--- a/__/notebook.docx
+++ b/__/notebook.docx
@@ -2574,7 +2574,7 @@
                     </pic:cNvPicPr>
                   </pic:nvPicPr>
                   <pic:blipFill>
-                    <a:blip r:embed="rId7"/>
+                    <a:blip r:embed="rId7" cstate="print"/>
                     <a:srcRect/>
                     <a:stretch>
                       <a:fillRect/>
@@ -4069,12 +4069,27 @@
         <w:t>!cw</w:t>
       </w:r>
       <w:r>
-        <w:t>(q[k - 2], q[k - 1], p[i]); --k)</w:t>
-      </w:r>
-      <w:r>
-        <w:br/>
-        <w:t>            ;</w:t>
-      </w:r>
+        <w:t>(q[k - 2], q[</w:t>
+      </w:r>
+      <w:r>
+        <w:t>k - 1], p[i]); --k</w:t>
+      </w:r>
+      <w:r>
+        <w:rPr>
+          <w:lang w:val="en-US"/>
+        </w:rPr>
+        <w:t>)</w:t>
+      </w:r>
+      <w:r>
+        <w:t>;</w:t>
+      </w:r>
+    </w:p>
+    <w:p>
+      <w:pPr>
+        <w:rPr>
+          <w:lang w:val="en-US"/>
+        </w:rPr>
+      </w:pPr>
       <w:r>
         <w:br/>
         <w:t>    </w:t>
@@ -4135,12 +4150,15 @@
         <w:t>!cw</w:t>
       </w:r>
       <w:r>
-        <w:t>(q[k - 2], q[k - 1], p[i]); --k)</w:t>
-      </w:r>
-      <w:r>
-        <w:br/>
-        <w:t>            ;</w:t>
-      </w:r>
+        <w:t>(q[k - 2], q[k - 1], p[i]); --k);</w:t>
+      </w:r>
+    </w:p>
+    <w:p>
+      <w:pPr>
+        <w:rPr>
+          <w:lang w:val="en-US"/>
+        </w:rPr>
+      </w:pPr>
       <w:r>
         <w:br/>
         <w:t>    q.resize(k - </w:t>
@@ -5939,14 +5957,14 @@
 
 <file path=word/endnotes.xml><?xml version="1.0" encoding="utf-8"?>
 <w:endnotes xmlns:ve="http://schemas.openxmlformats.org/markup-compatibility/2006" xmlns:o="urn:schemas-microsoft-com:office:office" xmlns:r="http://schemas.openxmlformats.org/officeDocument/2006/relationships" xmlns:m="http://schemas.openxmlformats.org/officeDocument/2006/math" xmlns:v="urn:schemas-microsoft-com:vml" xmlns:wp="http://schemas.openxmlformats.org/drawingml/2006/wordprocessingDrawing" xmlns:w10="urn:schemas-microsoft-com:office:word" xmlns:w="http://schemas.openxmlformats.org/wordprocessingml/2006/main" xmlns:wne="http://schemas.microsoft.com/office/word/2006/wordml">
-  <w:endnote w:type="separator" w:id="0">
+  <w:endnote w:type="separator" w:id="-1">
     <w:p>
       <w:r>
         <w:separator/>
       </w:r>
     </w:p>
   </w:endnote>
-  <w:endnote w:type="continuationSeparator" w:id="1">
+  <w:endnote w:type="continuationSeparator" w:id="0">
     <w:p>
       <w:r>
         <w:continuationSeparator/>
@@ -5968,7 +5986,7 @@
         <w:rPr>
           <w:noProof/>
         </w:rPr>
-        <w:t>8</w:t>
+        <w:t>7</w:t>
       </w:r>
     </w:fldSimple>
   </w:p>
@@ -5982,14 +6000,14 @@
 
 <file path=word/footnotes.xml><?xml version="1.0" encoding="utf-8"?>
 <w:footnotes xmlns:ve="http://schemas.openxmlformats.org/markup-compatibility/2006" xmlns:o="urn:schemas-microsoft-com:office:office" xmlns:r="http://schemas.openxmlformats.org/officeDocument/2006/relationships" xmlns:m="http://schemas.openxmlformats.org/officeDocument/2006/math" xmlns:v="urn:schemas-microsoft-com:vml" xmlns:wp="http://schemas.openxmlformats.org/drawingml/2006/wordprocessingDrawing" xmlns:w10="urn:schemas-microsoft-com:office:word" xmlns:w="http://schemas.openxmlformats.org/wordprocessingml/2006/main" xmlns:wne="http://schemas.microsoft.com/office/word/2006/wordml">
-  <w:footnote w:type="separator" w:id="0">
+  <w:footnote w:type="separator" w:id="-1">
     <w:p>
       <w:r>
         <w:separator/>
       </w:r>
     </w:p>
   </w:footnote>
-  <w:footnote w:type="continuationSeparator" w:id="1">
+  <w:footnote w:type="continuationSeparator" w:id="0">
     <w:p>
       <w:r>
         <w:continuationSeparator/>
@@ -6184,6 +6202,7 @@
   <w:style w:type="character" w:default="1" w:styleId="DefaultParagraphFont">
     <w:name w:val="Default Paragraph Font"/>
     <w:uiPriority w:val="1"/>
+    <w:semiHidden/>
     <w:unhideWhenUsed/>
   </w:style>
   <w:style w:type="table" w:default="1" w:styleId="TableNormal">
@@ -6663,7 +6682,7 @@
 </file>
 
 <file path=customXml/itemProps1.xml><?xml version="1.0" encoding="utf-8"?>
-<ds:datastoreItem xmlns:ds="http://schemas.openxmlformats.org/officeDocument/2006/customXml" ds:itemID="{51879A3A-8E28-404B-A198-372207DA3225}">
+<ds:datastoreItem xmlns:ds="http://schemas.openxmlformats.org/officeDocument/2006/customXml" ds:itemID="{51FFB4AF-18F7-4BA0-99FC-4D5AF8657FEC}">
   <ds:schemaRefs>
     <ds:schemaRef ds:uri="http://schemas.openxmlformats.org/officeDocument/2006/bibliography"/>
   </ds:schemaRefs>

--- a/__/notebook.docx
+++ b/__/notebook.docx
@@ -48,7 +48,7 @@
         </w:rPr>
         <w:fldChar w:fldCharType="separate"/>
       </w:r>
-      <w:hyperlink w:anchor="_Toc443746301" w:history="1">
+      <w:hyperlink w:anchor="_Toc447884695" w:history="1">
         <w:r>
           <w:rPr>
             <w:rStyle w:val="Hyperlink"/>
@@ -88,7 +88,7 @@
             <w:sz w:val="32"/>
             <w:szCs w:val="32"/>
           </w:rPr>
-          <w:instrText xml:space="preserve"> PAGEREF _Toc443746301 \h </w:instrText>
+          <w:instrText xml:space="preserve"> PAGEREF _Toc447884695 \h </w:instrText>
         </w:r>
         <w:r>
           <w:rPr>
@@ -145,7 +145,7 @@
           <w:lang w:eastAsia="vi-VN"/>
         </w:rPr>
       </w:pPr>
-      <w:hyperlink w:anchor="_Toc443746302" w:history="1">
+      <w:hyperlink w:anchor="_Toc447884696" w:history="1">
         <w:r>
           <w:rPr>
             <w:rStyle w:val="Hyperlink"/>
@@ -185,7 +185,7 @@
             <w:sz w:val="32"/>
             <w:szCs w:val="32"/>
           </w:rPr>
-          <w:instrText xml:space="preserve"> PAGEREF _Toc443746302 \h </w:instrText>
+          <w:instrText xml:space="preserve"> PAGEREF _Toc447884696 \h </w:instrText>
         </w:r>
         <w:r>
           <w:rPr>
@@ -242,7 +242,7 @@
           <w:lang w:eastAsia="vi-VN"/>
         </w:rPr>
       </w:pPr>
-      <w:hyperlink w:anchor="_Toc443746303" w:history="1">
+      <w:hyperlink w:anchor="_Toc447884697" w:history="1">
         <w:r>
           <w:rPr>
             <w:rStyle w:val="Hyperlink"/>
@@ -282,7 +282,7 @@
             <w:sz w:val="32"/>
             <w:szCs w:val="32"/>
           </w:rPr>
-          <w:instrText xml:space="preserve"> PAGEREF _Toc443746303 \h </w:instrText>
+          <w:instrText xml:space="preserve"> PAGEREF _Toc447884697 \h </w:instrText>
         </w:r>
         <w:r>
           <w:rPr>
@@ -339,7 +339,7 @@
           <w:lang w:eastAsia="vi-VN"/>
         </w:rPr>
       </w:pPr>
-      <w:hyperlink w:anchor="_Toc443746304" w:history="1">
+      <w:hyperlink w:anchor="_Toc447884698" w:history="1">
         <w:r>
           <w:rPr>
             <w:rStyle w:val="Hyperlink"/>
@@ -379,7 +379,7 @@
             <w:sz w:val="32"/>
             <w:szCs w:val="32"/>
           </w:rPr>
-          <w:instrText xml:space="preserve"> PAGEREF _Toc443746304 \h </w:instrText>
+          <w:instrText xml:space="preserve"> PAGEREF _Toc447884698 \h </w:instrText>
         </w:r>
         <w:r>
           <w:rPr>
@@ -436,7 +436,7 @@
           <w:lang w:eastAsia="vi-VN"/>
         </w:rPr>
       </w:pPr>
-      <w:hyperlink w:anchor="_Toc443746305" w:history="1">
+      <w:hyperlink w:anchor="_Toc447884699" w:history="1">
         <w:r>
           <w:rPr>
             <w:rStyle w:val="Hyperlink"/>
@@ -476,7 +476,7 @@
             <w:sz w:val="32"/>
             <w:szCs w:val="32"/>
           </w:rPr>
-          <w:instrText xml:space="preserve"> PAGEREF _Toc443746305 \h </w:instrText>
+          <w:instrText xml:space="preserve"> PAGEREF _Toc447884699 \h </w:instrText>
         </w:r>
         <w:r>
           <w:rPr>
@@ -533,7 +533,7 @@
           <w:lang w:eastAsia="vi-VN"/>
         </w:rPr>
       </w:pPr>
-      <w:hyperlink w:anchor="_Toc443746306" w:history="1">
+      <w:hyperlink w:anchor="_Toc447884700" w:history="1">
         <w:r>
           <w:rPr>
             <w:rStyle w:val="Hyperlink"/>
@@ -573,7 +573,7 @@
             <w:sz w:val="32"/>
             <w:szCs w:val="32"/>
           </w:rPr>
-          <w:instrText xml:space="preserve"> PAGEREF _Toc443746306 \h </w:instrText>
+          <w:instrText xml:space="preserve"> PAGEREF _Toc447884700 \h </w:instrText>
         </w:r>
         <w:r>
           <w:rPr>
@@ -630,7 +630,7 @@
           <w:lang w:eastAsia="vi-VN"/>
         </w:rPr>
       </w:pPr>
-      <w:hyperlink w:anchor="_Toc443746307" w:history="1">
+      <w:hyperlink w:anchor="_Toc447884701" w:history="1">
         <w:r>
           <w:rPr>
             <w:rStyle w:val="Hyperlink"/>
@@ -670,7 +670,7 @@
             <w:sz w:val="32"/>
             <w:szCs w:val="32"/>
           </w:rPr>
-          <w:instrText xml:space="preserve"> PAGEREF _Toc443746307 \h </w:instrText>
+          <w:instrText xml:space="preserve"> PAGEREF _Toc447884701 \h </w:instrText>
         </w:r>
         <w:r>
           <w:rPr>
@@ -727,7 +727,7 @@
           <w:lang w:eastAsia="vi-VN"/>
         </w:rPr>
       </w:pPr>
-      <w:hyperlink w:anchor="_Toc443746308" w:history="1">
+      <w:hyperlink w:anchor="_Toc447884702" w:history="1">
         <w:r>
           <w:rPr>
             <w:rStyle w:val="Hyperlink"/>
@@ -767,7 +767,7 @@
             <w:sz w:val="32"/>
             <w:szCs w:val="32"/>
           </w:rPr>
-          <w:instrText xml:space="preserve"> PAGEREF _Toc443746308 \h </w:instrText>
+          <w:instrText xml:space="preserve"> PAGEREF _Toc447884702 \h </w:instrText>
         </w:r>
         <w:r>
           <w:rPr>
@@ -824,7 +824,7 @@
           <w:lang w:eastAsia="vi-VN"/>
         </w:rPr>
       </w:pPr>
-      <w:hyperlink w:anchor="_Toc443746309" w:history="1">
+      <w:hyperlink w:anchor="_Toc447884703" w:history="1">
         <w:r>
           <w:rPr>
             <w:rStyle w:val="Hyperlink"/>
@@ -864,7 +864,7 @@
             <w:sz w:val="32"/>
             <w:szCs w:val="32"/>
           </w:rPr>
-          <w:instrText xml:space="preserve"> PAGEREF _Toc443746309 \h </w:instrText>
+          <w:instrText xml:space="preserve"> PAGEREF _Toc447884703 \h </w:instrText>
         </w:r>
         <w:r>
           <w:rPr>
@@ -921,7 +921,7 @@
           <w:lang w:eastAsia="vi-VN"/>
         </w:rPr>
       </w:pPr>
-      <w:hyperlink w:anchor="_Toc443746310" w:history="1">
+      <w:hyperlink w:anchor="_Toc447884704" w:history="1">
         <w:r>
           <w:rPr>
             <w:rStyle w:val="Hyperlink"/>
@@ -961,7 +961,7 @@
             <w:sz w:val="32"/>
             <w:szCs w:val="32"/>
           </w:rPr>
-          <w:instrText xml:space="preserve"> PAGEREF _Toc443746310 \h </w:instrText>
+          <w:instrText xml:space="preserve"> PAGEREF _Toc447884704 \h </w:instrText>
         </w:r>
         <w:r>
           <w:rPr>
@@ -1018,7 +1018,7 @@
           <w:lang w:eastAsia="vi-VN"/>
         </w:rPr>
       </w:pPr>
-      <w:hyperlink w:anchor="_Toc443746311" w:history="1">
+      <w:hyperlink w:anchor="_Toc447884705" w:history="1">
         <w:r>
           <w:rPr>
             <w:rStyle w:val="Hyperlink"/>
@@ -1058,7 +1058,102 @@
             <w:sz w:val="32"/>
             <w:szCs w:val="32"/>
           </w:rPr>
-          <w:instrText xml:space="preserve"> PAGEREF _Toc443746311 \h </w:instrText>
+          <w:instrText xml:space="preserve"> PAGEREF _Toc447884705 \h </w:instrText>
+        </w:r>
+        <w:r>
+          <w:rPr>
+            <w:rFonts w:asciiTheme="majorHAnsi" w:hAnsiTheme="majorHAnsi" w:cstheme="majorHAnsi"/>
+            <w:noProof/>
+            <w:webHidden/>
+            <w:sz w:val="32"/>
+            <w:szCs w:val="32"/>
+          </w:rPr>
+        </w:r>
+        <w:r>
+          <w:rPr>
+            <w:rFonts w:asciiTheme="majorHAnsi" w:hAnsiTheme="majorHAnsi" w:cstheme="majorHAnsi"/>
+            <w:noProof/>
+            <w:webHidden/>
+            <w:sz w:val="32"/>
+            <w:szCs w:val="32"/>
+          </w:rPr>
+          <w:fldChar w:fldCharType="separate"/>
+        </w:r>
+        <w:r>
+          <w:rPr>
+            <w:rFonts w:asciiTheme="majorHAnsi" w:hAnsiTheme="majorHAnsi" w:cstheme="majorHAnsi"/>
+            <w:noProof/>
+            <w:webHidden/>
+            <w:sz w:val="32"/>
+            <w:szCs w:val="32"/>
+          </w:rPr>
+          <w:t>9</w:t>
+        </w:r>
+        <w:r>
+          <w:rPr>
+            <w:rFonts w:asciiTheme="majorHAnsi" w:hAnsiTheme="majorHAnsi" w:cstheme="majorHAnsi"/>
+            <w:noProof/>
+            <w:webHidden/>
+            <w:sz w:val="32"/>
+            <w:szCs w:val="32"/>
+          </w:rPr>
+          <w:fldChar w:fldCharType="end"/>
+        </w:r>
+      </w:hyperlink>
+    </w:p>
+    <w:p>
+      <w:pPr>
+        <w:pStyle w:val="TOC1"/>
+        <w:tabs>
+          <w:tab w:val="right" w:leader="dot" w:pos="10196"/>
+        </w:tabs>
+        <w:rPr>
+          <w:rFonts w:asciiTheme="minorHAnsi" w:eastAsiaTheme="minorEastAsia" w:hAnsiTheme="minorHAnsi" w:cstheme="minorBidi"/>
+          <w:noProof/>
+          <w:lang w:eastAsia="vi-VN"/>
+        </w:rPr>
+      </w:pPr>
+      <w:hyperlink w:anchor="_Toc447884706" w:history="1">
+        <w:r>
+          <w:rPr>
+            <w:rStyle w:val="Hyperlink"/>
+            <w:rFonts w:asciiTheme="majorHAnsi" w:hAnsiTheme="majorHAnsi" w:cstheme="majorHAnsi"/>
+            <w:noProof/>
+            <w:sz w:val="32"/>
+            <w:szCs w:val="32"/>
+            <w:lang w:val="en-US"/>
+          </w:rPr>
+          <w:t>LCA - &lt;O(nlogn), O(logn)&gt;</w:t>
+        </w:r>
+        <w:r>
+          <w:rPr>
+            <w:rFonts w:asciiTheme="majorHAnsi" w:hAnsiTheme="majorHAnsi" w:cstheme="majorHAnsi"/>
+            <w:noProof/>
+            <w:webHidden/>
+            <w:sz w:val="32"/>
+            <w:szCs w:val="32"/>
+          </w:rPr>
+          <w:tab/>
+        </w:r>
+        <w:r>
+          <w:rPr>
+            <w:rFonts w:asciiTheme="majorHAnsi" w:hAnsiTheme="majorHAnsi" w:cstheme="majorHAnsi"/>
+            <w:noProof/>
+            <w:webHidden/>
+            <w:sz w:val="32"/>
+            <w:szCs w:val="32"/>
+          </w:rPr>
+          <w:fldChar w:fldCharType="begin"/>
+        </w:r>
+        <w:r>
+          <w:rPr>
+            <w:rFonts w:asciiTheme="majorHAnsi" w:hAnsiTheme="majorHAnsi" w:cstheme="majorHAnsi"/>
+            <w:noProof/>
+            <w:webHidden/>
+            <w:sz w:val="32"/>
+            <w:szCs w:val="32"/>
+          </w:rPr>
+          <w:instrText xml:space="preserve"> PAGEREF _Toc447884706 \h </w:instrText>
         </w:r>
         <w:r>
           <w:rPr>
@@ -1130,7 +1225,7 @@
         </w:rPr>
         <w:br w:type="page"/>
       </w:r>
-      <w:bookmarkStart w:id="0" w:name="_Toc443746301"/>
+      <w:bookmarkStart w:id="0" w:name="_Toc447884695"/>
       <w:r>
         <w:rPr>
           <w:lang w:val="fr-FR"/>
@@ -1646,7 +1741,7 @@
           <w:lang w:val="en-US"/>
         </w:rPr>
       </w:pPr>
-      <w:bookmarkStart w:id="1" w:name="_Toc443746302"/>
+      <w:bookmarkStart w:id="1" w:name="_Toc447884696"/>
       <w:r>
         <w:rPr>
           <w:lang w:val="en-US"/>
@@ -2041,7 +2136,7 @@
           <w:lang w:val="en-US"/>
         </w:rPr>
       </w:pPr>
-      <w:bookmarkStart w:id="2" w:name="_Toc443746303"/>
+      <w:bookmarkStart w:id="2" w:name="_Toc447884697"/>
       <w:r>
         <w:rPr>
           <w:lang w:val="en-US"/>
@@ -2529,7 +2624,7 @@
           <w:lang w:val="en-US"/>
         </w:rPr>
       </w:pPr>
-      <w:bookmarkStart w:id="3" w:name="_Toc443746304"/>
+      <w:bookmarkStart w:id="3" w:name="_Toc447884698"/>
       <w:r>
         <w:rPr>
           <w:lang w:val="en-US"/>
@@ -2624,7 +2719,7 @@
           <w:lang w:val="en-US"/>
         </w:rPr>
       </w:pPr>
-      <w:bookmarkStart w:id="4" w:name="_Toc443746305"/>
+      <w:bookmarkStart w:id="4" w:name="_Toc447884699"/>
       <w:r>
         <w:rPr>
           <w:lang w:val="en-US"/>
@@ -3436,7 +3531,7 @@
           <w:lang w:val="en-US"/>
         </w:rPr>
       </w:pPr>
-      <w:bookmarkStart w:id="5" w:name="_Toc443746306"/>
+      <w:bookmarkStart w:id="5" w:name="_Toc447884700"/>
       <w:r>
         <w:rPr>
           <w:lang w:val="en-US"/>
@@ -3797,7 +3892,7 @@
           <w:lang w:val="en-US"/>
         </w:rPr>
       </w:pPr>
-      <w:bookmarkStart w:id="6" w:name="_Toc443746307"/>
+      <w:bookmarkStart w:id="6" w:name="_Toc447884701"/>
       <w:r>
         <w:rPr>
           <w:lang w:val="en-US"/>
@@ -4357,7 +4452,7 @@
           <w:lang w:val="en-US"/>
         </w:rPr>
       </w:pPr>
-      <w:bookmarkStart w:id="7" w:name="_Toc443746308"/>
+      <w:bookmarkStart w:id="7" w:name="_Toc447884702"/>
       <w:r>
         <w:rPr>
           <w:lang w:val="en-US"/>
@@ -4690,7 +4785,7 @@
           <w:lang w:val="en-US"/>
         </w:rPr>
       </w:pPr>
-      <w:bookmarkStart w:id="8" w:name="_Toc443746309"/>
+      <w:bookmarkStart w:id="8" w:name="_Toc447884703"/>
       <w:r>
         <w:rPr>
           <w:lang w:val="en-US"/>
@@ -5128,7 +5223,7 @@
           <w:lang w:val="en-US"/>
         </w:rPr>
       </w:pPr>
-      <w:bookmarkStart w:id="9" w:name="_Toc443746310"/>
+      <w:bookmarkStart w:id="9" w:name="_Toc447884704"/>
       <w:r>
         <w:rPr>
           <w:lang w:val="en-US"/>
@@ -5603,7 +5698,7 @@
           <w:lang w:val="en-US"/>
         </w:rPr>
       </w:pPr>
-      <w:bookmarkStart w:id="10" w:name="_Toc443746311"/>
+      <w:bookmarkStart w:id="10" w:name="_Toc447884705"/>
       <w:r>
         <w:rPr>
           <w:lang w:val="en-US"/>
@@ -5944,6 +6039,456 @@
         </w:rPr>
       </w:pPr>
     </w:p>
+    <w:p>
+      <w:pPr>
+        <w:rPr>
+          <w:lang w:val="en-US"/>
+        </w:rPr>
+      </w:pPr>
+    </w:p>
+    <w:p>
+      <w:pPr>
+        <w:pStyle w:val="Heading1"/>
+        <w:rPr>
+          <w:lang w:val="en-US"/>
+        </w:rPr>
+      </w:pPr>
+      <w:bookmarkStart w:id="11" w:name="_Toc447884706"/>
+      <w:r>
+        <w:rPr>
+          <w:lang w:val="en-US"/>
+        </w:rPr>
+        <w:t>LCA - &lt;O(nlogn), O(logn)&gt;</w:t>
+      </w:r>
+      <w:bookmarkEnd w:id="11"/>
+    </w:p>
+    <w:p>
+      <w:pPr>
+        <w:rPr>
+          <w:lang w:val="en-US"/>
+        </w:rPr>
+      </w:pPr>
+    </w:p>
+    <w:p>
+      <w:pPr>
+        <w:rPr>
+          <w:lang w:val="en-US"/>
+        </w:rPr>
+      </w:pPr>
+      <w:r>
+        <w:rPr>
+          <w:lang w:val="en-US"/>
+        </w:rPr>
+        <w:t>int par[MAXN + 1][LOGMAXN + 1]; // initially all -1</w:t>
+      </w:r>
+    </w:p>
+    <w:p>
+      <w:pPr>
+        <w:rPr>
+          <w:lang w:val="en-US"/>
+        </w:rPr>
+      </w:pPr>
+      <w:r>
+        <w:rPr>
+          <w:lang w:val="en-US"/>
+        </w:rPr>
+        <w:t xml:space="preserve">void dfs(int v, int p = -1) </w:t>
+      </w:r>
+      <w:r>
+        <w:rPr>
+          <w:lang w:val="en-US"/>
+        </w:rPr>
+        <w:t>{</w:t>
+      </w:r>
+    </w:p>
+    <w:p>
+      <w:pPr>
+        <w:rPr>
+          <w:lang w:val="en-US"/>
+        </w:rPr>
+      </w:pPr>
+      <w:r>
+        <w:rPr>
+          <w:lang w:val="en-US"/>
+        </w:rPr>
+        <w:tab/>
+        <w:t>par[v][0] = p;</w:t>
+      </w:r>
+    </w:p>
+    <w:p>
+      <w:pPr>
+        <w:rPr>
+          <w:lang w:val="en-US"/>
+        </w:rPr>
+      </w:pPr>
+      <w:r>
+        <w:rPr>
+          <w:lang w:val="en-US"/>
+        </w:rPr>
+        <w:tab/>
+        <w:t>if (p != -1)</w:t>
+      </w:r>
+    </w:p>
+    <w:p>
+      <w:pPr>
+        <w:rPr>
+          <w:lang w:val="en-US"/>
+        </w:rPr>
+      </w:pPr>
+      <w:r>
+        <w:rPr>
+          <w:lang w:val="en-US"/>
+        </w:rPr>
+        <w:tab/>
+      </w:r>
+      <w:r>
+        <w:rPr>
+          <w:lang w:val="en-US"/>
+        </w:rPr>
+        <w:tab/>
+        <w:t>h[v] = h[p] + 1;</w:t>
+      </w:r>
+    </w:p>
+    <w:p>
+      <w:pPr>
+        <w:rPr>
+          <w:lang w:val="en-US"/>
+        </w:rPr>
+      </w:pPr>
+      <w:r>
+        <w:rPr>
+          <w:lang w:val="en-US"/>
+        </w:rPr>
+        <w:tab/>
+        <w:t>for (int i = 1; i &lt; LOGMAXN; ++i)</w:t>
+      </w:r>
+    </w:p>
+    <w:p>
+      <w:pPr>
+        <w:rPr>
+          <w:lang w:val="en-US"/>
+        </w:rPr>
+      </w:pPr>
+      <w:r>
+        <w:rPr>
+          <w:lang w:val="en-US"/>
+        </w:rPr>
+        <w:tab/>
+        <w:t>if (par[v][i-1] != -1)</w:t>
+      </w:r>
+    </w:p>
+    <w:p>
+      <w:pPr>
+        <w:rPr>
+          <w:lang w:val="en-US"/>
+        </w:rPr>
+      </w:pPr>
+      <w:r>
+        <w:rPr>
+          <w:lang w:val="en-US"/>
+        </w:rPr>
+        <w:tab/>
+      </w:r>
+      <w:r>
+        <w:rPr>
+          <w:lang w:val="en-US"/>
+        </w:rPr>
+        <w:tab/>
+        <w:t>par[v][i] = par[par[v][i-1]][i-1];</w:t>
+      </w:r>
+    </w:p>
+    <w:p>
+      <w:pPr>
+        <w:rPr>
+          <w:lang w:val="en-US"/>
+        </w:rPr>
+      </w:pPr>
+      <w:r>
+        <w:rPr>
+          <w:lang w:val="en-US"/>
+        </w:rPr>
+        <w:tab/>
+        <w:t>for (int i = 0; i &lt; adj[v].size(); ++i)</w:t>
+      </w:r>
+    </w:p>
+    <w:p>
+      <w:pPr>
+        <w:rPr>
+          <w:lang w:val="en-US"/>
+        </w:rPr>
+      </w:pPr>
+      <w:r>
+        <w:rPr>
+          <w:lang w:val="en-US"/>
+        </w:rPr>
+        <w:tab/>
+        <w:t>if (adj[v][i] != p)</w:t>
+      </w:r>
+    </w:p>
+    <w:p>
+      <w:pPr>
+        <w:rPr>
+          <w:lang w:val="en-US"/>
+        </w:rPr>
+      </w:pPr>
+      <w:r>
+        <w:rPr>
+          <w:lang w:val="en-US"/>
+        </w:rPr>
+        <w:tab/>
+      </w:r>
+      <w:r>
+        <w:rPr>
+          <w:lang w:val="en-US"/>
+        </w:rPr>
+        <w:tab/>
+        <w:t>dfs(adj[v][i], v);</w:t>
+      </w:r>
+    </w:p>
+    <w:p>
+      <w:pPr>
+        <w:rPr>
+          <w:lang w:val="en-US"/>
+        </w:rPr>
+      </w:pPr>
+      <w:r>
+        <w:rPr>
+          <w:lang w:val="en-US"/>
+        </w:rPr>
+        <w:t>}</w:t>
+      </w:r>
+    </w:p>
+    <w:p>
+      <w:pPr>
+        <w:rPr>
+          <w:lang w:val="en-US"/>
+        </w:rPr>
+      </w:pPr>
+    </w:p>
+    <w:p>
+      <w:pPr>
+        <w:rPr>
+          <w:lang w:val="en-US"/>
+        </w:rPr>
+      </w:pPr>
+      <w:r>
+        <w:rPr>
+          <w:lang w:val="en-US"/>
+        </w:rPr>
+        <w:t xml:space="preserve">int LCA(int v, int u) </w:t>
+      </w:r>
+      <w:r>
+        <w:rPr>
+          <w:lang w:val="en-US"/>
+        </w:rPr>
+        <w:t>{</w:t>
+      </w:r>
+    </w:p>
+    <w:p>
+      <w:pPr>
+        <w:rPr>
+          <w:lang w:val="en-US"/>
+        </w:rPr>
+      </w:pPr>
+      <w:r>
+        <w:rPr>
+          <w:lang w:val="en-US"/>
+        </w:rPr>
+        <w:tab/>
+        <w:t>if (h[v] &lt; h[u])</w:t>
+      </w:r>
+    </w:p>
+    <w:p>
+      <w:pPr>
+        <w:rPr>
+          <w:lang w:val="en-US"/>
+        </w:rPr>
+      </w:pPr>
+      <w:r>
+        <w:rPr>
+          <w:lang w:val="en-US"/>
+        </w:rPr>
+        <w:tab/>
+      </w:r>
+      <w:r>
+        <w:rPr>
+          <w:lang w:val="en-US"/>
+        </w:rPr>
+        <w:tab/>
+        <w:t>swap(u, v);</w:t>
+      </w:r>
+    </w:p>
+    <w:p>
+      <w:pPr>
+        <w:rPr>
+          <w:lang w:val="en-US"/>
+        </w:rPr>
+      </w:pPr>
+      <w:r>
+        <w:rPr>
+          <w:lang w:val="en-US"/>
+        </w:rPr>
+        <w:tab/>
+        <w:t>for (int i = LOGMAXN - 1; i &gt;= 0; --i)</w:t>
+      </w:r>
+    </w:p>
+    <w:p>
+      <w:pPr>
+        <w:rPr>
+          <w:lang w:val="en-US"/>
+        </w:rPr>
+      </w:pPr>
+      <w:r>
+        <w:rPr>
+          <w:lang w:val="en-US"/>
+        </w:rPr>
+        <w:tab/>
+        <w:t>if (par[v][i] != -1 &amp;&amp; h[par[v][i]] &gt;= h[u])</w:t>
+      </w:r>
+    </w:p>
+    <w:p>
+      <w:pPr>
+        <w:rPr>
+          <w:lang w:val="en-US"/>
+        </w:rPr>
+      </w:pPr>
+      <w:r>
+        <w:rPr>
+          <w:lang w:val="en-US"/>
+        </w:rPr>
+        <w:tab/>
+      </w:r>
+      <w:r>
+        <w:rPr>
+          <w:lang w:val="en-US"/>
+        </w:rPr>
+        <w:tab/>
+        <w:t>v = par[v][i];</w:t>
+      </w:r>
+    </w:p>
+    <w:p>
+      <w:pPr>
+        <w:rPr>
+          <w:lang w:val="en-US"/>
+        </w:rPr>
+      </w:pPr>
+      <w:r>
+        <w:rPr>
+          <w:lang w:val="en-US"/>
+        </w:rPr>
+        <w:tab/>
+        <w:t>// now h[v] == h[u]</w:t>
+      </w:r>
+    </w:p>
+    <w:p>
+      <w:pPr>
+        <w:rPr>
+          <w:lang w:val="en-US"/>
+        </w:rPr>
+      </w:pPr>
+      <w:r>
+        <w:rPr>
+          <w:lang w:val="en-US"/>
+        </w:rPr>
+        <w:tab/>
+        <w:t>if (v == u)</w:t>
+      </w:r>
+    </w:p>
+    <w:p>
+      <w:pPr>
+        <w:rPr>
+          <w:lang w:val="en-US"/>
+        </w:rPr>
+      </w:pPr>
+      <w:r>
+        <w:rPr>
+          <w:lang w:val="en-US"/>
+        </w:rPr>
+        <w:tab/>
+      </w:r>
+      <w:r>
+        <w:rPr>
+          <w:lang w:val="en-US"/>
+        </w:rPr>
+        <w:tab/>
+        <w:t>return v;</w:t>
+      </w:r>
+    </w:p>
+    <w:p>
+      <w:pPr>
+        <w:rPr>
+          <w:lang w:val="en-US"/>
+        </w:rPr>
+      </w:pPr>
+      <w:r>
+        <w:rPr>
+          <w:lang w:val="en-US"/>
+        </w:rPr>
+        <w:tab/>
+        <w:t>for (int i = LOGMAXN - 1; i &gt;= 0; --i)</w:t>
+      </w:r>
+    </w:p>
+    <w:p>
+      <w:pPr>
+        <w:rPr>
+          <w:lang w:val="en-US"/>
+        </w:rPr>
+      </w:pPr>
+      <w:r>
+        <w:rPr>
+          <w:lang w:val="en-US"/>
+        </w:rPr>
+        <w:tab/>
+        <w:t>if (par[v][i] != par[u][i])</w:t>
+      </w:r>
+    </w:p>
+    <w:p>
+      <w:pPr>
+        <w:rPr>
+          <w:lang w:val="en-US"/>
+        </w:rPr>
+      </w:pPr>
+      <w:r>
+        <w:rPr>
+          <w:lang w:val="en-US"/>
+        </w:rPr>
+        <w:tab/>
+      </w:r>
+      <w:r>
+        <w:rPr>
+          <w:lang w:val="en-US"/>
+        </w:rPr>
+        <w:tab/>
+        <w:t>v = par[v][i], u = par[u][i];</w:t>
+      </w:r>
+    </w:p>
+    <w:p>
+      <w:pPr>
+        <w:rPr>
+          <w:lang w:val="en-US"/>
+        </w:rPr>
+      </w:pPr>
+      <w:r>
+        <w:rPr>
+          <w:lang w:val="en-US"/>
+        </w:rPr>
+        <w:tab/>
+        <w:t>return par[v][0];</w:t>
+      </w:r>
+    </w:p>
+    <w:p>
+      <w:pPr>
+        <w:rPr>
+          <w:lang w:val="en-US"/>
+        </w:rPr>
+      </w:pPr>
+      <w:r>
+        <w:rPr>
+          <w:lang w:val="en-US"/>
+        </w:rPr>
+        <w:t>}</w:t>
+      </w:r>
+    </w:p>
     <w:sectPr>
       <w:footerReference w:type="default" r:id="rId8"/>
       <w:pgSz w:w="11906" w:h="16838"/>
@@ -5986,7 +6531,7 @@
         <w:rPr>
           <w:noProof/>
         </w:rPr>
-        <w:t>7</w:t>
+        <w:t>2</w:t>
       </w:r>
     </w:fldSimple>
   </w:p>
@@ -6682,7 +7227,7 @@
 </file>
 
 <file path=customXml/itemProps1.xml><?xml version="1.0" encoding="utf-8"?>
-<ds:datastoreItem xmlns:ds="http://schemas.openxmlformats.org/officeDocument/2006/customXml" ds:itemID="{51FFB4AF-18F7-4BA0-99FC-4D5AF8657FEC}">
+<ds:datastoreItem xmlns:ds="http://schemas.openxmlformats.org/officeDocument/2006/customXml" ds:itemID="{92E80BE6-9221-4B20-9104-C5DCF497DE2E}">
   <ds:schemaRefs>
     <ds:schemaRef ds:uri="http://schemas.openxmlformats.org/officeDocument/2006/bibliography"/>
   </ds:schemaRefs>

--- a/__/notebook.docx
+++ b/__/notebook.docx
@@ -48,7 +48,7 @@
         </w:rPr>
         <w:fldChar w:fldCharType="separate"/>
       </w:r>
-      <w:hyperlink w:anchor="_Toc447884695" w:history="1">
+      <w:hyperlink w:anchor="_Toc449953553" w:history="1">
         <w:r>
           <w:rPr>
             <w:rStyle w:val="Hyperlink"/>
@@ -88,7 +88,7 @@
             <w:sz w:val="32"/>
             <w:szCs w:val="32"/>
           </w:rPr>
-          <w:instrText xml:space="preserve"> PAGEREF _Toc447884695 \h </w:instrText>
+          <w:instrText xml:space="preserve"> PAGEREF _Toc449953553 \h </w:instrText>
         </w:r>
         <w:r>
           <w:rPr>
@@ -145,7 +145,7 @@
           <w:lang w:eastAsia="vi-VN"/>
         </w:rPr>
       </w:pPr>
-      <w:hyperlink w:anchor="_Toc447884696" w:history="1">
+      <w:hyperlink w:anchor="_Toc449953554" w:history="1">
         <w:r>
           <w:rPr>
             <w:rStyle w:val="Hyperlink"/>
@@ -185,7 +185,7 @@
             <w:sz w:val="32"/>
             <w:szCs w:val="32"/>
           </w:rPr>
-          <w:instrText xml:space="preserve"> PAGEREF _Toc447884696 \h </w:instrText>
+          <w:instrText xml:space="preserve"> PAGEREF _Toc449953554 \h </w:instrText>
         </w:r>
         <w:r>
           <w:rPr>
@@ -242,7 +242,7 @@
           <w:lang w:eastAsia="vi-VN"/>
         </w:rPr>
       </w:pPr>
-      <w:hyperlink w:anchor="_Toc447884697" w:history="1">
+      <w:hyperlink w:anchor="_Toc449953555" w:history="1">
         <w:r>
           <w:rPr>
             <w:rStyle w:val="Hyperlink"/>
@@ -282,7 +282,7 @@
             <w:sz w:val="32"/>
             <w:szCs w:val="32"/>
           </w:rPr>
-          <w:instrText xml:space="preserve"> PAGEREF _Toc447884697 \h </w:instrText>
+          <w:instrText xml:space="preserve"> PAGEREF _Toc449953555 \h </w:instrText>
         </w:r>
         <w:r>
           <w:rPr>
@@ -339,7 +339,7 @@
           <w:lang w:eastAsia="vi-VN"/>
         </w:rPr>
       </w:pPr>
-      <w:hyperlink w:anchor="_Toc447884698" w:history="1">
+      <w:hyperlink w:anchor="_Toc449953556" w:history="1">
         <w:r>
           <w:rPr>
             <w:rStyle w:val="Hyperlink"/>
@@ -379,7 +379,7 @@
             <w:sz w:val="32"/>
             <w:szCs w:val="32"/>
           </w:rPr>
-          <w:instrText xml:space="preserve"> PAGEREF _Toc447884698 \h </w:instrText>
+          <w:instrText xml:space="preserve"> PAGEREF _Toc449953556 \h </w:instrText>
         </w:r>
         <w:r>
           <w:rPr>
@@ -436,7 +436,7 @@
           <w:lang w:eastAsia="vi-VN"/>
         </w:rPr>
       </w:pPr>
-      <w:hyperlink w:anchor="_Toc447884699" w:history="1">
+      <w:hyperlink w:anchor="_Toc449953557" w:history="1">
         <w:r>
           <w:rPr>
             <w:rStyle w:val="Hyperlink"/>
@@ -476,7 +476,7 @@
             <w:sz w:val="32"/>
             <w:szCs w:val="32"/>
           </w:rPr>
-          <w:instrText xml:space="preserve"> PAGEREF _Toc447884699 \h </w:instrText>
+          <w:instrText xml:space="preserve"> PAGEREF _Toc449953557 \h </w:instrText>
         </w:r>
         <w:r>
           <w:rPr>
@@ -533,7 +533,7 @@
           <w:lang w:eastAsia="vi-VN"/>
         </w:rPr>
       </w:pPr>
-      <w:hyperlink w:anchor="_Toc447884700" w:history="1">
+      <w:hyperlink w:anchor="_Toc449953558" w:history="1">
         <w:r>
           <w:rPr>
             <w:rStyle w:val="Hyperlink"/>
@@ -543,7 +543,7 @@
             <w:szCs w:val="32"/>
             <w:lang w:val="en-US"/>
           </w:rPr>
-          <w:t>Maximum matching for bipartite graph - O(E*sqrt(V))</w:t>
+          <w:t>Hopcroft-Karp - Max matching for bipartite graph - O(E*sqrt(V))</w:t>
         </w:r>
         <w:r>
           <w:rPr>
@@ -573,7 +573,7 @@
             <w:sz w:val="32"/>
             <w:szCs w:val="32"/>
           </w:rPr>
-          <w:instrText xml:space="preserve"> PAGEREF _Toc447884700 \h </w:instrText>
+          <w:instrText xml:space="preserve"> PAGEREF _Toc449953558 \h </w:instrText>
         </w:r>
         <w:r>
           <w:rPr>
@@ -630,7 +630,7 @@
           <w:lang w:eastAsia="vi-VN"/>
         </w:rPr>
       </w:pPr>
-      <w:hyperlink w:anchor="_Toc447884701" w:history="1">
+      <w:hyperlink w:anchor="_Toc449953559" w:history="1">
         <w:r>
           <w:rPr>
             <w:rStyle w:val="Hyperlink"/>
@@ -670,7 +670,7 @@
             <w:sz w:val="32"/>
             <w:szCs w:val="32"/>
           </w:rPr>
-          <w:instrText xml:space="preserve"> PAGEREF _Toc447884701 \h </w:instrText>
+          <w:instrText xml:space="preserve"> PAGEREF _Toc449953559 \h </w:instrText>
         </w:r>
         <w:r>
           <w:rPr>
@@ -727,7 +727,7 @@
           <w:lang w:eastAsia="vi-VN"/>
         </w:rPr>
       </w:pPr>
-      <w:hyperlink w:anchor="_Toc447884702" w:history="1">
+      <w:hyperlink w:anchor="_Toc449953560" w:history="1">
         <w:r>
           <w:rPr>
             <w:rStyle w:val="Hyperlink"/>
@@ -767,7 +767,7 @@
             <w:sz w:val="32"/>
             <w:szCs w:val="32"/>
           </w:rPr>
-          <w:instrText xml:space="preserve"> PAGEREF _Toc447884702 \h </w:instrText>
+          <w:instrText xml:space="preserve"> PAGEREF _Toc449953560 \h </w:instrText>
         </w:r>
         <w:r>
           <w:rPr>
@@ -824,7 +824,7 @@
           <w:lang w:eastAsia="vi-VN"/>
         </w:rPr>
       </w:pPr>
-      <w:hyperlink w:anchor="_Toc447884703" w:history="1">
+      <w:hyperlink w:anchor="_Toc449953561" w:history="1">
         <w:r>
           <w:rPr>
             <w:rStyle w:val="Hyperlink"/>
@@ -864,7 +864,7 @@
             <w:sz w:val="32"/>
             <w:szCs w:val="32"/>
           </w:rPr>
-          <w:instrText xml:space="preserve"> PAGEREF _Toc447884703 \h </w:instrText>
+          <w:instrText xml:space="preserve"> PAGEREF _Toc449953561 \h </w:instrText>
         </w:r>
         <w:r>
           <w:rPr>
@@ -921,7 +921,7 @@
           <w:lang w:eastAsia="vi-VN"/>
         </w:rPr>
       </w:pPr>
-      <w:hyperlink w:anchor="_Toc447884704" w:history="1">
+      <w:hyperlink w:anchor="_Toc449953562" w:history="1">
         <w:r>
           <w:rPr>
             <w:rStyle w:val="Hyperlink"/>
@@ -961,7 +961,7 @@
             <w:sz w:val="32"/>
             <w:szCs w:val="32"/>
           </w:rPr>
-          <w:instrText xml:space="preserve"> PAGEREF _Toc447884704 \h </w:instrText>
+          <w:instrText xml:space="preserve"> PAGEREF _Toc449953562 \h </w:instrText>
         </w:r>
         <w:r>
           <w:rPr>
@@ -1018,7 +1018,7 @@
           <w:lang w:eastAsia="vi-VN"/>
         </w:rPr>
       </w:pPr>
-      <w:hyperlink w:anchor="_Toc447884705" w:history="1">
+      <w:hyperlink w:anchor="_Toc449953563" w:history="1">
         <w:r>
           <w:rPr>
             <w:rStyle w:val="Hyperlink"/>
@@ -1058,7 +1058,7 @@
             <w:sz w:val="32"/>
             <w:szCs w:val="32"/>
           </w:rPr>
-          <w:instrText xml:space="preserve"> PAGEREF _Toc447884705 \h </w:instrText>
+          <w:instrText xml:space="preserve"> PAGEREF _Toc449953563 \h </w:instrText>
         </w:r>
         <w:r>
           <w:rPr>
@@ -1108,12 +1108,14 @@
           <w:tab w:val="right" w:leader="dot" w:pos="10196"/>
         </w:tabs>
         <w:rPr>
-          <w:rFonts w:asciiTheme="minorHAnsi" w:eastAsiaTheme="minorEastAsia" w:hAnsiTheme="minorHAnsi" w:cstheme="minorBidi"/>
+          <w:rFonts w:asciiTheme="majorHAnsi" w:eastAsiaTheme="minorEastAsia" w:hAnsiTheme="majorHAnsi" w:cstheme="majorHAnsi"/>
           <w:noProof/>
+          <w:sz w:val="32"/>
+          <w:szCs w:val="32"/>
           <w:lang w:eastAsia="vi-VN"/>
         </w:rPr>
       </w:pPr>
-      <w:hyperlink w:anchor="_Toc447884706" w:history="1">
+      <w:hyperlink w:anchor="_Toc449953564" w:history="1">
         <w:r>
           <w:rPr>
             <w:rStyle w:val="Hyperlink"/>
@@ -1153,7 +1155,7 @@
             <w:sz w:val="32"/>
             <w:szCs w:val="32"/>
           </w:rPr>
-          <w:instrText xml:space="preserve"> PAGEREF _Toc447884706 \h </w:instrText>
+          <w:instrText xml:space="preserve"> PAGEREF _Toc449953564 \h </w:instrText>
         </w:r>
         <w:r>
           <w:rPr>
@@ -1225,7 +1227,7 @@
         </w:rPr>
         <w:br w:type="page"/>
       </w:r>
-      <w:bookmarkStart w:id="0" w:name="_Toc447884695"/>
+      <w:bookmarkStart w:id="0" w:name="_Toc449953553"/>
       <w:r>
         <w:rPr>
           <w:lang w:val="fr-FR"/>
@@ -1741,7 +1743,7 @@
           <w:lang w:val="en-US"/>
         </w:rPr>
       </w:pPr>
-      <w:bookmarkStart w:id="1" w:name="_Toc447884696"/>
+      <w:bookmarkStart w:id="1" w:name="_Toc449953554"/>
       <w:r>
         <w:rPr>
           <w:lang w:val="en-US"/>
@@ -2136,7 +2138,7 @@
           <w:lang w:val="en-US"/>
         </w:rPr>
       </w:pPr>
-      <w:bookmarkStart w:id="2" w:name="_Toc447884697"/>
+      <w:bookmarkStart w:id="2" w:name="_Toc449953555"/>
       <w:r>
         <w:rPr>
           <w:lang w:val="en-US"/>
@@ -2624,7 +2626,7 @@
           <w:lang w:val="en-US"/>
         </w:rPr>
       </w:pPr>
-      <w:bookmarkStart w:id="3" w:name="_Toc447884698"/>
+      <w:bookmarkStart w:id="3" w:name="_Toc449953556"/>
       <w:r>
         <w:rPr>
           <w:lang w:val="en-US"/>
@@ -2719,7 +2721,7 @@
           <w:lang w:val="en-US"/>
         </w:rPr>
       </w:pPr>
-      <w:bookmarkStart w:id="4" w:name="_Toc447884699"/>
+      <w:bookmarkStart w:id="4" w:name="_Toc449953557"/>
       <w:r>
         <w:rPr>
           <w:lang w:val="en-US"/>
@@ -3531,12 +3533,18 @@
           <w:lang w:val="en-US"/>
         </w:rPr>
       </w:pPr>
-      <w:bookmarkStart w:id="5" w:name="_Toc447884700"/>
-      <w:r>
-        <w:rPr>
-          <w:lang w:val="en-US"/>
-        </w:rPr>
-        <w:t>Maximum matching for bipartite graph - O(E*sqrt(V))</w:t>
+      <w:bookmarkStart w:id="5" w:name="_Toc449953558"/>
+      <w:r>
+        <w:rPr>
+          <w:lang w:val="en-US"/>
+        </w:rPr>
+        <w:t>Hopcroft-Karp - Max matching for</w:t>
+      </w:r>
+      <w:r>
+        <w:rPr>
+          <w:lang w:val="en-US"/>
+        </w:rPr>
+        <w:t xml:space="preserve"> bipartite graph - O(E*sqrt(V))</w:t>
       </w:r>
       <w:bookmarkEnd w:id="5"/>
     </w:p>
@@ -3548,59 +3556,624 @@
       </w:pPr>
     </w:p>
     <w:p>
-      <w:pPr>
-        <w:rPr>
-          <w:lang w:val="en-US"/>
-        </w:rPr>
-      </w:pPr>
-      <w:r>
-        <w:t>const int MAXN1 = 50000;</w:t>
+      <w:r>
+        <w:t>const int MAXN = 50000;</w:t>
+      </w:r>
+    </w:p>
+    <w:p>
+      <w:r>
+        <w:t>const int MAXM = 150000;</w:t>
+      </w:r>
+    </w:p>
+    <w:p>
+      <w:r>
+        <w:t>int n1, n2, m, pairU[MAXN+5], pairV[MAXN+5], dist[MAXN+5];</w:t>
+      </w:r>
+    </w:p>
+    <w:p>
+      <w:r>
+        <w:t>vector&lt;int&gt; adj[MAXN+5];</w:t>
+      </w:r>
+    </w:p>
+    <w:p/>
+    <w:p>
+      <w:r>
+        <w:t>bool bfs()</w:t>
+      </w:r>
+    </w:p>
+    <w:p>
+      <w:r>
+        <w:t>{</w:t>
+      </w:r>
+    </w:p>
+    <w:p>
+      <w:r>
+        <w:tab/>
+        <w:t>memset(dist, -1, sizeof(dist));</w:t>
+      </w:r>
+    </w:p>
+    <w:p>
+      <w:r>
+        <w:tab/>
+        <w:t>queue&lt;int&gt; q;</w:t>
+      </w:r>
+    </w:p>
+    <w:p/>
+    <w:p>
+      <w:r>
+        <w:tab/>
+        <w:t>for (int u = 1; u &lt;= n1; ++u)</w:t>
+      </w:r>
+    </w:p>
+    <w:p>
+      <w:r>
+        <w:tab/>
+        <w:t>if (pairU[u] == -1) q.push(u), dist[u] = 0;</w:t>
+      </w:r>
+    </w:p>
+    <w:p/>
+    <w:p>
+      <w:r>
+        <w:tab/>
+        <w:t>int mx = -1;</w:t>
+      </w:r>
+    </w:p>
+    <w:p/>
+    <w:p>
+      <w:r>
+        <w:tab/>
+        <w:t>while (!q.empty())</w:t>
+      </w:r>
+    </w:p>
+    <w:p>
+      <w:r>
+        <w:tab/>
+        <w:t>{</w:t>
+      </w:r>
+    </w:p>
+    <w:p>
+      <w:r>
+        <w:tab/>
+      </w:r>
+      <w:r>
+        <w:tab/>
+        <w:t>int u = q.front(); q.pop();</w:t>
+      </w:r>
+    </w:p>
+    <w:p/>
+    <w:p>
+      <w:r>
+        <w:tab/>
+      </w:r>
+      <w:r>
+        <w:tab/>
+        <w:t>if (mx != -1 &amp;&amp; dist[u] &gt;= mx) continue;</w:t>
+      </w:r>
+    </w:p>
+    <w:p/>
+    <w:p>
+      <w:r>
+        <w:tab/>
+      </w:r>
+      <w:r>
+        <w:tab/>
+        <w:t>for (int i = 0; i &lt; (int)adj[u].size(); ++i)</w:t>
+      </w:r>
+    </w:p>
+    <w:p>
+      <w:r>
+        <w:tab/>
+      </w:r>
+      <w:r>
+        <w:tab/>
+        <w:t>{</w:t>
+      </w:r>
+    </w:p>
+    <w:p>
+      <w:r>
+        <w:tab/>
+      </w:r>
+      <w:r>
+        <w:tab/>
+      </w:r>
+      <w:r>
+        <w:tab/>
+        <w:t>int v = adj[u][i];</w:t>
+      </w:r>
+    </w:p>
+    <w:p>
+      <w:r>
+        <w:tab/>
+      </w:r>
+      <w:r>
+        <w:tab/>
+      </w:r>
+      <w:r>
+        <w:tab/>
+        <w:t>if (pairV[v] == -1) mx = dist[u];</w:t>
+      </w:r>
+    </w:p>
+    <w:p>
+      <w:r>
+        <w:lastRenderedPageBreak/>
+        <w:tab/>
+      </w:r>
+      <w:r>
+        <w:tab/>
+      </w:r>
+      <w:r>
+        <w:tab/>
+        <w:t>else if (dist[pairV[v]] == -1)</w:t>
+      </w:r>
+    </w:p>
+    <w:p>
+      <w:r>
+        <w:tab/>
+      </w:r>
+      <w:r>
+        <w:tab/>
+      </w:r>
+      <w:r>
+        <w:tab/>
+      </w:r>
+      <w:r>
+        <w:tab/>
+        <w:t>dist[pairV[v]] = dist[u] + 1, q.push(pairV[v]);</w:t>
+      </w:r>
+    </w:p>
+    <w:p>
+      <w:r>
+        <w:tab/>
+      </w:r>
+      <w:r>
+        <w:tab/>
+        <w:t>}</w:t>
+      </w:r>
+    </w:p>
+    <w:p>
+      <w:r>
+        <w:tab/>
+        <w:t>}</w:t>
+      </w:r>
+    </w:p>
+    <w:p/>
+    <w:p>
+      <w:r>
+        <w:tab/>
+        <w:t>return (mx != -1);</w:t>
+      </w:r>
+    </w:p>
+    <w:p>
+      <w:r>
+        <w:t>}</w:t>
+      </w:r>
+    </w:p>
+    <w:p/>
+    <w:p>
+      <w:r>
+        <w:t>bool dfs(int u)</w:t>
+      </w:r>
+    </w:p>
+    <w:p>
+      <w:r>
+        <w:t>{</w:t>
+      </w:r>
+    </w:p>
+    <w:p>
+      <w:r>
+        <w:tab/>
+        <w:t>for (int i = 0; i &lt; (int)adj[u].size(); ++i)</w:t>
+      </w:r>
+    </w:p>
+    <w:p>
+      <w:r>
+        <w:tab/>
+        <w:t>{</w:t>
+      </w:r>
+    </w:p>
+    <w:p>
+      <w:r>
+        <w:tab/>
+      </w:r>
+      <w:r>
+        <w:tab/>
+        <w:t>int v = adj[u][i];</w:t>
+      </w:r>
+    </w:p>
+    <w:p/>
+    <w:p>
+      <w:r>
+        <w:tab/>
+      </w:r>
+      <w:r>
+        <w:tab/>
+        <w:t>if (pairV[v] == -1 || (dist[pairV[v]] == dist[u] + 1 &amp;&amp; dfs(pairV[v])))</w:t>
+      </w:r>
+    </w:p>
+    <w:p>
+      <w:r>
+        <w:tab/>
+      </w:r>
+      <w:r>
+        <w:tab/>
+        <w:t>{</w:t>
+      </w:r>
+    </w:p>
+    <w:p>
+      <w:r>
+        <w:tab/>
+      </w:r>
+      <w:r>
+        <w:tab/>
+      </w:r>
+      <w:r>
+        <w:tab/>
+        <w:t>pairV[v] = u;</w:t>
+      </w:r>
+    </w:p>
+    <w:p>
+      <w:r>
+        <w:tab/>
+      </w:r>
+      <w:r>
+        <w:tab/>
+      </w:r>
+      <w:r>
+        <w:tab/>
+        <w:t>pairU[u] = v;</w:t>
+      </w:r>
+    </w:p>
+    <w:p>
+      <w:r>
+        <w:tab/>
+      </w:r>
+      <w:r>
+        <w:tab/>
+      </w:r>
+      <w:r>
+        <w:tab/>
+        <w:t>return true;</w:t>
+      </w:r>
+    </w:p>
+    <w:p>
+      <w:r>
+        <w:tab/>
+      </w:r>
+      <w:r>
+        <w:tab/>
+        <w:t>}</w:t>
+      </w:r>
+    </w:p>
+    <w:p>
+      <w:r>
+        <w:tab/>
+        <w:t>}</w:t>
+      </w:r>
+    </w:p>
+    <w:p/>
+    <w:p>
+      <w:r>
+        <w:tab/>
+        <w:t>dist[u] = -1;</w:t>
+      </w:r>
+    </w:p>
+    <w:p>
+      <w:r>
+        <w:tab/>
+        <w:t>return false;</w:t>
+      </w:r>
+    </w:p>
+    <w:p>
+      <w:r>
+        <w:t>}</w:t>
+      </w:r>
+    </w:p>
+    <w:p/>
+    <w:p>
+      <w:r>
+        <w:t>int maxMatching()</w:t>
+      </w:r>
+    </w:p>
+    <w:p>
+      <w:r>
+        <w:t>{</w:t>
+      </w:r>
+    </w:p>
+    <w:p>
+      <w:r>
+        <w:tab/>
+        <w:t>memset(pairU, -1, sizeof(pairU));</w:t>
+      </w:r>
+    </w:p>
+    <w:p>
+      <w:r>
+        <w:tab/>
+        <w:t>memset(pairV, -1, sizeof(pairV));</w:t>
+      </w:r>
+    </w:p>
+    <w:p>
+      <w:r>
+        <w:tab/>
+        <w:t>int res = 0;</w:t>
+      </w:r>
+    </w:p>
+    <w:p/>
+    <w:p>
+      <w:r>
+        <w:tab/>
+        <w:t>while (bfs())</w:t>
+      </w:r>
+    </w:p>
+    <w:p>
+      <w:r>
+        <w:tab/>
+        <w:t>{</w:t>
+      </w:r>
+    </w:p>
+    <w:p>
+      <w:r>
+        <w:tab/>
+      </w:r>
+      <w:r>
+        <w:tab/>
+        <w:t>for (int u = 1; u &lt;= n1; ++u)</w:t>
+      </w:r>
+    </w:p>
+    <w:p>
+      <w:r>
+        <w:tab/>
+      </w:r>
+      <w:r>
+        <w:tab/>
+      </w:r>
+      <w:r>
+        <w:tab/>
+        <w:t>if (pairU[u] == -1 &amp;&amp; dfs(u)) ++res;</w:t>
+      </w:r>
+    </w:p>
+    <w:p>
+      <w:pPr>
+        <w:rPr>
+          <w:lang w:val="en-US"/>
+        </w:rPr>
+      </w:pPr>
+      <w:r>
+        <w:tab/>
+        <w:t>}</w:t>
+      </w:r>
+    </w:p>
+    <w:p>
+      <w:pPr>
+        <w:rPr>
+          <w:lang w:val="en-US"/>
+        </w:rPr>
+      </w:pPr>
+    </w:p>
+    <w:p>
+      <w:r>
+        <w:tab/>
+        <w:t>return res;</w:t>
+      </w:r>
+    </w:p>
+    <w:p>
+      <w:r>
+        <w:t>}</w:t>
+      </w:r>
+    </w:p>
+    <w:p/>
+    <w:p>
+      <w:r>
+        <w:t>int main()</w:t>
+      </w:r>
+    </w:p>
+    <w:p>
+      <w:r>
+        <w:t>{</w:t>
+      </w:r>
+    </w:p>
+    <w:p>
+      <w:r>
+        <w:tab/>
+        <w:t>scanf("%d %d %d", &amp;n1, &amp;n2, &amp;m);</w:t>
+      </w:r>
+    </w:p>
+    <w:p/>
+    <w:p>
+      <w:r>
+        <w:tab/>
+        <w:t>for (int i = 0, u, v; i &lt; m; ++i)</w:t>
+      </w:r>
+    </w:p>
+    <w:p>
+      <w:r>
+        <w:tab/>
+        <w:t>{</w:t>
+      </w:r>
+    </w:p>
+    <w:p>
+      <w:r>
+        <w:tab/>
+      </w:r>
+      <w:r>
+        <w:tab/>
+        <w:t>scanf("%d %d", &amp;u, &amp;v);</w:t>
+      </w:r>
+    </w:p>
+    <w:p>
+      <w:r>
+        <w:tab/>
+      </w:r>
+      <w:r>
+        <w:tab/>
+        <w:t>adj[u].push_back(v);</w:t>
+      </w:r>
+    </w:p>
+    <w:p>
+      <w:r>
+        <w:tab/>
+        <w:t>}</w:t>
+      </w:r>
+    </w:p>
+    <w:p/>
+    <w:p>
+      <w:pPr>
+        <w:rPr>
+          <w:lang w:val="en-US"/>
+        </w:rPr>
+      </w:pPr>
+      <w:r>
+        <w:tab/>
+        <w:t>printf("%d", maxMatching());</w:t>
+      </w:r>
+    </w:p>
+    <w:p>
+      <w:pPr>
+        <w:rPr>
+          <w:lang w:val="en-US"/>
+        </w:rPr>
+      </w:pPr>
+    </w:p>
+    <w:p>
+      <w:r>
+        <w:tab/>
+        <w:t>return 0;</w:t>
+      </w:r>
+    </w:p>
+    <w:p>
+      <w:pPr>
+        <w:rPr>
+          <w:lang w:val="en-US"/>
+        </w:rPr>
+      </w:pPr>
+      <w:r>
+        <w:t>}</w:t>
+      </w:r>
+    </w:p>
+    <w:p>
+      <w:pPr>
+        <w:rPr>
+          <w:lang w:val="en-US"/>
+        </w:rPr>
+      </w:pPr>
+    </w:p>
+    <w:p>
+      <w:pPr>
+        <w:rPr>
+          <w:lang w:val="en-US"/>
+        </w:rPr>
+      </w:pPr>
+    </w:p>
+    <w:p>
+      <w:pPr>
+        <w:pStyle w:val="Heading1"/>
+        <w:rPr>
+          <w:lang w:val="en-US"/>
+        </w:rPr>
+      </w:pPr>
+      <w:bookmarkStart w:id="6" w:name="_Toc449953559"/>
+      <w:r>
+        <w:rPr>
+          <w:lang w:val="en-US"/>
+        </w:rPr>
+        <w:lastRenderedPageBreak/>
+        <w:t>Geometry convex hull - O(n logn)</w:t>
+      </w:r>
+      <w:bookmarkEnd w:id="6"/>
+    </w:p>
+    <w:p>
+      <w:pPr>
+        <w:rPr>
+          <w:lang w:val="en-US"/>
+        </w:rPr>
+      </w:pPr>
+    </w:p>
+    <w:p>
+      <w:pPr>
+        <w:rPr>
+          <w:lang w:val="en-US"/>
+        </w:rPr>
+      </w:pPr>
+      <w:r>
+        <w:rPr>
+          <w:bCs/>
+        </w:rPr>
+        <w:t>typedef</w:t>
+      </w:r>
+      <w:r>
+        <w:t> pair&lt;double, double&gt; point;</w:t>
       </w:r>
       <w:r>
         <w:br/>
-        <w:t>const int MAXN2 = 50000;</w:t>
       </w:r>
       <w:r>
         <w:br/>
-        <w:t>const int MAXM = 150000;</w:t>
+      </w:r>
+      <w:r>
+        <w:rPr>
+          <w:bCs/>
+        </w:rPr>
+        <w:t>bool</w:t>
+      </w:r>
+      <w:r>
+        <w:t> </w:t>
+      </w:r>
+      <w:r>
+        <w:rPr>
+          <w:bCs/>
+        </w:rPr>
+        <w:t>cw</w:t>
+      </w:r>
+      <w:r>
+        <w:t>(</w:t>
+      </w:r>
+      <w:r>
+        <w:rPr>
+          <w:bCs/>
+        </w:rPr>
+        <w:t>const</w:t>
+      </w:r>
+      <w:r>
+        <w:t> point &amp;a, </w:t>
+      </w:r>
+      <w:r>
+        <w:rPr>
+          <w:bCs/>
+        </w:rPr>
+        <w:t>const</w:t>
+      </w:r>
+      <w:r>
+        <w:t> point &amp;b, </w:t>
+      </w:r>
+      <w:r>
+        <w:rPr>
+          <w:bCs/>
+        </w:rPr>
+        <w:t>const</w:t>
+      </w:r>
+      <w:r>
+        <w:t> point &amp;c) {</w:t>
       </w:r>
       <w:r>
         <w:br/>
-      </w:r>
-      <w:r>
-        <w:br/>
-        <w:t>int n1, n2, edges, last[MAXN1], prev[MAXM], head[MAXM];</w:t>
-      </w:r>
-      <w:r>
-        <w:br/>
-        <w:t>int matching[MAXN2], dist[MAXN1], Q[MAXN1];</w:t>
-      </w:r>
-      <w:r>
-        <w:br/>
-        <w:t>bool used[MAXN1], vis[MAXN1];</w:t>
-      </w:r>
-      <w:r>
-        <w:br/>
-      </w:r>
-      <w:r>
-        <w:br/>
-        <w:t>void init(int _n1, int _n2) {</w:t>
-      </w:r>
-      <w:r>
-        <w:br/>
-        <w:t>    n1 = _n1;</w:t>
-      </w:r>
-      <w:r>
-        <w:br/>
-        <w:t>    n2 = _n2;</w:t>
-      </w:r>
-      <w:r>
-        <w:br/>
-        <w:t>    edges = 0;</w:t>
-      </w:r>
-      <w:r>
-        <w:br/>
-        <w:t>    fill(last, last + n1, -1);</w:t>
+        <w:t>    </w:t>
+      </w:r>
+      <w:r>
+        <w:rPr>
+          <w:bCs/>
+        </w:rPr>
+        <w:t>return</w:t>
+      </w:r>
+      <w:r>
+        <w:t> (b.first - a.first) * (c.second - a.second) - (b.second - a.second) * (c.first - a.first) &lt; </w:t>
+      </w:r>
+      <w:r>
+        <w:rPr>
+          <w:bCs/>
+        </w:rPr>
+        <w:t>0</w:t>
+      </w:r>
+      <w:r>
+        <w:t>;</w:t>
       </w:r>
       <w:r>
         <w:br/>
@@ -3611,19 +4184,279 @@
       </w:r>
       <w:r>
         <w:br/>
-        <w:t>void addEdge(int u, int v) {</w:t>
+        <w:t>vector&lt;point&gt; </w:t>
+      </w:r>
+      <w:r>
+        <w:rPr>
+          <w:bCs/>
+        </w:rPr>
+        <w:t>convexHull</w:t>
+      </w:r>
+      <w:r>
+        <w:t>(vector&lt;point&gt; p) {</w:t>
       </w:r>
       <w:r>
         <w:br/>
-        <w:t>    head[edges] = v;</w:t>
+        <w:t>    </w:t>
+      </w:r>
+      <w:r>
+        <w:rPr>
+          <w:bCs/>
+        </w:rPr>
+        <w:t>int</w:t>
+      </w:r>
+      <w:r>
+        <w:t> n = p.size();</w:t>
       </w:r>
       <w:r>
         <w:br/>
-        <w:t>    prev[edges] = last[u];</w:t>
+        <w:t>    </w:t>
+      </w:r>
+      <w:r>
+        <w:rPr>
+          <w:bCs/>
+        </w:rPr>
+        <w:t>if</w:t>
+      </w:r>
+      <w:r>
+        <w:t> (n &lt;= </w:t>
+      </w:r>
+      <w:r>
+        <w:rPr>
+          <w:bCs/>
+        </w:rPr>
+        <w:t>1</w:t>
+      </w:r>
+      <w:r>
+        <w:t>)</w:t>
       </w:r>
       <w:r>
         <w:br/>
-        <w:t>    last[u] = edges++;</w:t>
+        <w:t>        </w:t>
+      </w:r>
+      <w:r>
+        <w:rPr>
+          <w:bCs/>
+        </w:rPr>
+        <w:t>return</w:t>
+      </w:r>
+      <w:r>
+        <w:t> p;</w:t>
+      </w:r>
+      <w:r>
+        <w:br/>
+        <w:t>    </w:t>
+      </w:r>
+      <w:r>
+        <w:rPr>
+          <w:bCs/>
+        </w:rPr>
+        <w:t>int</w:t>
+      </w:r>
+      <w:r>
+        <w:t> k = </w:t>
+      </w:r>
+      <w:r>
+        <w:rPr>
+          <w:bCs/>
+        </w:rPr>
+        <w:t>0</w:t>
+      </w:r>
+      <w:r>
+        <w:t>;</w:t>
+      </w:r>
+      <w:r>
+        <w:br/>
+        <w:t>    sort(p.begin(), p.end());</w:t>
+      </w:r>
+      <w:r>
+        <w:br/>
+        <w:t>    vector&lt;point&gt; q(n * </w:t>
+      </w:r>
+      <w:r>
+        <w:rPr>
+          <w:bCs/>
+        </w:rPr>
+        <w:t>2</w:t>
+      </w:r>
+      <w:r>
+        <w:t>);</w:t>
+      </w:r>
+      <w:r>
+        <w:br/>
+        <w:t>    </w:t>
+      </w:r>
+      <w:r>
+        <w:rPr>
+          <w:bCs/>
+        </w:rPr>
+        <w:t>for</w:t>
+      </w:r>
+      <w:r>
+        <w:t> (</w:t>
+      </w:r>
+      <w:r>
+        <w:rPr>
+          <w:bCs/>
+        </w:rPr>
+        <w:t>int</w:t>
+      </w:r>
+      <w:r>
+        <w:t> i = </w:t>
+      </w:r>
+      <w:r>
+        <w:rPr>
+          <w:bCs/>
+        </w:rPr>
+        <w:t>0</w:t>
+      </w:r>
+      <w:r>
+        <w:t>; i &lt; n; q[k++] = p[i++])</w:t>
+      </w:r>
+      <w:r>
+        <w:br/>
+        <w:t>        </w:t>
+      </w:r>
+      <w:r>
+        <w:rPr>
+          <w:bCs/>
+        </w:rPr>
+        <w:t>for</w:t>
+      </w:r>
+      <w:r>
+        <w:t> (; k &gt;= </w:t>
+      </w:r>
+      <w:r>
+        <w:rPr>
+          <w:bCs/>
+        </w:rPr>
+        <w:t>2</w:t>
+      </w:r>
+      <w:r>
+        <w:t> &amp;&amp; </w:t>
+      </w:r>
+      <w:r>
+        <w:rPr>
+          <w:bCs/>
+        </w:rPr>
+        <w:t>!cw</w:t>
+      </w:r>
+      <w:r>
+        <w:t>(q[k - 2], q[</w:t>
+      </w:r>
+      <w:r>
+        <w:t>k - 1], p[i]); --k</w:t>
+      </w:r>
+      <w:r>
+        <w:rPr>
+          <w:lang w:val="en-US"/>
+        </w:rPr>
+        <w:t>)</w:t>
+      </w:r>
+      <w:r>
+        <w:t>;</w:t>
+      </w:r>
+    </w:p>
+    <w:p>
+      <w:pPr>
+        <w:rPr>
+          <w:lang w:val="en-US"/>
+        </w:rPr>
+      </w:pPr>
+      <w:r>
+        <w:br/>
+        <w:t>    </w:t>
+      </w:r>
+      <w:r>
+        <w:rPr>
+          <w:bCs/>
+        </w:rPr>
+        <w:t>for</w:t>
+      </w:r>
+      <w:r>
+        <w:t> (</w:t>
+      </w:r>
+      <w:r>
+        <w:rPr>
+          <w:bCs/>
+        </w:rPr>
+        <w:t>int</w:t>
+      </w:r>
+      <w:r>
+        <w:t> i = n - </w:t>
+      </w:r>
+      <w:r>
+        <w:rPr>
+          <w:bCs/>
+        </w:rPr>
+        <w:t>2</w:t>
+      </w:r>
+      <w:r>
+        <w:t>, t = k; i &gt;= </w:t>
+      </w:r>
+      <w:r>
+        <w:rPr>
+          <w:bCs/>
+        </w:rPr>
+        <w:t>0</w:t>
+      </w:r>
+      <w:r>
+        <w:t>; q[k++] = p[i--])</w:t>
+      </w:r>
+      <w:r>
+        <w:br/>
+        <w:t>        </w:t>
+      </w:r>
+      <w:r>
+        <w:rPr>
+          <w:bCs/>
+        </w:rPr>
+        <w:t>for</w:t>
+      </w:r>
+      <w:r>
+        <w:t> (; k &gt; t &amp;&amp; </w:t>
+      </w:r>
+      <w:r>
+        <w:rPr>
+          <w:bCs/>
+        </w:rPr>
+        <w:t>!cw</w:t>
+      </w:r>
+      <w:r>
+        <w:t>(q[k - 2], q[k - 1], p[i]); --k);</w:t>
+      </w:r>
+    </w:p>
+    <w:p>
+      <w:pPr>
+        <w:rPr>
+          <w:lang w:val="en-US"/>
+        </w:rPr>
+      </w:pPr>
+      <w:r>
+        <w:br/>
+        <w:t>    q.resize(k - </w:t>
+      </w:r>
+      <w:r>
+        <w:rPr>
+          <w:bCs/>
+        </w:rPr>
+        <w:t>1</w:t>
+      </w:r>
+      <w:r>
+        <w:t> - (q[0] == q[1]));</w:t>
+      </w:r>
+      <w:r>
+        <w:br/>
+        <w:t>    </w:t>
+      </w:r>
+      <w:r>
+        <w:rPr>
+          <w:bCs/>
+        </w:rPr>
+        <w:t>return</w:t>
+      </w:r>
+      <w:r>
+        <w:t> q;</w:t>
       </w:r>
       <w:r>
         <w:br/>
@@ -3634,242 +4467,147 @@
       </w:r>
       <w:r>
         <w:br/>
-        <w:t>void bfs() {</w:t>
+      </w:r>
+      <w:r>
+        <w:rPr>
+          <w:bCs/>
+        </w:rPr>
+        <w:t>int</w:t>
+      </w:r>
+      <w:r>
+        <w:t> </w:t>
+      </w:r>
+      <w:r>
+        <w:rPr>
+          <w:bCs/>
+        </w:rPr>
+        <w:t>main</w:t>
+      </w:r>
+      <w:r>
+        <w:t>() {</w:t>
       </w:r>
       <w:r>
         <w:br/>
-        <w:t>    fill(dist, dist + n1, -1);</w:t>
+        <w:t>    vector&lt;point&gt; points(</w:t>
+      </w:r>
+      <w:r>
+        <w:rPr>
+          <w:bCs/>
+        </w:rPr>
+        <w:t>4</w:t>
+      </w:r>
+      <w:r>
+        <w:t>);</w:t>
       </w:r>
       <w:r>
         <w:br/>
-        <w:t>    int sizeQ = 0;</w:t>
+        <w:t>    points[0] = point(</w:t>
+      </w:r>
+      <w:r>
+        <w:rPr>
+          <w:bCs/>
+        </w:rPr>
+        <w:t>0</w:t>
+      </w:r>
+      <w:r>
+        <w:t>, </w:t>
+      </w:r>
+      <w:r>
+        <w:rPr>
+          <w:bCs/>
+        </w:rPr>
+        <w:t>0</w:t>
+      </w:r>
+      <w:r>
+        <w:t>);</w:t>
       </w:r>
       <w:r>
         <w:br/>
-        <w:t>    for (int u = 0; u &lt; n1; ++u) {</w:t>
+        <w:t>    points[1] = point(</w:t>
+      </w:r>
+      <w:r>
+        <w:rPr>
+          <w:bCs/>
+        </w:rPr>
+        <w:t>3</w:t>
+      </w:r>
+      <w:r>
+        <w:t>, </w:t>
+      </w:r>
+      <w:r>
+        <w:rPr>
+          <w:bCs/>
+        </w:rPr>
+        <w:t>0</w:t>
+      </w:r>
+      <w:r>
+        <w:t>);</w:t>
       </w:r>
       <w:r>
         <w:br/>
-        <w:t>        if (!used[u]) {</w:t>
+        <w:t>    points[2] = point(</w:t>
+      </w:r>
+      <w:r>
+        <w:rPr>
+          <w:bCs/>
+        </w:rPr>
+        <w:t>0</w:t>
+      </w:r>
+      <w:r>
+        <w:t>, </w:t>
+      </w:r>
+      <w:r>
+        <w:rPr>
+          <w:bCs/>
+        </w:rPr>
+        <w:t>3</w:t>
+      </w:r>
+      <w:r>
+        <w:t>);</w:t>
       </w:r>
       <w:r>
         <w:br/>
-      </w:r>
-      <w:r>
-        <w:lastRenderedPageBreak/>
-        <w:t>            Q[sizeQ++] = u;</w:t>
+        <w:t>    points[3] = point(</w:t>
+      </w:r>
+      <w:r>
+        <w:rPr>
+          <w:bCs/>
+        </w:rPr>
+        <w:t>1</w:t>
+      </w:r>
+      <w:r>
+        <w:t>, </w:t>
+      </w:r>
+      <w:r>
+        <w:rPr>
+          <w:bCs/>
+        </w:rPr>
+        <w:t>1</w:t>
+      </w:r>
+      <w:r>
+        <w:t>);</w:t>
       </w:r>
       <w:r>
         <w:br/>
-        <w:t>            dist[u] = 0;</w:t>
+        <w:t>    vector&lt;point&gt; hull = convexHull(points);</w:t>
       </w:r>
       <w:r>
         <w:br/>
-        <w:t>        }</w:t>
-      </w:r>
-      <w:r>
-        <w:br/>
-        <w:t>    }</w:t>
-      </w:r>
-      <w:r>
-        <w:br/>
-        <w:t>    for (int i = 0; i &lt; sizeQ; i++) {</w:t>
-      </w:r>
-      <w:r>
-        <w:br/>
-        <w:t>        int u1 = Q[i];</w:t>
-      </w:r>
-      <w:r>
-        <w:br/>
-        <w:t>        for (int e = last[u1]; e &gt;= 0; e = prev[e]) {</w:t>
-      </w:r>
-      <w:r>
-        <w:br/>
-        <w:t>            int u2 = matching[head[e]];</w:t>
-      </w:r>
-      <w:r>
-        <w:br/>
-        <w:t>            if (u2 &gt;= 0 &amp;&amp; dist[u2] &lt; 0) {</w:t>
-      </w:r>
-      <w:r>
-        <w:br/>
-        <w:t>                dist[u2] = dist[u1] + 1;</w:t>
-      </w:r>
-      <w:r>
-        <w:br/>
-        <w:t>                Q[sizeQ++] = u2;</w:t>
-      </w:r>
-      <w:r>
-        <w:br/>
-        <w:t>            }</w:t>
-      </w:r>
-      <w:r>
-        <w:br/>
-        <w:t>        }</w:t>
-      </w:r>
-      <w:r>
-        <w:br/>
-        <w:t>    }</w:t>
+        <w:t>    cout &lt;&lt; (</w:t>
+      </w:r>
+      <w:r>
+        <w:rPr>
+          <w:bCs/>
+        </w:rPr>
+        <w:t>3</w:t>
+      </w:r>
+      <w:r>
+        <w:t> == hull.size()) &lt;&lt; endl;</w:t>
       </w:r>
       <w:r>
         <w:br/>
         <w:t>}</w:t>
       </w:r>
-      <w:r>
-        <w:br/>
-      </w:r>
-      <w:r>
-        <w:br/>
-        <w:t>bool dfs(int u1) {</w:t>
-      </w:r>
-      <w:r>
-        <w:br/>
-        <w:t>    vis[u1] = true;</w:t>
-      </w:r>
-      <w:r>
-        <w:br/>
-        <w:t>    for (int e = last[u1]; e &gt;= 0; e = prev[e]) {</w:t>
-      </w:r>
-      <w:r>
-        <w:br/>
-        <w:t>        int v = head[e];</w:t>
-      </w:r>
-      <w:r>
-        <w:br/>
-        <w:t>        int u2 = matching[v];</w:t>
-      </w:r>
-      <w:r>
-        <w:br/>
-        <w:t>        if (u2 &lt; 0 || !vis[u2] &amp;&amp; dist[u2] == dist[u1] + 1 &amp;&amp; dfs(u2)) {</w:t>
-      </w:r>
-      <w:r>
-        <w:br/>
-        <w:t>            matching[v] = u1;</w:t>
-      </w:r>
-      <w:r>
-        <w:br/>
-        <w:t>            used[u1] = true;</w:t>
-      </w:r>
-      <w:r>
-        <w:br/>
-        <w:t>            return true;</w:t>
-      </w:r>
-      <w:r>
-        <w:br/>
-        <w:t>        }</w:t>
-      </w:r>
-      <w:r>
-        <w:br/>
-        <w:t>    }</w:t>
-      </w:r>
-      <w:r>
-        <w:br/>
-        <w:t>    return false;</w:t>
-      </w:r>
-      <w:r>
-        <w:br/>
-        <w:t>}</w:t>
-      </w:r>
-      <w:r>
-        <w:br/>
-      </w:r>
-      <w:r>
-        <w:br/>
-        <w:t>int maxMatching() {</w:t>
-      </w:r>
-      <w:r>
-        <w:br/>
-        <w:t>    fill(used, used + n1, false);</w:t>
-      </w:r>
-      <w:r>
-        <w:br/>
-        <w:t>    fill(matching, matching + n2, -1);</w:t>
-      </w:r>
-      <w:r>
-        <w:br/>
-        <w:t>    for (int res = 0;;) {</w:t>
-      </w:r>
-      <w:r>
-        <w:br/>
-        <w:t>        bfs();</w:t>
-      </w:r>
-      <w:r>
-        <w:br/>
-        <w:t>        fill(vis, vis + n1, false);</w:t>
-      </w:r>
-      <w:r>
-        <w:br/>
-        <w:t>        int f = 0;</w:t>
-      </w:r>
-      <w:r>
-        <w:br/>
-        <w:t>        for (int u = 0; u &lt; n1; ++u)</w:t>
-      </w:r>
-      <w:r>
-        <w:br/>
-        <w:t>            if (!used[u] &amp;&amp; dfs(u))</w:t>
-      </w:r>
-      <w:r>
-        <w:br/>
-        <w:t>                ++f;</w:t>
-      </w:r>
-      <w:r>
-        <w:br/>
-        <w:t>        if (!f)</w:t>
-      </w:r>
-      <w:r>
-        <w:br/>
-        <w:t>            return res;</w:t>
-      </w:r>
-      <w:r>
-        <w:br/>
-        <w:t>        res += f;</w:t>
-      </w:r>
-      <w:r>
-        <w:br/>
-        <w:t>    }</w:t>
-      </w:r>
-      <w:r>
-        <w:br/>
-        <w:t>}</w:t>
-      </w:r>
-      <w:r>
-        <w:br/>
-      </w:r>
-      <w:r>
-        <w:br/>
-        <w:t>int main() {</w:t>
-      </w:r>
-      <w:r>
-        <w:br/>
-        <w:t>    init(2, 2);</w:t>
-      </w:r>
-      <w:r>
-        <w:br/>
-      </w:r>
-      <w:r>
-        <w:br/>
-        <w:t>    addEdge(0, 0);</w:t>
-      </w:r>
-      <w:r>
-        <w:br/>
-        <w:t>    addEdge(0, 1);</w:t>
-      </w:r>
-      <w:r>
-        <w:br/>
-        <w:t>    addEdge(1, 1);</w:t>
-      </w:r>
-      <w:r>
-        <w:br/>
-      </w:r>
-      <w:r>
-        <w:br/>
-        <w:t>    cout &lt;&lt; (2 == maxMatching()) &lt;&lt; endl;</w:t>
-      </w:r>
-      <w:r>
-        <w:br/>
-        <w:t>}</w:t>
-      </w:r>
     </w:p>
     <w:p>
       <w:pPr>
@@ -3892,567 +4630,7 @@
           <w:lang w:val="en-US"/>
         </w:rPr>
       </w:pPr>
-      <w:bookmarkStart w:id="6" w:name="_Toc447884701"/>
-      <w:r>
-        <w:rPr>
-          <w:lang w:val="en-US"/>
-        </w:rPr>
-        <w:lastRenderedPageBreak/>
-        <w:t>Geometry convex hull - O(n logn)</w:t>
-      </w:r>
-      <w:bookmarkEnd w:id="6"/>
-    </w:p>
-    <w:p>
-      <w:pPr>
-        <w:rPr>
-          <w:lang w:val="en-US"/>
-        </w:rPr>
-      </w:pPr>
-    </w:p>
-    <w:p>
-      <w:pPr>
-        <w:rPr>
-          <w:lang w:val="en-US"/>
-        </w:rPr>
-      </w:pPr>
-      <w:r>
-        <w:rPr>
-          <w:bCs/>
-        </w:rPr>
-        <w:t>typedef</w:t>
-      </w:r>
-      <w:r>
-        <w:t> pair&lt;double, double&gt; point;</w:t>
-      </w:r>
-      <w:r>
-        <w:br/>
-      </w:r>
-      <w:r>
-        <w:br/>
-      </w:r>
-      <w:r>
-        <w:rPr>
-          <w:bCs/>
-        </w:rPr>
-        <w:t>bool</w:t>
-      </w:r>
-      <w:r>
-        <w:t> </w:t>
-      </w:r>
-      <w:r>
-        <w:rPr>
-          <w:bCs/>
-        </w:rPr>
-        <w:t>cw</w:t>
-      </w:r>
-      <w:r>
-        <w:t>(</w:t>
-      </w:r>
-      <w:r>
-        <w:rPr>
-          <w:bCs/>
-        </w:rPr>
-        <w:t>const</w:t>
-      </w:r>
-      <w:r>
-        <w:t> point &amp;a, </w:t>
-      </w:r>
-      <w:r>
-        <w:rPr>
-          <w:bCs/>
-        </w:rPr>
-        <w:t>const</w:t>
-      </w:r>
-      <w:r>
-        <w:t> point &amp;b, </w:t>
-      </w:r>
-      <w:r>
-        <w:rPr>
-          <w:bCs/>
-        </w:rPr>
-        <w:t>const</w:t>
-      </w:r>
-      <w:r>
-        <w:t> point &amp;c) {</w:t>
-      </w:r>
-      <w:r>
-        <w:br/>
-        <w:t>    </w:t>
-      </w:r>
-      <w:r>
-        <w:rPr>
-          <w:bCs/>
-        </w:rPr>
-        <w:t>return</w:t>
-      </w:r>
-      <w:r>
-        <w:t> (b.first - a.first) * (c.second - a.second) - (b.second - a.second) * (c.first - a.first) &lt; </w:t>
-      </w:r>
-      <w:r>
-        <w:rPr>
-          <w:bCs/>
-        </w:rPr>
-        <w:t>0</w:t>
-      </w:r>
-      <w:r>
-        <w:t>;</w:t>
-      </w:r>
-      <w:r>
-        <w:br/>
-        <w:t>}</w:t>
-      </w:r>
-      <w:r>
-        <w:br/>
-      </w:r>
-      <w:r>
-        <w:br/>
-        <w:t>vector&lt;point&gt; </w:t>
-      </w:r>
-      <w:r>
-        <w:rPr>
-          <w:bCs/>
-        </w:rPr>
-        <w:t>convexHull</w:t>
-      </w:r>
-      <w:r>
-        <w:t>(vector&lt;point&gt; p) {</w:t>
-      </w:r>
-      <w:r>
-        <w:br/>
-        <w:t>    </w:t>
-      </w:r>
-      <w:r>
-        <w:rPr>
-          <w:bCs/>
-        </w:rPr>
-        <w:t>int</w:t>
-      </w:r>
-      <w:r>
-        <w:t> n = p.size();</w:t>
-      </w:r>
-      <w:r>
-        <w:br/>
-        <w:t>    </w:t>
-      </w:r>
-      <w:r>
-        <w:rPr>
-          <w:bCs/>
-        </w:rPr>
-        <w:t>if</w:t>
-      </w:r>
-      <w:r>
-        <w:t> (n &lt;= </w:t>
-      </w:r>
-      <w:r>
-        <w:rPr>
-          <w:bCs/>
-        </w:rPr>
-        <w:t>1</w:t>
-      </w:r>
-      <w:r>
-        <w:t>)</w:t>
-      </w:r>
-      <w:r>
-        <w:br/>
-        <w:t>        </w:t>
-      </w:r>
-      <w:r>
-        <w:rPr>
-          <w:bCs/>
-        </w:rPr>
-        <w:t>return</w:t>
-      </w:r>
-      <w:r>
-        <w:t> p;</w:t>
-      </w:r>
-      <w:r>
-        <w:br/>
-        <w:t>    </w:t>
-      </w:r>
-      <w:r>
-        <w:rPr>
-          <w:bCs/>
-        </w:rPr>
-        <w:t>int</w:t>
-      </w:r>
-      <w:r>
-        <w:t> k = </w:t>
-      </w:r>
-      <w:r>
-        <w:rPr>
-          <w:bCs/>
-        </w:rPr>
-        <w:t>0</w:t>
-      </w:r>
-      <w:r>
-        <w:t>;</w:t>
-      </w:r>
-      <w:r>
-        <w:br/>
-        <w:t>    sort(p.begin(), p.end());</w:t>
-      </w:r>
-      <w:r>
-        <w:br/>
-        <w:t>    vector&lt;point&gt; q(n * </w:t>
-      </w:r>
-      <w:r>
-        <w:rPr>
-          <w:bCs/>
-        </w:rPr>
-        <w:t>2</w:t>
-      </w:r>
-      <w:r>
-        <w:t>);</w:t>
-      </w:r>
-      <w:r>
-        <w:br/>
-        <w:t>    </w:t>
-      </w:r>
-      <w:r>
-        <w:rPr>
-          <w:bCs/>
-        </w:rPr>
-        <w:t>for</w:t>
-      </w:r>
-      <w:r>
-        <w:t> (</w:t>
-      </w:r>
-      <w:r>
-        <w:rPr>
-          <w:bCs/>
-        </w:rPr>
-        <w:t>int</w:t>
-      </w:r>
-      <w:r>
-        <w:t> i = </w:t>
-      </w:r>
-      <w:r>
-        <w:rPr>
-          <w:bCs/>
-        </w:rPr>
-        <w:t>0</w:t>
-      </w:r>
-      <w:r>
-        <w:t>; i &lt; n; q[k++] = p[i++])</w:t>
-      </w:r>
-      <w:r>
-        <w:br/>
-        <w:t>        </w:t>
-      </w:r>
-      <w:r>
-        <w:rPr>
-          <w:bCs/>
-        </w:rPr>
-        <w:t>for</w:t>
-      </w:r>
-      <w:r>
-        <w:t> (; k &gt;= </w:t>
-      </w:r>
-      <w:r>
-        <w:rPr>
-          <w:bCs/>
-        </w:rPr>
-        <w:t>2</w:t>
-      </w:r>
-      <w:r>
-        <w:t> &amp;&amp; </w:t>
-      </w:r>
-      <w:r>
-        <w:rPr>
-          <w:bCs/>
-        </w:rPr>
-        <w:t>!cw</w:t>
-      </w:r>
-      <w:r>
-        <w:t>(q[k - 2], q[</w:t>
-      </w:r>
-      <w:r>
-        <w:t>k - 1], p[i]); --k</w:t>
-      </w:r>
-      <w:r>
-        <w:rPr>
-          <w:lang w:val="en-US"/>
-        </w:rPr>
-        <w:t>)</w:t>
-      </w:r>
-      <w:r>
-        <w:t>;</w:t>
-      </w:r>
-    </w:p>
-    <w:p>
-      <w:pPr>
-        <w:rPr>
-          <w:lang w:val="en-US"/>
-        </w:rPr>
-      </w:pPr>
-      <w:r>
-        <w:br/>
-        <w:t>    </w:t>
-      </w:r>
-      <w:r>
-        <w:rPr>
-          <w:bCs/>
-        </w:rPr>
-        <w:t>for</w:t>
-      </w:r>
-      <w:r>
-        <w:t> (</w:t>
-      </w:r>
-      <w:r>
-        <w:rPr>
-          <w:bCs/>
-        </w:rPr>
-        <w:t>int</w:t>
-      </w:r>
-      <w:r>
-        <w:t> i = n - </w:t>
-      </w:r>
-      <w:r>
-        <w:rPr>
-          <w:bCs/>
-        </w:rPr>
-        <w:t>2</w:t>
-      </w:r>
-      <w:r>
-        <w:t>, t = k; i &gt;= </w:t>
-      </w:r>
-      <w:r>
-        <w:rPr>
-          <w:bCs/>
-        </w:rPr>
-        <w:t>0</w:t>
-      </w:r>
-      <w:r>
-        <w:t>; q[k++] = p[i--])</w:t>
-      </w:r>
-      <w:r>
-        <w:br/>
-        <w:t>        </w:t>
-      </w:r>
-      <w:r>
-        <w:rPr>
-          <w:bCs/>
-        </w:rPr>
-        <w:t>for</w:t>
-      </w:r>
-      <w:r>
-        <w:t> (; k &gt; t &amp;&amp; </w:t>
-      </w:r>
-      <w:r>
-        <w:rPr>
-          <w:bCs/>
-        </w:rPr>
-        <w:t>!cw</w:t>
-      </w:r>
-      <w:r>
-        <w:t>(q[k - 2], q[k - 1], p[i]); --k);</w:t>
-      </w:r>
-    </w:p>
-    <w:p>
-      <w:pPr>
-        <w:rPr>
-          <w:lang w:val="en-US"/>
-        </w:rPr>
-      </w:pPr>
-      <w:r>
-        <w:br/>
-        <w:t>    q.resize(k - </w:t>
-      </w:r>
-      <w:r>
-        <w:rPr>
-          <w:bCs/>
-        </w:rPr>
-        <w:t>1</w:t>
-      </w:r>
-      <w:r>
-        <w:t> - (q[0] == q[1]));</w:t>
-      </w:r>
-      <w:r>
-        <w:br/>
-        <w:t>    </w:t>
-      </w:r>
-      <w:r>
-        <w:rPr>
-          <w:bCs/>
-        </w:rPr>
-        <w:t>return</w:t>
-      </w:r>
-      <w:r>
-        <w:t> q;</w:t>
-      </w:r>
-      <w:r>
-        <w:br/>
-        <w:t>}</w:t>
-      </w:r>
-      <w:r>
-        <w:br/>
-      </w:r>
-      <w:r>
-        <w:br/>
-      </w:r>
-      <w:r>
-        <w:rPr>
-          <w:bCs/>
-        </w:rPr>
-        <w:t>int</w:t>
-      </w:r>
-      <w:r>
-        <w:t> </w:t>
-      </w:r>
-      <w:r>
-        <w:rPr>
-          <w:bCs/>
-        </w:rPr>
-        <w:t>main</w:t>
-      </w:r>
-      <w:r>
-        <w:t>() {</w:t>
-      </w:r>
-      <w:r>
-        <w:br/>
-        <w:t>    vector&lt;point&gt; points(</w:t>
-      </w:r>
-      <w:r>
-        <w:rPr>
-          <w:bCs/>
-        </w:rPr>
-        <w:t>4</w:t>
-      </w:r>
-      <w:r>
-        <w:t>);</w:t>
-      </w:r>
-      <w:r>
-        <w:br/>
-        <w:t>    points[0] = point(</w:t>
-      </w:r>
-      <w:r>
-        <w:rPr>
-          <w:bCs/>
-        </w:rPr>
-        <w:t>0</w:t>
-      </w:r>
-      <w:r>
-        <w:t>, </w:t>
-      </w:r>
-      <w:r>
-        <w:rPr>
-          <w:bCs/>
-        </w:rPr>
-        <w:t>0</w:t>
-      </w:r>
-      <w:r>
-        <w:t>);</w:t>
-      </w:r>
-      <w:r>
-        <w:br/>
-        <w:t>    points[1] = point(</w:t>
-      </w:r>
-      <w:r>
-        <w:rPr>
-          <w:bCs/>
-        </w:rPr>
-        <w:t>3</w:t>
-      </w:r>
-      <w:r>
-        <w:t>, </w:t>
-      </w:r>
-      <w:r>
-        <w:rPr>
-          <w:bCs/>
-        </w:rPr>
-        <w:t>0</w:t>
-      </w:r>
-      <w:r>
-        <w:t>);</w:t>
-      </w:r>
-      <w:r>
-        <w:br/>
-        <w:t>    points[2] = point(</w:t>
-      </w:r>
-      <w:r>
-        <w:rPr>
-          <w:bCs/>
-        </w:rPr>
-        <w:t>0</w:t>
-      </w:r>
-      <w:r>
-        <w:t>, </w:t>
-      </w:r>
-      <w:r>
-        <w:rPr>
-          <w:bCs/>
-        </w:rPr>
-        <w:t>3</w:t>
-      </w:r>
-      <w:r>
-        <w:t>);</w:t>
-      </w:r>
-      <w:r>
-        <w:br/>
-        <w:t>    points[3] = point(</w:t>
-      </w:r>
-      <w:r>
-        <w:rPr>
-          <w:bCs/>
-        </w:rPr>
-        <w:t>1</w:t>
-      </w:r>
-      <w:r>
-        <w:t>, </w:t>
-      </w:r>
-      <w:r>
-        <w:rPr>
-          <w:bCs/>
-        </w:rPr>
-        <w:t>1</w:t>
-      </w:r>
-      <w:r>
-        <w:t>);</w:t>
-      </w:r>
-      <w:r>
-        <w:br/>
-        <w:t>    vector&lt;point&gt; hull = convexHull(points);</w:t>
-      </w:r>
-      <w:r>
-        <w:br/>
-        <w:t>    cout &lt;&lt; (</w:t>
-      </w:r>
-      <w:r>
-        <w:rPr>
-          <w:bCs/>
-        </w:rPr>
-        <w:t>3</w:t>
-      </w:r>
-      <w:r>
-        <w:t> == hull.size()) &lt;&lt; endl;</w:t>
-      </w:r>
-      <w:r>
-        <w:br/>
-        <w:t>}</w:t>
-      </w:r>
-    </w:p>
-    <w:p>
-      <w:pPr>
-        <w:rPr>
-          <w:lang w:val="en-US"/>
-        </w:rPr>
-      </w:pPr>
-    </w:p>
-    <w:p>
-      <w:pPr>
-        <w:rPr>
-          <w:lang w:val="en-US"/>
-        </w:rPr>
-      </w:pPr>
-    </w:p>
-    <w:p>
-      <w:pPr>
-        <w:pStyle w:val="Heading1"/>
-        <w:rPr>
-          <w:lang w:val="en-US"/>
-        </w:rPr>
-      </w:pPr>
-      <w:bookmarkStart w:id="7" w:name="_Toc447884702"/>
+      <w:bookmarkStart w:id="7" w:name="_Toc449953560"/>
       <w:r>
         <w:rPr>
           <w:lang w:val="en-US"/>
@@ -4785,7 +4963,7 @@
           <w:lang w:val="en-US"/>
         </w:rPr>
       </w:pPr>
-      <w:bookmarkStart w:id="8" w:name="_Toc447884703"/>
+      <w:bookmarkStart w:id="8" w:name="_Toc449953561"/>
       <w:r>
         <w:rPr>
           <w:lang w:val="en-US"/>
@@ -5223,7 +5401,7 @@
           <w:lang w:val="en-US"/>
         </w:rPr>
       </w:pPr>
-      <w:bookmarkStart w:id="9" w:name="_Toc447884704"/>
+      <w:bookmarkStart w:id="9" w:name="_Toc449953562"/>
       <w:r>
         <w:rPr>
           <w:lang w:val="en-US"/>
@@ -5698,7 +5876,7 @@
           <w:lang w:val="en-US"/>
         </w:rPr>
       </w:pPr>
-      <w:bookmarkStart w:id="10" w:name="_Toc447884705"/>
+      <w:bookmarkStart w:id="10" w:name="_Toc449953563"/>
       <w:r>
         <w:rPr>
           <w:lang w:val="en-US"/>
@@ -6053,7 +6231,7 @@
           <w:lang w:val="en-US"/>
         </w:rPr>
       </w:pPr>
-      <w:bookmarkStart w:id="11" w:name="_Toc447884706"/>
+      <w:bookmarkStart w:id="11" w:name="_Toc449953564"/>
       <w:r>
         <w:rPr>
           <w:lang w:val="en-US"/>
@@ -6531,7 +6709,7 @@
         <w:rPr>
           <w:noProof/>
         </w:rPr>
-        <w:t>2</w:t>
+        <w:t>9</w:t>
       </w:r>
     </w:fldSimple>
   </w:p>
@@ -7227,7 +7405,7 @@
 </file>
 
 <file path=customXml/itemProps1.xml><?xml version="1.0" encoding="utf-8"?>
-<ds:datastoreItem xmlns:ds="http://schemas.openxmlformats.org/officeDocument/2006/customXml" ds:itemID="{92E80BE6-9221-4B20-9104-C5DCF497DE2E}">
+<ds:datastoreItem xmlns:ds="http://schemas.openxmlformats.org/officeDocument/2006/customXml" ds:itemID="{5959C49E-2F92-40F1-AE8D-DA0DC644F76D}">
   <ds:schemaRefs>
     <ds:schemaRef ds:uri="http://schemas.openxmlformats.org/officeDocument/2006/bibliography"/>
   </ds:schemaRefs>

--- a/__/notebook.docx
+++ b/__/notebook.docx
@@ -48,7 +48,7 @@
         </w:rPr>
         <w:fldChar w:fldCharType="separate"/>
       </w:r>
-      <w:hyperlink w:anchor="_Toc449953553" w:history="1">
+      <w:hyperlink w:anchor="_Toc454215285" w:history="1">
         <w:r>
           <w:rPr>
             <w:rStyle w:val="Hyperlink"/>
@@ -88,7 +88,7 @@
             <w:sz w:val="32"/>
             <w:szCs w:val="32"/>
           </w:rPr>
-          <w:instrText xml:space="preserve"> PAGEREF _Toc449953553 \h </w:instrText>
+          <w:instrText xml:space="preserve"> PAGEREF _Toc454215285 \h </w:instrText>
         </w:r>
         <w:r>
           <w:rPr>
@@ -145,7 +145,7 @@
           <w:lang w:eastAsia="vi-VN"/>
         </w:rPr>
       </w:pPr>
-      <w:hyperlink w:anchor="_Toc449953554" w:history="1">
+      <w:hyperlink w:anchor="_Toc454215286" w:history="1">
         <w:r>
           <w:rPr>
             <w:rStyle w:val="Hyperlink"/>
@@ -185,7 +185,7 @@
             <w:sz w:val="32"/>
             <w:szCs w:val="32"/>
           </w:rPr>
-          <w:instrText xml:space="preserve"> PAGEREF _Toc449953554 \h </w:instrText>
+          <w:instrText xml:space="preserve"> PAGEREF _Toc454215286 \h </w:instrText>
         </w:r>
         <w:r>
           <w:rPr>
@@ -242,7 +242,7 @@
           <w:lang w:eastAsia="vi-VN"/>
         </w:rPr>
       </w:pPr>
-      <w:hyperlink w:anchor="_Toc449953555" w:history="1">
+      <w:hyperlink w:anchor="_Toc454215287" w:history="1">
         <w:r>
           <w:rPr>
             <w:rStyle w:val="Hyperlink"/>
@@ -282,7 +282,7 @@
             <w:sz w:val="32"/>
             <w:szCs w:val="32"/>
           </w:rPr>
-          <w:instrText xml:space="preserve"> PAGEREF _Toc449953555 \h </w:instrText>
+          <w:instrText xml:space="preserve"> PAGEREF _Toc454215287 \h </w:instrText>
         </w:r>
         <w:r>
           <w:rPr>
@@ -339,7 +339,7 @@
           <w:lang w:eastAsia="vi-VN"/>
         </w:rPr>
       </w:pPr>
-      <w:hyperlink w:anchor="_Toc449953556" w:history="1">
+      <w:hyperlink w:anchor="_Toc454215288" w:history="1">
         <w:r>
           <w:rPr>
             <w:rStyle w:val="Hyperlink"/>
@@ -379,7 +379,7 @@
             <w:sz w:val="32"/>
             <w:szCs w:val="32"/>
           </w:rPr>
-          <w:instrText xml:space="preserve"> PAGEREF _Toc449953556 \h </w:instrText>
+          <w:instrText xml:space="preserve"> PAGEREF _Toc454215288 \h </w:instrText>
         </w:r>
         <w:r>
           <w:rPr>
@@ -436,7 +436,7 @@
           <w:lang w:eastAsia="vi-VN"/>
         </w:rPr>
       </w:pPr>
-      <w:hyperlink w:anchor="_Toc449953557" w:history="1">
+      <w:hyperlink w:anchor="_Toc454215289" w:history="1">
         <w:r>
           <w:rPr>
             <w:rStyle w:val="Hyperlink"/>
@@ -476,7 +476,7 @@
             <w:sz w:val="32"/>
             <w:szCs w:val="32"/>
           </w:rPr>
-          <w:instrText xml:space="preserve"> PAGEREF _Toc449953557 \h </w:instrText>
+          <w:instrText xml:space="preserve"> PAGEREF _Toc454215289 \h </w:instrText>
         </w:r>
         <w:r>
           <w:rPr>
@@ -533,7 +533,7 @@
           <w:lang w:eastAsia="vi-VN"/>
         </w:rPr>
       </w:pPr>
-      <w:hyperlink w:anchor="_Toc449953558" w:history="1">
+      <w:hyperlink w:anchor="_Toc454215290" w:history="1">
         <w:r>
           <w:rPr>
             <w:rStyle w:val="Hyperlink"/>
@@ -573,7 +573,7 @@
             <w:sz w:val="32"/>
             <w:szCs w:val="32"/>
           </w:rPr>
-          <w:instrText xml:space="preserve"> PAGEREF _Toc449953558 \h </w:instrText>
+          <w:instrText xml:space="preserve"> PAGEREF _Toc454215290 \h </w:instrText>
         </w:r>
         <w:r>
           <w:rPr>
@@ -630,7 +630,7 @@
           <w:lang w:eastAsia="vi-VN"/>
         </w:rPr>
       </w:pPr>
-      <w:hyperlink w:anchor="_Toc449953559" w:history="1">
+      <w:hyperlink w:anchor="_Toc454215291" w:history="1">
         <w:r>
           <w:rPr>
             <w:rStyle w:val="Hyperlink"/>
@@ -670,7 +670,7 @@
             <w:sz w:val="32"/>
             <w:szCs w:val="32"/>
           </w:rPr>
-          <w:instrText xml:space="preserve"> PAGEREF _Toc449953559 \h </w:instrText>
+          <w:instrText xml:space="preserve"> PAGEREF _Toc454215291 \h </w:instrText>
         </w:r>
         <w:r>
           <w:rPr>
@@ -727,7 +727,7 @@
           <w:lang w:eastAsia="vi-VN"/>
         </w:rPr>
       </w:pPr>
-      <w:hyperlink w:anchor="_Toc449953560" w:history="1">
+      <w:hyperlink w:anchor="_Toc454215292" w:history="1">
         <w:r>
           <w:rPr>
             <w:rStyle w:val="Hyperlink"/>
@@ -767,7 +767,7 @@
             <w:sz w:val="32"/>
             <w:szCs w:val="32"/>
           </w:rPr>
-          <w:instrText xml:space="preserve"> PAGEREF _Toc449953560 \h </w:instrText>
+          <w:instrText xml:space="preserve"> PAGEREF _Toc454215292 \h </w:instrText>
         </w:r>
         <w:r>
           <w:rPr>
@@ -824,7 +824,7 @@
           <w:lang w:eastAsia="vi-VN"/>
         </w:rPr>
       </w:pPr>
-      <w:hyperlink w:anchor="_Toc449953561" w:history="1">
+      <w:hyperlink w:anchor="_Toc454215293" w:history="1">
         <w:r>
           <w:rPr>
             <w:rStyle w:val="Hyperlink"/>
@@ -864,7 +864,7 @@
             <w:sz w:val="32"/>
             <w:szCs w:val="32"/>
           </w:rPr>
-          <w:instrText xml:space="preserve"> PAGEREF _Toc449953561 \h </w:instrText>
+          <w:instrText xml:space="preserve"> PAGEREF _Toc454215293 \h </w:instrText>
         </w:r>
         <w:r>
           <w:rPr>
@@ -921,7 +921,7 @@
           <w:lang w:eastAsia="vi-VN"/>
         </w:rPr>
       </w:pPr>
-      <w:hyperlink w:anchor="_Toc449953562" w:history="1">
+      <w:hyperlink w:anchor="_Toc454215294" w:history="1">
         <w:r>
           <w:rPr>
             <w:rStyle w:val="Hyperlink"/>
@@ -961,7 +961,7 @@
             <w:sz w:val="32"/>
             <w:szCs w:val="32"/>
           </w:rPr>
-          <w:instrText xml:space="preserve"> PAGEREF _Toc449953562 \h </w:instrText>
+          <w:instrText xml:space="preserve"> PAGEREF _Toc454215294 \h </w:instrText>
         </w:r>
         <w:r>
           <w:rPr>
@@ -1018,7 +1018,7 @@
           <w:lang w:eastAsia="vi-VN"/>
         </w:rPr>
       </w:pPr>
-      <w:hyperlink w:anchor="_Toc449953563" w:history="1">
+      <w:hyperlink w:anchor="_Toc454215295" w:history="1">
         <w:r>
           <w:rPr>
             <w:rStyle w:val="Hyperlink"/>
@@ -1058,7 +1058,7 @@
             <w:sz w:val="32"/>
             <w:szCs w:val="32"/>
           </w:rPr>
-          <w:instrText xml:space="preserve"> PAGEREF _Toc449953563 \h </w:instrText>
+          <w:instrText xml:space="preserve"> PAGEREF _Toc454215295 \h </w:instrText>
         </w:r>
         <w:r>
           <w:rPr>
@@ -1115,7 +1115,7 @@
           <w:lang w:eastAsia="vi-VN"/>
         </w:rPr>
       </w:pPr>
-      <w:hyperlink w:anchor="_Toc449953564" w:history="1">
+      <w:hyperlink w:anchor="_Toc454215296" w:history="1">
         <w:r>
           <w:rPr>
             <w:rStyle w:val="Hyperlink"/>
@@ -1155,7 +1155,104 @@
             <w:sz w:val="32"/>
             <w:szCs w:val="32"/>
           </w:rPr>
-          <w:instrText xml:space="preserve"> PAGEREF _Toc449953564 \h </w:instrText>
+          <w:instrText xml:space="preserve"> PAGEREF _Toc454215296 \h </w:instrText>
+        </w:r>
+        <w:r>
+          <w:rPr>
+            <w:rFonts w:asciiTheme="majorHAnsi" w:hAnsiTheme="majorHAnsi" w:cstheme="majorHAnsi"/>
+            <w:noProof/>
+            <w:webHidden/>
+            <w:sz w:val="32"/>
+            <w:szCs w:val="32"/>
+          </w:rPr>
+        </w:r>
+        <w:r>
+          <w:rPr>
+            <w:rFonts w:asciiTheme="majorHAnsi" w:hAnsiTheme="majorHAnsi" w:cstheme="majorHAnsi"/>
+            <w:noProof/>
+            <w:webHidden/>
+            <w:sz w:val="32"/>
+            <w:szCs w:val="32"/>
+          </w:rPr>
+          <w:fldChar w:fldCharType="separate"/>
+        </w:r>
+        <w:r>
+          <w:rPr>
+            <w:rFonts w:asciiTheme="majorHAnsi" w:hAnsiTheme="majorHAnsi" w:cstheme="majorHAnsi"/>
+            <w:noProof/>
+            <w:webHidden/>
+            <w:sz w:val="32"/>
+            <w:szCs w:val="32"/>
+          </w:rPr>
+          <w:t>9</w:t>
+        </w:r>
+        <w:r>
+          <w:rPr>
+            <w:rFonts w:asciiTheme="majorHAnsi" w:hAnsiTheme="majorHAnsi" w:cstheme="majorHAnsi"/>
+            <w:noProof/>
+            <w:webHidden/>
+            <w:sz w:val="32"/>
+            <w:szCs w:val="32"/>
+          </w:rPr>
+          <w:fldChar w:fldCharType="end"/>
+        </w:r>
+      </w:hyperlink>
+    </w:p>
+    <w:p>
+      <w:pPr>
+        <w:pStyle w:val="TOC1"/>
+        <w:tabs>
+          <w:tab w:val="right" w:leader="dot" w:pos="10196"/>
+        </w:tabs>
+        <w:rPr>
+          <w:rFonts w:asciiTheme="majorHAnsi" w:eastAsiaTheme="minorEastAsia" w:hAnsiTheme="majorHAnsi" w:cstheme="majorHAnsi"/>
+          <w:noProof/>
+          <w:sz w:val="32"/>
+          <w:szCs w:val="32"/>
+          <w:lang w:eastAsia="vi-VN"/>
+        </w:rPr>
+      </w:pPr>
+      <w:hyperlink w:anchor="_Toc454215297" w:history="1">
+        <w:r>
+          <w:rPr>
+            <w:rStyle w:val="Hyperlink"/>
+            <w:rFonts w:asciiTheme="majorHAnsi" w:hAnsiTheme="majorHAnsi" w:cstheme="majorHAnsi"/>
+            <w:noProof/>
+            <w:sz w:val="32"/>
+            <w:szCs w:val="32"/>
+            <w:lang w:val="en-US"/>
+          </w:rPr>
+          <w:t>Extended Euclidean algorithm</w:t>
+        </w:r>
+        <w:r>
+          <w:rPr>
+            <w:rFonts w:asciiTheme="majorHAnsi" w:hAnsiTheme="majorHAnsi" w:cstheme="majorHAnsi"/>
+            <w:noProof/>
+            <w:webHidden/>
+            <w:sz w:val="32"/>
+            <w:szCs w:val="32"/>
+          </w:rPr>
+          <w:tab/>
+        </w:r>
+        <w:r>
+          <w:rPr>
+            <w:rFonts w:asciiTheme="majorHAnsi" w:hAnsiTheme="majorHAnsi" w:cstheme="majorHAnsi"/>
+            <w:noProof/>
+            <w:webHidden/>
+            <w:sz w:val="32"/>
+            <w:szCs w:val="32"/>
+          </w:rPr>
+          <w:fldChar w:fldCharType="begin"/>
+        </w:r>
+        <w:r>
+          <w:rPr>
+            <w:rFonts w:asciiTheme="majorHAnsi" w:hAnsiTheme="majorHAnsi" w:cstheme="majorHAnsi"/>
+            <w:noProof/>
+            <w:webHidden/>
+            <w:sz w:val="32"/>
+            <w:szCs w:val="32"/>
+          </w:rPr>
+          <w:instrText xml:space="preserve"> PAGEREF _Toc454215297 \h </w:instrText>
         </w:r>
         <w:r>
           <w:rPr>
@@ -1227,7 +1324,7 @@
         </w:rPr>
         <w:br w:type="page"/>
       </w:r>
-      <w:bookmarkStart w:id="0" w:name="_Toc449953553"/>
+      <w:bookmarkStart w:id="0" w:name="_Toc454215285"/>
       <w:r>
         <w:rPr>
           <w:lang w:val="fr-FR"/>
@@ -1743,7 +1840,7 @@
           <w:lang w:val="en-US"/>
         </w:rPr>
       </w:pPr>
-      <w:bookmarkStart w:id="1" w:name="_Toc449953554"/>
+      <w:bookmarkStart w:id="1" w:name="_Toc454215286"/>
       <w:r>
         <w:rPr>
           <w:lang w:val="en-US"/>
@@ -2138,7 +2235,7 @@
           <w:lang w:val="en-US"/>
         </w:rPr>
       </w:pPr>
-      <w:bookmarkStart w:id="2" w:name="_Toc449953555"/>
+      <w:bookmarkStart w:id="2" w:name="_Toc454215287"/>
       <w:r>
         <w:rPr>
           <w:lang w:val="en-US"/>
@@ -2626,7 +2723,7 @@
           <w:lang w:val="en-US"/>
         </w:rPr>
       </w:pPr>
-      <w:bookmarkStart w:id="3" w:name="_Toc449953556"/>
+      <w:bookmarkStart w:id="3" w:name="_Toc454215288"/>
       <w:r>
         <w:rPr>
           <w:lang w:val="en-US"/>
@@ -2721,7 +2818,7 @@
           <w:lang w:val="en-US"/>
         </w:rPr>
       </w:pPr>
-      <w:bookmarkStart w:id="4" w:name="_Toc449953557"/>
+      <w:bookmarkStart w:id="4" w:name="_Toc454215289"/>
       <w:r>
         <w:rPr>
           <w:lang w:val="en-US"/>
@@ -3533,7 +3630,7 @@
           <w:lang w:val="en-US"/>
         </w:rPr>
       </w:pPr>
-      <w:bookmarkStart w:id="5" w:name="_Toc449953558"/>
+      <w:bookmarkStart w:id="5" w:name="_Toc454215290"/>
       <w:r>
         <w:rPr>
           <w:lang w:val="en-US"/>
@@ -4070,7 +4167,7 @@
           <w:lang w:val="en-US"/>
         </w:rPr>
       </w:pPr>
-      <w:bookmarkStart w:id="6" w:name="_Toc449953559"/>
+      <w:bookmarkStart w:id="6" w:name="_Toc454215291"/>
       <w:r>
         <w:rPr>
           <w:lang w:val="en-US"/>
@@ -4630,7 +4727,7 @@
           <w:lang w:val="en-US"/>
         </w:rPr>
       </w:pPr>
-      <w:bookmarkStart w:id="7" w:name="_Toc449953560"/>
+      <w:bookmarkStart w:id="7" w:name="_Toc454215292"/>
       <w:r>
         <w:rPr>
           <w:lang w:val="en-US"/>
@@ -4963,7 +5060,7 @@
           <w:lang w:val="en-US"/>
         </w:rPr>
       </w:pPr>
-      <w:bookmarkStart w:id="8" w:name="_Toc449953561"/>
+      <w:bookmarkStart w:id="8" w:name="_Toc454215293"/>
       <w:r>
         <w:rPr>
           <w:lang w:val="en-US"/>
@@ -5401,7 +5498,7 @@
           <w:lang w:val="en-US"/>
         </w:rPr>
       </w:pPr>
-      <w:bookmarkStart w:id="9" w:name="_Toc449953562"/>
+      <w:bookmarkStart w:id="9" w:name="_Toc454215294"/>
       <w:r>
         <w:rPr>
           <w:lang w:val="en-US"/>
@@ -5876,7 +5973,7 @@
           <w:lang w:val="en-US"/>
         </w:rPr>
       </w:pPr>
-      <w:bookmarkStart w:id="10" w:name="_Toc449953563"/>
+      <w:bookmarkStart w:id="10" w:name="_Toc454215295"/>
       <w:r>
         <w:rPr>
           <w:lang w:val="en-US"/>
@@ -6231,7 +6328,7 @@
           <w:lang w:val="en-US"/>
         </w:rPr>
       </w:pPr>
-      <w:bookmarkStart w:id="11" w:name="_Toc449953564"/>
+      <w:bookmarkStart w:id="11" w:name="_Toc454215296"/>
       <w:r>
         <w:rPr>
           <w:lang w:val="en-US"/>
@@ -6665,6 +6762,576 @@
           <w:lang w:val="en-US"/>
         </w:rPr>
         <w:t>}</w:t>
+      </w:r>
+    </w:p>
+    <w:p>
+      <w:pPr>
+        <w:rPr>
+          <w:lang w:val="en-US"/>
+        </w:rPr>
+      </w:pPr>
+    </w:p>
+    <w:p>
+      <w:pPr>
+        <w:rPr>
+          <w:lang w:val="en-US"/>
+        </w:rPr>
+      </w:pPr>
+    </w:p>
+    <w:p>
+      <w:pPr>
+        <w:pStyle w:val="Heading1"/>
+        <w:rPr>
+          <w:lang w:val="en-US"/>
+        </w:rPr>
+      </w:pPr>
+      <w:bookmarkStart w:id="12" w:name="_Toc454215297"/>
+      <w:r>
+        <w:rPr>
+          <w:lang w:val="en-US"/>
+        </w:rPr>
+        <w:t>Extended Euclidean algorithm</w:t>
+      </w:r>
+      <w:bookmarkEnd w:id="12"/>
+    </w:p>
+    <w:p>
+      <w:pPr>
+        <w:rPr>
+          <w:lang w:val="en-US"/>
+        </w:rPr>
+      </w:pPr>
+    </w:p>
+    <w:p>
+      <w:pPr>
+        <w:rPr>
+          <w:lang w:val="en-US"/>
+        </w:rPr>
+      </w:pPr>
+      <w:r>
+        <w:rPr>
+          <w:lang w:val="en-US"/>
+        </w:rPr>
+        <w:t>ll Extend</w:t>
+      </w:r>
+      <w:r>
+        <w:rPr>
+          <w:lang w:val="en-US"/>
+        </w:rPr>
+        <w:t xml:space="preserve">edGcd(ll a, ll b, ll &amp;x, ll &amp;y) </w:t>
+      </w:r>
+      <w:r>
+        <w:rPr>
+          <w:lang w:val="en-US"/>
+        </w:rPr>
+        <w:t>{</w:t>
+      </w:r>
+    </w:p>
+    <w:p>
+      <w:pPr>
+        <w:rPr>
+          <w:lang w:val="en-US"/>
+        </w:rPr>
+      </w:pPr>
+      <w:r>
+        <w:rPr>
+          <w:lang w:val="en-US"/>
+        </w:rPr>
+        <w:t xml:space="preserve">    if (a % b == 0)</w:t>
+      </w:r>
+      <w:r>
+        <w:rPr>
+          <w:lang w:val="en-US"/>
+        </w:rPr>
+        <w:t xml:space="preserve"> </w:t>
+      </w:r>
+      <w:r>
+        <w:rPr>
+          <w:lang w:val="en-US"/>
+        </w:rPr>
+        <w:t>{</w:t>
+      </w:r>
+    </w:p>
+    <w:p>
+      <w:pPr>
+        <w:rPr>
+          <w:lang w:val="en-US"/>
+        </w:rPr>
+      </w:pPr>
+      <w:r>
+        <w:rPr>
+          <w:lang w:val="en-US"/>
+        </w:rPr>
+        <w:t xml:space="preserve">        x = 0;</w:t>
+      </w:r>
+    </w:p>
+    <w:p>
+      <w:pPr>
+        <w:rPr>
+          <w:lang w:val="en-US"/>
+        </w:rPr>
+      </w:pPr>
+      <w:r>
+        <w:rPr>
+          <w:lang w:val="en-US"/>
+        </w:rPr>
+        <w:t xml:space="preserve">        y = 1;</w:t>
+      </w:r>
+    </w:p>
+    <w:p>
+      <w:pPr>
+        <w:rPr>
+          <w:lang w:val="en-US"/>
+        </w:rPr>
+      </w:pPr>
+      <w:r>
+        <w:rPr>
+          <w:lang w:val="en-US"/>
+        </w:rPr>
+        <w:t xml:space="preserve">        return b;</w:t>
+      </w:r>
+    </w:p>
+    <w:p>
+      <w:pPr>
+        <w:rPr>
+          <w:lang w:val="en-US"/>
+        </w:rPr>
+      </w:pPr>
+      <w:r>
+        <w:rPr>
+          <w:lang w:val="en-US"/>
+        </w:rPr>
+        <w:t xml:space="preserve">    }</w:t>
+      </w:r>
+    </w:p>
+    <w:p>
+      <w:pPr>
+        <w:rPr>
+          <w:lang w:val="en-US"/>
+        </w:rPr>
+      </w:pPr>
+    </w:p>
+    <w:p>
+      <w:pPr>
+        <w:rPr>
+          <w:lang w:val="en-US"/>
+        </w:rPr>
+      </w:pPr>
+      <w:r>
+        <w:rPr>
+          <w:lang w:val="en-US"/>
+        </w:rPr>
+        <w:t xml:space="preserve">    ll newx, newy;</w:t>
+      </w:r>
+    </w:p>
+    <w:p>
+      <w:pPr>
+        <w:rPr>
+          <w:lang w:val="en-US"/>
+        </w:rPr>
+      </w:pPr>
+      <w:r>
+        <w:rPr>
+          <w:lang w:val="en-US"/>
+        </w:rPr>
+        <w:t xml:space="preserve">    ll ret = ExtendedGcd(b, a % b, newx, newy);</w:t>
+      </w:r>
+    </w:p>
+    <w:p>
+      <w:pPr>
+        <w:rPr>
+          <w:lang w:val="en-US"/>
+        </w:rPr>
+      </w:pPr>
+    </w:p>
+    <w:p>
+      <w:pPr>
+        <w:rPr>
+          <w:lang w:val="en-US"/>
+        </w:rPr>
+      </w:pPr>
+      <w:r>
+        <w:rPr>
+          <w:lang w:val="en-US"/>
+        </w:rPr>
+        <w:t xml:space="preserve">    x = newy;</w:t>
+      </w:r>
+    </w:p>
+    <w:p>
+      <w:pPr>
+        <w:rPr>
+          <w:lang w:val="en-US"/>
+        </w:rPr>
+      </w:pPr>
+      <w:r>
+        <w:rPr>
+          <w:lang w:val="en-US"/>
+        </w:rPr>
+        <w:t xml:space="preserve">    y = newx - newy * (a / b);</w:t>
+      </w:r>
+    </w:p>
+    <w:p>
+      <w:pPr>
+        <w:rPr>
+          <w:lang w:val="en-US"/>
+        </w:rPr>
+      </w:pPr>
+      <w:r>
+        <w:rPr>
+          <w:lang w:val="en-US"/>
+        </w:rPr>
+        <w:t xml:space="preserve">    return ret;</w:t>
+      </w:r>
+    </w:p>
+    <w:p>
+      <w:pPr>
+        <w:rPr>
+          <w:lang w:val="en-US"/>
+        </w:rPr>
+      </w:pPr>
+      <w:r>
+        <w:rPr>
+          <w:lang w:val="en-US"/>
+        </w:rPr>
+        <w:t>}</w:t>
+      </w:r>
+    </w:p>
+    <w:p>
+      <w:pPr>
+        <w:rPr>
+          <w:lang w:val="en-US"/>
+        </w:rPr>
+      </w:pPr>
+    </w:p>
+    <w:p>
+      <w:pPr>
+        <w:rPr>
+          <w:rFonts w:asciiTheme="majorHAnsi" w:hAnsiTheme="majorHAnsi" w:cstheme="majorHAnsi"/>
+          <w:lang w:val="en-US"/>
+        </w:rPr>
+      </w:pPr>
+      <w:r>
+        <w:rPr>
+          <w:rFonts w:asciiTheme="majorHAnsi" w:hAnsiTheme="majorHAnsi" w:cstheme="majorHAnsi"/>
+          <w:lang w:val="en-US"/>
+        </w:rPr>
+        <w:t xml:space="preserve">Trả về một nghiệm </w:t>
+      </w:r>
+      <m:oMath>
+        <m:d>
+          <m:dPr>
+            <m:ctrlPr>
+              <w:rPr>
+                <w:rFonts w:ascii="Cambria Math" w:hAnsi="Cambria Math" w:cstheme="majorHAnsi"/>
+                <w:i/>
+                <w:lang w:val="en-US"/>
+              </w:rPr>
+            </m:ctrlPr>
+          </m:dPr>
+          <m:e>
+            <m:sSub>
+              <m:sSubPr>
+                <m:ctrlPr>
+                  <w:rPr>
+                    <w:rFonts w:ascii="Cambria Math" w:hAnsi="Cambria Math" w:cstheme="majorHAnsi"/>
+                    <w:i/>
+                    <w:lang w:val="en-US"/>
+                  </w:rPr>
+                </m:ctrlPr>
+              </m:sSubPr>
+              <m:e>
+                <m:r>
+                  <w:rPr>
+                    <w:rFonts w:ascii="Cambria Math" w:hAnsi="Cambria Math" w:cstheme="majorHAnsi"/>
+                    <w:lang w:val="en-US"/>
+                  </w:rPr>
+                  <m:t>x</m:t>
+                </m:r>
+              </m:e>
+              <m:sub>
+                <m:r>
+                  <w:rPr>
+                    <w:rFonts w:ascii="Cambria Math" w:hAnsi="Cambria Math" w:cstheme="majorHAnsi"/>
+                    <w:lang w:val="en-US"/>
+                  </w:rPr>
+                  <m:t>0</m:t>
+                </m:r>
+              </m:sub>
+            </m:sSub>
+            <m:r>
+              <w:rPr>
+                <w:rFonts w:ascii="Cambria Math" w:hAnsi="Cambria Math" w:cstheme="majorHAnsi"/>
+                <w:lang w:val="en-US"/>
+              </w:rPr>
+              <m:t>,</m:t>
+            </m:r>
+            <m:sSub>
+              <m:sSubPr>
+                <m:ctrlPr>
+                  <w:rPr>
+                    <w:rFonts w:ascii="Cambria Math" w:hAnsi="Cambria Math" w:cstheme="majorHAnsi"/>
+                    <w:i/>
+                    <w:lang w:val="en-US"/>
+                  </w:rPr>
+                </m:ctrlPr>
+              </m:sSubPr>
+              <m:e>
+                <m:r>
+                  <w:rPr>
+                    <w:rFonts w:ascii="Cambria Math" w:hAnsi="Cambria Math" w:cstheme="majorHAnsi"/>
+                    <w:lang w:val="en-US"/>
+                  </w:rPr>
+                  <m:t>y</m:t>
+                </m:r>
+              </m:e>
+              <m:sub>
+                <m:r>
+                  <w:rPr>
+                    <w:rFonts w:ascii="Cambria Math" w:hAnsi="Cambria Math" w:cstheme="majorHAnsi"/>
+                    <w:lang w:val="en-US"/>
+                  </w:rPr>
+                  <m:t>0</m:t>
+                </m:r>
+              </m:sub>
+            </m:sSub>
+          </m:e>
+        </m:d>
+      </m:oMath>
+      <w:r>
+        <w:rPr>
+          <w:rFonts w:asciiTheme="majorHAnsi" w:hAnsiTheme="majorHAnsi" w:cstheme="majorHAnsi"/>
+          <w:lang w:val="en-US"/>
+        </w:rPr>
+        <w:t xml:space="preserve"> của pt </w:t>
+      </w:r>
+      <m:oMath>
+        <m:r>
+          <w:rPr>
+            <w:rFonts w:ascii="Cambria Math" w:hAnsi="Cambria Math" w:cstheme="majorHAnsi"/>
+            <w:lang w:val="en-US"/>
+          </w:rPr>
+          <m:t>ax</m:t>
+        </m:r>
+        <m:r>
+          <w:rPr>
+            <w:rFonts w:ascii="Cambria Math" w:hAnsi="Cambria Math" w:cstheme="majorHAnsi"/>
+            <w:lang w:val="en-US"/>
+          </w:rPr>
+          <m:t>+</m:t>
+        </m:r>
+        <m:r>
+          <w:rPr>
+            <w:rFonts w:ascii="Cambria Math" w:hAnsi="Cambria Math" w:cstheme="majorHAnsi"/>
+            <w:lang w:val="en-US"/>
+          </w:rPr>
+          <m:t>by</m:t>
+        </m:r>
+        <m:r>
+          <w:rPr>
+            <w:rFonts w:ascii="Cambria Math" w:hAnsi="Cambria Math" w:cstheme="majorHAnsi"/>
+            <w:lang w:val="en-US"/>
+          </w:rPr>
+          <m:t>=</m:t>
+        </m:r>
+        <m:r>
+          <w:rPr>
+            <w:rFonts w:ascii="Cambria Math" w:hAnsi="Cambria Math" w:cstheme="majorHAnsi"/>
+            <w:lang w:val="en-US"/>
+          </w:rPr>
+          <m:t>1</m:t>
+        </m:r>
+      </m:oMath>
+      <w:r>
+        <w:rPr>
+          <w:rFonts w:asciiTheme="majorHAnsi" w:hAnsiTheme="majorHAnsi" w:cstheme="majorHAnsi"/>
+          <w:lang w:val="en-US"/>
+        </w:rPr>
+        <w:t xml:space="preserve"> với </w:t>
+      </w:r>
+      <m:oMath>
+        <m:r>
+          <w:rPr>
+            <w:rFonts w:ascii="Cambria Math" w:hAnsi="Cambria Math" w:cstheme="majorHAnsi"/>
+            <w:lang w:val="en-US"/>
+          </w:rPr>
+          <m:t>a&gt;0</m:t>
+        </m:r>
+      </m:oMath>
+      <w:r>
+        <w:rPr>
+          <w:rFonts w:asciiTheme="majorHAnsi" w:hAnsiTheme="majorHAnsi" w:cstheme="majorHAnsi"/>
+          <w:lang w:val="en-US"/>
+        </w:rPr>
+        <w:t xml:space="preserve">, </w:t>
+      </w:r>
+      <m:oMath>
+        <m:r>
+          <w:rPr>
+            <w:rFonts w:ascii="Cambria Math" w:hAnsi="Cambria Math" w:cstheme="majorHAnsi"/>
+            <w:lang w:val="en-US"/>
+          </w:rPr>
+          <m:t>b&gt;0</m:t>
+        </m:r>
+      </m:oMath>
+      <w:r>
+        <w:rPr>
+          <w:rFonts w:asciiTheme="majorHAnsi" w:hAnsiTheme="majorHAnsi" w:cstheme="majorHAnsi"/>
+          <w:lang w:val="en-US"/>
+        </w:rPr>
+        <w:t xml:space="preserve">, </w:t>
+      </w:r>
+      <m:oMath>
+        <m:r>
+          <w:rPr>
+            <w:rFonts w:ascii="Cambria Math" w:hAnsi="Cambria Math" w:cstheme="majorHAnsi"/>
+            <w:lang w:val="en-US"/>
+          </w:rPr>
+          <m:t>gcd</m:t>
+        </m:r>
+        <m:d>
+          <m:dPr>
+            <m:ctrlPr>
+              <w:rPr>
+                <w:rFonts w:ascii="Cambria Math" w:hAnsi="Cambria Math" w:cstheme="majorHAnsi"/>
+                <w:i/>
+                <w:lang w:val="en-US"/>
+              </w:rPr>
+            </m:ctrlPr>
+          </m:dPr>
+          <m:e>
+            <m:r>
+              <w:rPr>
+                <w:rFonts w:ascii="Cambria Math" w:hAnsi="Cambria Math" w:cstheme="majorHAnsi"/>
+                <w:lang w:val="en-US"/>
+              </w:rPr>
+              <m:t>a,b</m:t>
+            </m:r>
+          </m:e>
+        </m:d>
+        <m:r>
+          <w:rPr>
+            <w:rFonts w:ascii="Cambria Math" w:hAnsi="Cambria Math" w:cstheme="majorHAnsi"/>
+            <w:lang w:val="en-US"/>
+          </w:rPr>
+          <m:t>=1</m:t>
+        </m:r>
+      </m:oMath>
+      <w:r>
+        <w:rPr>
+          <w:rFonts w:asciiTheme="majorHAnsi" w:hAnsiTheme="majorHAnsi" w:cstheme="majorHAnsi"/>
+          <w:lang w:val="en-US"/>
+        </w:rPr>
+        <w:t>. Khi đó nghiệm tổng quát củ</w:t>
+      </w:r>
+      <w:r>
+        <w:rPr>
+          <w:rFonts w:asciiTheme="majorHAnsi" w:hAnsiTheme="majorHAnsi" w:cstheme="majorHAnsi"/>
+          <w:lang w:val="en-US"/>
+        </w:rPr>
+        <w:t xml:space="preserve">a pt là </w:t>
+      </w:r>
+      <m:oMath>
+        <m:r>
+          <w:rPr>
+            <w:rFonts w:ascii="Cambria Math" w:hAnsi="Cambria Math" w:cstheme="majorHAnsi"/>
+            <w:lang w:val="en-US"/>
+          </w:rPr>
+          <m:t>x=</m:t>
+        </m:r>
+        <m:sSub>
+          <m:sSubPr>
+            <m:ctrlPr>
+              <w:rPr>
+                <w:rFonts w:ascii="Cambria Math" w:hAnsi="Cambria Math" w:cstheme="majorHAnsi"/>
+                <w:i/>
+                <w:lang w:val="en-US"/>
+              </w:rPr>
+            </m:ctrlPr>
+          </m:sSubPr>
+          <m:e>
+            <m:r>
+              <w:rPr>
+                <w:rFonts w:ascii="Cambria Math" w:hAnsi="Cambria Math" w:cstheme="majorHAnsi"/>
+                <w:lang w:val="en-US"/>
+              </w:rPr>
+              <m:t>x</m:t>
+            </m:r>
+          </m:e>
+          <m:sub>
+            <m:r>
+              <w:rPr>
+                <w:rFonts w:ascii="Cambria Math" w:hAnsi="Cambria Math" w:cstheme="majorHAnsi"/>
+                <w:lang w:val="en-US"/>
+              </w:rPr>
+              <m:t>0</m:t>
+            </m:r>
+          </m:sub>
+        </m:sSub>
+        <m:r>
+          <w:rPr>
+            <w:rFonts w:ascii="Cambria Math" w:hAnsi="Cambria Math" w:cstheme="majorHAnsi"/>
+            <w:lang w:val="en-US"/>
+          </w:rPr>
+          <m:t>+kb</m:t>
+        </m:r>
+      </m:oMath>
+      <w:r>
+        <w:rPr>
+          <w:rFonts w:asciiTheme="majorHAnsi" w:hAnsiTheme="majorHAnsi" w:cstheme="majorHAnsi"/>
+          <w:lang w:val="en-US"/>
+        </w:rPr>
+        <w:t xml:space="preserve">, </w:t>
+      </w:r>
+      <m:oMath>
+        <m:r>
+          <w:rPr>
+            <w:rFonts w:ascii="Cambria Math" w:hAnsi="Cambria Math" w:cstheme="majorHAnsi"/>
+            <w:lang w:val="en-US"/>
+          </w:rPr>
+          <m:t>y=</m:t>
+        </m:r>
+        <m:sSub>
+          <m:sSubPr>
+            <m:ctrlPr>
+              <w:rPr>
+                <w:rFonts w:ascii="Cambria Math" w:hAnsi="Cambria Math" w:cstheme="majorHAnsi"/>
+                <w:i/>
+                <w:lang w:val="en-US"/>
+              </w:rPr>
+            </m:ctrlPr>
+          </m:sSubPr>
+          <m:e>
+            <m:r>
+              <w:rPr>
+                <w:rFonts w:ascii="Cambria Math" w:hAnsi="Cambria Math" w:cstheme="majorHAnsi"/>
+                <w:lang w:val="en-US"/>
+              </w:rPr>
+              <m:t>y</m:t>
+            </m:r>
+          </m:e>
+          <m:sub>
+            <m:r>
+              <w:rPr>
+                <w:rFonts w:ascii="Cambria Math" w:hAnsi="Cambria Math" w:cstheme="majorHAnsi"/>
+                <w:lang w:val="en-US"/>
+              </w:rPr>
+              <m:t>0</m:t>
+            </m:r>
+          </m:sub>
+        </m:sSub>
+        <m:r>
+          <w:rPr>
+            <w:rFonts w:ascii="Cambria Math" w:hAnsi="Cambria Math" w:cstheme="majorHAnsi"/>
+            <w:lang w:val="en-US"/>
+          </w:rPr>
+          <m:t>-ka</m:t>
+        </m:r>
+      </m:oMath>
+      <w:r>
+        <w:rPr>
+          <w:rFonts w:asciiTheme="majorHAnsi" w:hAnsiTheme="majorHAnsi" w:cstheme="majorHAnsi"/>
+          <w:lang w:val="en-US"/>
+        </w:rPr>
+        <w:t>.</w:t>
       </w:r>
     </w:p>
     <w:sectPr>
@@ -7405,7 +8072,7 @@
 </file>
 
 <file path=customXml/itemProps1.xml><?xml version="1.0" encoding="utf-8"?>
-<ds:datastoreItem xmlns:ds="http://schemas.openxmlformats.org/officeDocument/2006/customXml" ds:itemID="{5959C49E-2F92-40F1-AE8D-DA0DC644F76D}">
+<ds:datastoreItem xmlns:ds="http://schemas.openxmlformats.org/officeDocument/2006/customXml" ds:itemID="{114A4901-7FB0-43F5-BB8A-D9A80C9A06AF}">
   <ds:schemaRefs>
     <ds:schemaRef ds:uri="http://schemas.openxmlformats.org/officeDocument/2006/bibliography"/>
   </ds:schemaRefs>

--- a/__/notebook.docx
+++ b/__/notebook.docx
@@ -39,75 +39,14 @@
         <w:r>
           <w:rPr>
             <w:webHidden/>
-            <w:rStyle w:val="IndexLink"/>
-            <w:rFonts w:cs="Cambria" w:ascii="Cambria" w:hAnsi="Cambria" w:asciiTheme="majorHAnsi" w:cstheme="majorHAnsi" w:hAnsiTheme="majorHAnsi"/>
-            <w:sz w:val="32"/>
-            <w:szCs w:val="32"/>
-            <w:lang w:val="fr-FR"/>
-          </w:rPr>
-          <w:t>KMP</w:t>
-        </w:r>
-        <w:r>
-          <w:rPr>
-            <w:webHidden/>
-          </w:rPr>
-          <w:fldChar w:fldCharType="begin"/>
-        </w:r>
-        <w:r>
-          <w:rPr>
-            <w:webHidden/>
-          </w:rPr>
-          <w:instrText>PAGEREF _Toc454215285 \h</w:instrText>
-        </w:r>
-        <w:r>
-          <w:rPr>
-            <w:webHidden/>
-          </w:rPr>
-          <w:fldChar w:fldCharType="separate"/>
-        </w:r>
-        <w:r>
-          <w:rPr>
             <w:rStyle w:val="IndexLink"/>
             <w:rFonts w:cs="Cambria" w:ascii="Cambria" w:hAnsi="Cambria" w:asciiTheme="majorHAnsi" w:cstheme="majorHAnsi" w:hAnsiTheme="majorHAnsi"/>
             <w:vanish w:val="false"/>
             <w:sz w:val="32"/>
             <w:szCs w:val="32"/>
-          </w:rPr>
-          <w:tab/>
-          <w:t>2</w:t>
-        </w:r>
-        <w:r>
-          <w:rPr>
-            <w:webHidden/>
-          </w:rPr>
-          <w:fldChar w:fldCharType="end"/>
-        </w:r>
-      </w:hyperlink>
-    </w:p>
-    <w:p>
-      <w:pPr>
-        <w:pStyle w:val="Contents1"/>
-        <w:tabs>
-          <w:tab w:val="right" w:pos="10196" w:leader="dot"/>
-        </w:tabs>
-        <w:rPr>
-          <w:rFonts w:ascii="Cambria" w:hAnsi="Cambria" w:eastAsia="" w:cs="Cambria" w:asciiTheme="majorHAnsi" w:cstheme="majorHAnsi" w:eastAsiaTheme="minorEastAsia" w:hAnsiTheme="majorHAnsi"/>
-          <w:sz w:val="32"/>
-          <w:szCs w:val="32"/>
-          <w:lang w:eastAsia="vi-VN"/>
-        </w:rPr>
-      </w:pPr>
-      <w:hyperlink w:anchor="_Toc454215286">
-        <w:r>
-          <w:rPr>
-            <w:webHidden/>
-            <w:rStyle w:val="IndexLink"/>
-            <w:rFonts w:cs="Cambria" w:ascii="Cambria" w:hAnsi="Cambria" w:asciiTheme="majorHAnsi" w:cstheme="majorHAnsi" w:hAnsiTheme="majorHAnsi"/>
-            <w:sz w:val="32"/>
-            <w:szCs w:val="32"/>
-            <w:lang w:val="en-US"/>
-          </w:rPr>
-          <w:t>Interval Tree</w:t>
+            <w:lang w:val="fr-FR"/>
+          </w:rPr>
+          <w:t>KMP</w:t>
         </w:r>
         <w:r>
           <w:rPr>
@@ -119,7 +58,7 @@
           <w:rPr>
             <w:webHidden/>
           </w:rPr>
-          <w:instrText>PAGEREF _Toc454215286 \h</w:instrText>
+          <w:instrText>PAGEREF _Toc454215285 \h</w:instrText>
         </w:r>
         <w:r>
           <w:rPr>
@@ -159,79 +98,18 @@
           <w:lang w:eastAsia="vi-VN"/>
         </w:rPr>
       </w:pPr>
-      <w:hyperlink w:anchor="_Toc454215287">
+      <w:hyperlink w:anchor="_Toc454215286">
         <w:r>
           <w:rPr>
             <w:webHidden/>
-            <w:rStyle w:val="IndexLink"/>
-            <w:rFonts w:cs="Cambria" w:ascii="Cambria" w:hAnsi="Cambria" w:asciiTheme="majorHAnsi" w:cstheme="majorHAnsi" w:hAnsiTheme="majorHAnsi"/>
-            <w:sz w:val="32"/>
-            <w:szCs w:val="32"/>
-            <w:lang w:val="en-US"/>
-          </w:rPr>
-          <w:t>Interval Tree (lazy)</w:t>
-        </w:r>
-        <w:r>
-          <w:rPr>
-            <w:webHidden/>
-          </w:rPr>
-          <w:fldChar w:fldCharType="begin"/>
-        </w:r>
-        <w:r>
-          <w:rPr>
-            <w:webHidden/>
-          </w:rPr>
-          <w:instrText>PAGEREF _Toc454215287 \h</w:instrText>
-        </w:r>
-        <w:r>
-          <w:rPr>
-            <w:webHidden/>
-          </w:rPr>
-          <w:fldChar w:fldCharType="separate"/>
-        </w:r>
-        <w:r>
-          <w:rPr>
             <w:rStyle w:val="IndexLink"/>
             <w:rFonts w:cs="Cambria" w:ascii="Cambria" w:hAnsi="Cambria" w:asciiTheme="majorHAnsi" w:cstheme="majorHAnsi" w:hAnsiTheme="majorHAnsi"/>
             <w:vanish w:val="false"/>
             <w:sz w:val="32"/>
             <w:szCs w:val="32"/>
-          </w:rPr>
-          <w:tab/>
-          <w:t>3</w:t>
-        </w:r>
-        <w:r>
-          <w:rPr>
-            <w:webHidden/>
-          </w:rPr>
-          <w:fldChar w:fldCharType="end"/>
-        </w:r>
-      </w:hyperlink>
-    </w:p>
-    <w:p>
-      <w:pPr>
-        <w:pStyle w:val="Contents1"/>
-        <w:tabs>
-          <w:tab w:val="right" w:pos="10196" w:leader="dot"/>
-        </w:tabs>
-        <w:rPr>
-          <w:rFonts w:ascii="Cambria" w:hAnsi="Cambria" w:eastAsia="" w:cs="Cambria" w:asciiTheme="majorHAnsi" w:cstheme="majorHAnsi" w:eastAsiaTheme="minorEastAsia" w:hAnsiTheme="majorHAnsi"/>
-          <w:sz w:val="32"/>
-          <w:szCs w:val="32"/>
-          <w:lang w:eastAsia="vi-VN"/>
-        </w:rPr>
-      </w:pPr>
-      <w:hyperlink w:anchor="_Toc454215288">
-        <w:r>
-          <w:rPr>
-            <w:webHidden/>
-            <w:rStyle w:val="IndexLink"/>
-            <w:rFonts w:cs="Cambria" w:ascii="Cambria" w:hAnsi="Cambria" w:asciiTheme="majorHAnsi" w:cstheme="majorHAnsi" w:hAnsiTheme="majorHAnsi"/>
-            <w:sz w:val="32"/>
-            <w:szCs w:val="32"/>
             <w:lang w:val="en-US"/>
           </w:rPr>
-          <w:t>Tree of primitive Pythagorean triples</w:t>
+          <w:t>Interval Tree</w:t>
         </w:r>
         <w:r>
           <w:rPr>
@@ -243,7 +121,7 @@
           <w:rPr>
             <w:webHidden/>
           </w:rPr>
-          <w:instrText>PAGEREF _Toc454215288 \h</w:instrText>
+          <w:instrText>PAGEREF _Toc454215286 \h</w:instrText>
         </w:r>
         <w:r>
           <w:rPr>
@@ -260,7 +138,7 @@
             <w:szCs w:val="32"/>
           </w:rPr>
           <w:tab/>
-          <w:t>4</w:t>
+          <w:t>2</w:t>
         </w:r>
         <w:r>
           <w:rPr>
@@ -283,79 +161,18 @@
           <w:lang w:eastAsia="vi-VN"/>
         </w:rPr>
       </w:pPr>
-      <w:hyperlink w:anchor="_Toc454215289">
+      <w:hyperlink w:anchor="_Toc454215287">
         <w:r>
           <w:rPr>
             <w:webHidden/>
-            <w:rStyle w:val="IndexLink"/>
-            <w:rFonts w:cs="Cambria" w:ascii="Cambria" w:hAnsi="Cambria" w:asciiTheme="majorHAnsi" w:cstheme="majorHAnsi" w:hAnsiTheme="majorHAnsi"/>
-            <w:sz w:val="32"/>
-            <w:szCs w:val="32"/>
-            <w:lang w:val="en-US"/>
-          </w:rPr>
-          <w:t>Miller-Rabin Primality Test</w:t>
-        </w:r>
-        <w:r>
-          <w:rPr>
-            <w:webHidden/>
-          </w:rPr>
-          <w:fldChar w:fldCharType="begin"/>
-        </w:r>
-        <w:r>
-          <w:rPr>
-            <w:webHidden/>
-          </w:rPr>
-          <w:instrText>PAGEREF _Toc454215289 \h</w:instrText>
-        </w:r>
-        <w:r>
-          <w:rPr>
-            <w:webHidden/>
-          </w:rPr>
-          <w:fldChar w:fldCharType="separate"/>
-        </w:r>
-        <w:r>
-          <w:rPr>
             <w:rStyle w:val="IndexLink"/>
             <w:rFonts w:cs="Cambria" w:ascii="Cambria" w:hAnsi="Cambria" w:asciiTheme="majorHAnsi" w:cstheme="majorHAnsi" w:hAnsiTheme="majorHAnsi"/>
             <w:vanish w:val="false"/>
             <w:sz w:val="32"/>
             <w:szCs w:val="32"/>
-          </w:rPr>
-          <w:tab/>
-          <w:t>4</w:t>
-        </w:r>
-        <w:r>
-          <w:rPr>
-            <w:webHidden/>
-          </w:rPr>
-          <w:fldChar w:fldCharType="end"/>
-        </w:r>
-      </w:hyperlink>
-    </w:p>
-    <w:p>
-      <w:pPr>
-        <w:pStyle w:val="Contents1"/>
-        <w:tabs>
-          <w:tab w:val="right" w:pos="10196" w:leader="dot"/>
-        </w:tabs>
-        <w:rPr>
-          <w:rFonts w:ascii="Cambria" w:hAnsi="Cambria" w:eastAsia="" w:cs="Cambria" w:asciiTheme="majorHAnsi" w:cstheme="majorHAnsi" w:eastAsiaTheme="minorEastAsia" w:hAnsiTheme="majorHAnsi"/>
-          <w:sz w:val="32"/>
-          <w:szCs w:val="32"/>
-          <w:lang w:eastAsia="vi-VN"/>
-        </w:rPr>
-      </w:pPr>
-      <w:hyperlink w:anchor="_Toc454215290">
-        <w:r>
-          <w:rPr>
-            <w:webHidden/>
-            <w:rStyle w:val="IndexLink"/>
-            <w:rFonts w:cs="Cambria" w:ascii="Cambria" w:hAnsi="Cambria" w:asciiTheme="majorHAnsi" w:cstheme="majorHAnsi" w:hAnsiTheme="majorHAnsi"/>
-            <w:sz w:val="32"/>
-            <w:szCs w:val="32"/>
             <w:lang w:val="en-US"/>
           </w:rPr>
-          <w:t>Hopcroft-Karp - Max matching for bipartite graph - O(E*sqrt(V))</w:t>
+          <w:t>Interval Tree (lazy)</w:t>
         </w:r>
         <w:r>
           <w:rPr>
@@ -367,7 +184,7 @@
           <w:rPr>
             <w:webHidden/>
           </w:rPr>
-          <w:instrText>PAGEREF _Toc454215290 \h</w:instrText>
+          <w:instrText>PAGEREF _Toc454215287 \h</w:instrText>
         </w:r>
         <w:r>
           <w:rPr>
@@ -384,7 +201,7 @@
             <w:szCs w:val="32"/>
           </w:rPr>
           <w:tab/>
-          <w:t>5</w:t>
+          <w:t>3</w:t>
         </w:r>
         <w:r>
           <w:rPr>
@@ -407,79 +224,18 @@
           <w:lang w:eastAsia="vi-VN"/>
         </w:rPr>
       </w:pPr>
-      <w:hyperlink w:anchor="_Toc454215291">
+      <w:hyperlink w:anchor="_Toc454215288">
         <w:r>
           <w:rPr>
             <w:webHidden/>
-            <w:rStyle w:val="IndexLink"/>
-            <w:rFonts w:cs="Cambria" w:ascii="Cambria" w:hAnsi="Cambria" w:asciiTheme="majorHAnsi" w:cstheme="majorHAnsi" w:hAnsiTheme="majorHAnsi"/>
-            <w:sz w:val="32"/>
-            <w:szCs w:val="32"/>
-            <w:lang w:val="en-US"/>
-          </w:rPr>
-          <w:t>Geometry convex hull - O(n logn)</w:t>
-        </w:r>
-        <w:r>
-          <w:rPr>
-            <w:webHidden/>
-          </w:rPr>
-          <w:fldChar w:fldCharType="begin"/>
-        </w:r>
-        <w:r>
-          <w:rPr>
-            <w:webHidden/>
-          </w:rPr>
-          <w:instrText>PAGEREF _Toc454215291 \h</w:instrText>
-        </w:r>
-        <w:r>
-          <w:rPr>
-            <w:webHidden/>
-          </w:rPr>
-          <w:fldChar w:fldCharType="separate"/>
-        </w:r>
-        <w:r>
-          <w:rPr>
             <w:rStyle w:val="IndexLink"/>
             <w:rFonts w:cs="Cambria" w:ascii="Cambria" w:hAnsi="Cambria" w:asciiTheme="majorHAnsi" w:cstheme="majorHAnsi" w:hAnsiTheme="majorHAnsi"/>
             <w:vanish w:val="false"/>
             <w:sz w:val="32"/>
             <w:szCs w:val="32"/>
-          </w:rPr>
-          <w:tab/>
-          <w:t>7</w:t>
-        </w:r>
-        <w:r>
-          <w:rPr>
-            <w:webHidden/>
-          </w:rPr>
-          <w:fldChar w:fldCharType="end"/>
-        </w:r>
-      </w:hyperlink>
-    </w:p>
-    <w:p>
-      <w:pPr>
-        <w:pStyle w:val="Contents1"/>
-        <w:tabs>
-          <w:tab w:val="right" w:pos="10196" w:leader="dot"/>
-        </w:tabs>
-        <w:rPr>
-          <w:rFonts w:ascii="Cambria" w:hAnsi="Cambria" w:eastAsia="" w:cs="Cambria" w:asciiTheme="majorHAnsi" w:cstheme="majorHAnsi" w:eastAsiaTheme="minorEastAsia" w:hAnsiTheme="majorHAnsi"/>
-          <w:sz w:val="32"/>
-          <w:szCs w:val="32"/>
-          <w:lang w:eastAsia="vi-VN"/>
-        </w:rPr>
-      </w:pPr>
-      <w:hyperlink w:anchor="_Toc454215292">
-        <w:r>
-          <w:rPr>
-            <w:webHidden/>
-            <w:rStyle w:val="IndexLink"/>
-            <w:rFonts w:cs="Cambria" w:ascii="Cambria" w:hAnsi="Cambria" w:asciiTheme="majorHAnsi" w:cstheme="majorHAnsi" w:hAnsiTheme="majorHAnsi"/>
-            <w:sz w:val="32"/>
-            <w:szCs w:val="32"/>
             <w:lang w:val="en-US"/>
           </w:rPr>
-          <w:t>Union-Find Disjoint Sets</w:t>
+          <w:t>Tree of primitive Pythagorean triples</w:t>
         </w:r>
         <w:r>
           <w:rPr>
@@ -491,7 +247,7 @@
           <w:rPr>
             <w:webHidden/>
           </w:rPr>
-          <w:instrText>PAGEREF _Toc454215292 \h</w:instrText>
+          <w:instrText>PAGEREF _Toc454215288 \h</w:instrText>
         </w:r>
         <w:r>
           <w:rPr>
@@ -508,7 +264,7 @@
             <w:szCs w:val="32"/>
           </w:rPr>
           <w:tab/>
-          <w:t>7</w:t>
+          <w:t>4</w:t>
         </w:r>
         <w:r>
           <w:rPr>
@@ -531,79 +287,18 @@
           <w:lang w:eastAsia="vi-VN"/>
         </w:rPr>
       </w:pPr>
-      <w:hyperlink w:anchor="_Toc454215293">
+      <w:hyperlink w:anchor="_Toc454215289">
         <w:r>
           <w:rPr>
             <w:webHidden/>
-            <w:rStyle w:val="IndexLink"/>
-            <w:rFonts w:cs="Cambria" w:ascii="Cambria" w:hAnsi="Cambria" w:asciiTheme="majorHAnsi" w:cstheme="majorHAnsi" w:hAnsiTheme="majorHAnsi"/>
-            <w:sz w:val="32"/>
-            <w:szCs w:val="32"/>
-            <w:lang w:val="en-US"/>
-          </w:rPr>
-          <w:t>Z Function - O(n)</w:t>
-        </w:r>
-        <w:r>
-          <w:rPr>
-            <w:webHidden/>
-          </w:rPr>
-          <w:fldChar w:fldCharType="begin"/>
-        </w:r>
-        <w:r>
-          <w:rPr>
-            <w:webHidden/>
-          </w:rPr>
-          <w:instrText>PAGEREF _Toc454215293 \h</w:instrText>
-        </w:r>
-        <w:r>
-          <w:rPr>
-            <w:webHidden/>
-          </w:rPr>
-          <w:fldChar w:fldCharType="separate"/>
-        </w:r>
-        <w:r>
-          <w:rPr>
             <w:rStyle w:val="IndexLink"/>
             <w:rFonts w:cs="Cambria" w:ascii="Cambria" w:hAnsi="Cambria" w:asciiTheme="majorHAnsi" w:cstheme="majorHAnsi" w:hAnsiTheme="majorHAnsi"/>
             <w:vanish w:val="false"/>
             <w:sz w:val="32"/>
             <w:szCs w:val="32"/>
-          </w:rPr>
-          <w:tab/>
-          <w:t>8</w:t>
-        </w:r>
-        <w:r>
-          <w:rPr>
-            <w:webHidden/>
-          </w:rPr>
-          <w:fldChar w:fldCharType="end"/>
-        </w:r>
-      </w:hyperlink>
-    </w:p>
-    <w:p>
-      <w:pPr>
-        <w:pStyle w:val="Contents1"/>
-        <w:tabs>
-          <w:tab w:val="right" w:pos="10196" w:leader="dot"/>
-        </w:tabs>
-        <w:rPr>
-          <w:rFonts w:ascii="Cambria" w:hAnsi="Cambria" w:eastAsia="" w:cs="Cambria" w:asciiTheme="majorHAnsi" w:cstheme="majorHAnsi" w:eastAsiaTheme="minorEastAsia" w:hAnsiTheme="majorHAnsi"/>
-          <w:sz w:val="32"/>
-          <w:szCs w:val="32"/>
-          <w:lang w:eastAsia="vi-VN"/>
-        </w:rPr>
-      </w:pPr>
-      <w:hyperlink w:anchor="_Toc454215294">
-        <w:r>
-          <w:rPr>
-            <w:webHidden/>
-            <w:rStyle w:val="IndexLink"/>
-            <w:rFonts w:cs="Cambria" w:ascii="Cambria" w:hAnsi="Cambria" w:asciiTheme="majorHAnsi" w:cstheme="majorHAnsi" w:hAnsiTheme="majorHAnsi"/>
-            <w:sz w:val="32"/>
-            <w:szCs w:val="32"/>
             <w:lang w:val="en-US"/>
           </w:rPr>
-          <w:t>EGG - VNSPOJ</w:t>
+          <w:t>Miller-Rabin Primality Test</w:t>
         </w:r>
         <w:r>
           <w:rPr>
@@ -615,7 +310,7 @@
           <w:rPr>
             <w:webHidden/>
           </w:rPr>
-          <w:instrText>PAGEREF _Toc454215294 \h</w:instrText>
+          <w:instrText>PAGEREF _Toc454215289 \h</w:instrText>
         </w:r>
         <w:r>
           <w:rPr>
@@ -632,7 +327,7 @@
             <w:szCs w:val="32"/>
           </w:rPr>
           <w:tab/>
-          <w:t>8</w:t>
+          <w:t>4</w:t>
         </w:r>
         <w:r>
           <w:rPr>
@@ -655,79 +350,18 @@
           <w:lang w:eastAsia="vi-VN"/>
         </w:rPr>
       </w:pPr>
-      <w:hyperlink w:anchor="_Toc454215295">
+      <w:hyperlink w:anchor="_Toc454215290">
         <w:r>
           <w:rPr>
             <w:webHidden/>
-            <w:rStyle w:val="IndexLink"/>
-            <w:rFonts w:cs="Cambria" w:ascii="Cambria" w:hAnsi="Cambria" w:asciiTheme="majorHAnsi" w:cstheme="majorHAnsi" w:hAnsiTheme="majorHAnsi"/>
-            <w:sz w:val="32"/>
-            <w:szCs w:val="32"/>
-            <w:lang w:val="en-US"/>
-          </w:rPr>
-          <w:t>Fermat’s Little Theorem</w:t>
-        </w:r>
-        <w:r>
-          <w:rPr>
-            <w:webHidden/>
-          </w:rPr>
-          <w:fldChar w:fldCharType="begin"/>
-        </w:r>
-        <w:r>
-          <w:rPr>
-            <w:webHidden/>
-          </w:rPr>
-          <w:instrText>PAGEREF _Toc454215295 \h</w:instrText>
-        </w:r>
-        <w:r>
-          <w:rPr>
-            <w:webHidden/>
-          </w:rPr>
-          <w:fldChar w:fldCharType="separate"/>
-        </w:r>
-        <w:r>
-          <w:rPr>
             <w:rStyle w:val="IndexLink"/>
             <w:rFonts w:cs="Cambria" w:ascii="Cambria" w:hAnsi="Cambria" w:asciiTheme="majorHAnsi" w:cstheme="majorHAnsi" w:hAnsiTheme="majorHAnsi"/>
             <w:vanish w:val="false"/>
             <w:sz w:val="32"/>
             <w:szCs w:val="32"/>
-          </w:rPr>
-          <w:tab/>
-          <w:t>9</w:t>
-        </w:r>
-        <w:r>
-          <w:rPr>
-            <w:webHidden/>
-          </w:rPr>
-          <w:fldChar w:fldCharType="end"/>
-        </w:r>
-      </w:hyperlink>
-    </w:p>
-    <w:p>
-      <w:pPr>
-        <w:pStyle w:val="Contents1"/>
-        <w:tabs>
-          <w:tab w:val="right" w:pos="10196" w:leader="dot"/>
-        </w:tabs>
-        <w:rPr>
-          <w:rFonts w:ascii="Cambria" w:hAnsi="Cambria" w:eastAsia="" w:cs="Cambria" w:asciiTheme="majorHAnsi" w:cstheme="majorHAnsi" w:eastAsiaTheme="minorEastAsia" w:hAnsiTheme="majorHAnsi"/>
-          <w:sz w:val="32"/>
-          <w:szCs w:val="32"/>
-          <w:lang w:eastAsia="vi-VN"/>
-        </w:rPr>
-      </w:pPr>
-      <w:hyperlink w:anchor="_Toc454215296">
-        <w:r>
-          <w:rPr>
-            <w:webHidden/>
-            <w:rStyle w:val="IndexLink"/>
-            <w:rFonts w:cs="Cambria" w:ascii="Cambria" w:hAnsi="Cambria" w:asciiTheme="majorHAnsi" w:cstheme="majorHAnsi" w:hAnsiTheme="majorHAnsi"/>
-            <w:sz w:val="32"/>
-            <w:szCs w:val="32"/>
             <w:lang w:val="en-US"/>
           </w:rPr>
-          <w:t>LCA - &lt;O(nlogn), O(logn)&gt;</w:t>
+          <w:t>Hopcroft-Karp - Max matching for bipartite graph - O(E*sqrt(V))</w:t>
         </w:r>
         <w:r>
           <w:rPr>
@@ -739,7 +373,7 @@
           <w:rPr>
             <w:webHidden/>
           </w:rPr>
-          <w:instrText>PAGEREF _Toc454215296 \h</w:instrText>
+          <w:instrText>PAGEREF _Toc454215290 \h</w:instrText>
         </w:r>
         <w:r>
           <w:rPr>
@@ -756,7 +390,7 @@
             <w:szCs w:val="32"/>
           </w:rPr>
           <w:tab/>
-          <w:t>9</w:t>
+          <w:t>5</w:t>
         </w:r>
         <w:r>
           <w:rPr>
@@ -779,43 +413,296 @@
           <w:lang w:eastAsia="vi-VN"/>
         </w:rPr>
       </w:pPr>
-      <w:hyperlink w:anchor="_Toc454215297">
+      <w:hyperlink w:anchor="_Toc454215291">
         <w:r>
           <w:rPr>
             <w:webHidden/>
-            <w:rStyle w:val="IndexLink"/>
-            <w:rFonts w:cs="Cambria" w:ascii="Cambria" w:hAnsi="Cambria" w:asciiTheme="majorHAnsi" w:cstheme="majorHAnsi" w:hAnsiTheme="majorHAnsi"/>
-            <w:sz w:val="32"/>
-            <w:szCs w:val="32"/>
-            <w:lang w:val="en-US"/>
-          </w:rPr>
-          <w:t>Extended Euclidean algorithm</w:t>
-        </w:r>
-        <w:r>
-          <w:rPr>
-            <w:webHidden/>
-          </w:rPr>
-          <w:fldChar w:fldCharType="begin"/>
-        </w:r>
-        <w:r>
-          <w:rPr>
-            <w:webHidden/>
-          </w:rPr>
-          <w:instrText>PAGEREF _Toc454215297 \h</w:instrText>
-        </w:r>
-        <w:r>
-          <w:rPr>
-            <w:webHidden/>
-          </w:rPr>
-          <w:fldChar w:fldCharType="separate"/>
-        </w:r>
-        <w:r>
-          <w:rPr>
             <w:rStyle w:val="IndexLink"/>
             <w:rFonts w:cs="Cambria" w:ascii="Cambria" w:hAnsi="Cambria" w:asciiTheme="majorHAnsi" w:cstheme="majorHAnsi" w:hAnsiTheme="majorHAnsi"/>
             <w:vanish w:val="false"/>
             <w:sz w:val="32"/>
             <w:szCs w:val="32"/>
+            <w:lang w:val="en-US"/>
+          </w:rPr>
+          <w:t>Geometry convex hull - O(n logn)</w:t>
+        </w:r>
+        <w:r>
+          <w:rPr>
+            <w:webHidden/>
+          </w:rPr>
+          <w:fldChar w:fldCharType="begin"/>
+        </w:r>
+        <w:r>
+          <w:rPr>
+            <w:webHidden/>
+          </w:rPr>
+          <w:instrText>PAGEREF _Toc454215291 \h</w:instrText>
+        </w:r>
+        <w:r>
+          <w:rPr>
+            <w:webHidden/>
+          </w:rPr>
+          <w:fldChar w:fldCharType="separate"/>
+        </w:r>
+        <w:r>
+          <w:rPr>
+            <w:rStyle w:val="IndexLink"/>
+            <w:rFonts w:cs="Cambria" w:ascii="Cambria" w:hAnsi="Cambria" w:asciiTheme="majorHAnsi" w:cstheme="majorHAnsi" w:hAnsiTheme="majorHAnsi"/>
+            <w:vanish w:val="false"/>
+            <w:sz w:val="32"/>
+            <w:szCs w:val="32"/>
+          </w:rPr>
+          <w:tab/>
+          <w:t>7</w:t>
+        </w:r>
+        <w:r>
+          <w:rPr>
+            <w:webHidden/>
+          </w:rPr>
+          <w:fldChar w:fldCharType="end"/>
+        </w:r>
+      </w:hyperlink>
+    </w:p>
+    <w:p>
+      <w:pPr>
+        <w:pStyle w:val="Contents1"/>
+        <w:tabs>
+          <w:tab w:val="right" w:pos="10196" w:leader="dot"/>
+        </w:tabs>
+        <w:rPr>
+          <w:rFonts w:ascii="Cambria" w:hAnsi="Cambria" w:eastAsia="" w:cs="Cambria" w:asciiTheme="majorHAnsi" w:cstheme="majorHAnsi" w:eastAsiaTheme="minorEastAsia" w:hAnsiTheme="majorHAnsi"/>
+          <w:sz w:val="32"/>
+          <w:szCs w:val="32"/>
+          <w:lang w:eastAsia="vi-VN"/>
+        </w:rPr>
+      </w:pPr>
+      <w:hyperlink w:anchor="_Toc454215292">
+        <w:r>
+          <w:rPr>
+            <w:webHidden/>
+            <w:rStyle w:val="IndexLink"/>
+            <w:rFonts w:cs="Cambria" w:ascii="Cambria" w:hAnsi="Cambria" w:asciiTheme="majorHAnsi" w:cstheme="majorHAnsi" w:hAnsiTheme="majorHAnsi"/>
+            <w:vanish w:val="false"/>
+            <w:sz w:val="32"/>
+            <w:szCs w:val="32"/>
+            <w:lang w:val="en-US"/>
+          </w:rPr>
+          <w:t>Union-Find Disjoint Sets</w:t>
+        </w:r>
+        <w:r>
+          <w:rPr>
+            <w:webHidden/>
+          </w:rPr>
+          <w:fldChar w:fldCharType="begin"/>
+        </w:r>
+        <w:r>
+          <w:rPr>
+            <w:webHidden/>
+          </w:rPr>
+          <w:instrText>PAGEREF _Toc454215292 \h</w:instrText>
+        </w:r>
+        <w:r>
+          <w:rPr>
+            <w:webHidden/>
+          </w:rPr>
+          <w:fldChar w:fldCharType="separate"/>
+        </w:r>
+        <w:r>
+          <w:rPr>
+            <w:rStyle w:val="IndexLink"/>
+            <w:rFonts w:cs="Cambria" w:ascii="Cambria" w:hAnsi="Cambria" w:asciiTheme="majorHAnsi" w:cstheme="majorHAnsi" w:hAnsiTheme="majorHAnsi"/>
+            <w:vanish w:val="false"/>
+            <w:sz w:val="32"/>
+            <w:szCs w:val="32"/>
+          </w:rPr>
+          <w:tab/>
+          <w:t>7</w:t>
+        </w:r>
+        <w:r>
+          <w:rPr>
+            <w:webHidden/>
+          </w:rPr>
+          <w:fldChar w:fldCharType="end"/>
+        </w:r>
+      </w:hyperlink>
+    </w:p>
+    <w:p>
+      <w:pPr>
+        <w:pStyle w:val="Contents1"/>
+        <w:tabs>
+          <w:tab w:val="right" w:pos="10196" w:leader="dot"/>
+        </w:tabs>
+        <w:rPr>
+          <w:rFonts w:ascii="Cambria" w:hAnsi="Cambria" w:eastAsia="" w:cs="Cambria" w:asciiTheme="majorHAnsi" w:cstheme="majorHAnsi" w:eastAsiaTheme="minorEastAsia" w:hAnsiTheme="majorHAnsi"/>
+          <w:sz w:val="32"/>
+          <w:szCs w:val="32"/>
+          <w:lang w:eastAsia="vi-VN"/>
+        </w:rPr>
+      </w:pPr>
+      <w:hyperlink w:anchor="_Toc454215293">
+        <w:r>
+          <w:rPr>
+            <w:webHidden/>
+            <w:rStyle w:val="IndexLink"/>
+            <w:rFonts w:cs="Cambria" w:ascii="Cambria" w:hAnsi="Cambria" w:asciiTheme="majorHAnsi" w:cstheme="majorHAnsi" w:hAnsiTheme="majorHAnsi"/>
+            <w:vanish w:val="false"/>
+            <w:sz w:val="32"/>
+            <w:szCs w:val="32"/>
+            <w:lang w:val="en-US"/>
+          </w:rPr>
+          <w:t>Z Function - O(n)</w:t>
+        </w:r>
+        <w:r>
+          <w:rPr>
+            <w:webHidden/>
+          </w:rPr>
+          <w:fldChar w:fldCharType="begin"/>
+        </w:r>
+        <w:r>
+          <w:rPr>
+            <w:webHidden/>
+          </w:rPr>
+          <w:instrText>PAGEREF _Toc454215293 \h</w:instrText>
+        </w:r>
+        <w:r>
+          <w:rPr>
+            <w:webHidden/>
+          </w:rPr>
+          <w:fldChar w:fldCharType="separate"/>
+        </w:r>
+        <w:r>
+          <w:rPr>
+            <w:rStyle w:val="IndexLink"/>
+            <w:rFonts w:cs="Cambria" w:ascii="Cambria" w:hAnsi="Cambria" w:asciiTheme="majorHAnsi" w:cstheme="majorHAnsi" w:hAnsiTheme="majorHAnsi"/>
+            <w:vanish w:val="false"/>
+            <w:sz w:val="32"/>
+            <w:szCs w:val="32"/>
+          </w:rPr>
+          <w:tab/>
+          <w:t>8</w:t>
+        </w:r>
+        <w:r>
+          <w:rPr>
+            <w:webHidden/>
+          </w:rPr>
+          <w:fldChar w:fldCharType="end"/>
+        </w:r>
+      </w:hyperlink>
+    </w:p>
+    <w:p>
+      <w:pPr>
+        <w:pStyle w:val="Contents1"/>
+        <w:tabs>
+          <w:tab w:val="right" w:pos="10196" w:leader="dot"/>
+        </w:tabs>
+        <w:rPr>
+          <w:rFonts w:ascii="Cambria" w:hAnsi="Cambria" w:eastAsia="" w:cs="Cambria" w:asciiTheme="majorHAnsi" w:cstheme="majorHAnsi" w:eastAsiaTheme="minorEastAsia" w:hAnsiTheme="majorHAnsi"/>
+          <w:sz w:val="32"/>
+          <w:szCs w:val="32"/>
+          <w:lang w:eastAsia="vi-VN"/>
+        </w:rPr>
+      </w:pPr>
+      <w:hyperlink w:anchor="_Toc454215294">
+        <w:r>
+          <w:rPr>
+            <w:webHidden/>
+            <w:rStyle w:val="IndexLink"/>
+            <w:rFonts w:cs="Cambria" w:ascii="Cambria" w:hAnsi="Cambria" w:asciiTheme="majorHAnsi" w:cstheme="majorHAnsi" w:hAnsiTheme="majorHAnsi"/>
+            <w:vanish w:val="false"/>
+            <w:sz w:val="32"/>
+            <w:szCs w:val="32"/>
+            <w:lang w:val="en-US"/>
+          </w:rPr>
+          <w:t>EGG - VNSPOJ</w:t>
+        </w:r>
+        <w:r>
+          <w:rPr>
+            <w:webHidden/>
+          </w:rPr>
+          <w:fldChar w:fldCharType="begin"/>
+        </w:r>
+        <w:r>
+          <w:rPr>
+            <w:webHidden/>
+          </w:rPr>
+          <w:instrText>PAGEREF _Toc454215294 \h</w:instrText>
+        </w:r>
+        <w:r>
+          <w:rPr>
+            <w:webHidden/>
+          </w:rPr>
+          <w:fldChar w:fldCharType="separate"/>
+        </w:r>
+        <w:r>
+          <w:rPr>
+            <w:rStyle w:val="IndexLink"/>
+            <w:rFonts w:cs="Cambria" w:ascii="Cambria" w:hAnsi="Cambria" w:asciiTheme="majorHAnsi" w:cstheme="majorHAnsi" w:hAnsiTheme="majorHAnsi"/>
+            <w:vanish w:val="false"/>
+            <w:sz w:val="32"/>
+            <w:szCs w:val="32"/>
+          </w:rPr>
+          <w:tab/>
+          <w:t>8</w:t>
+        </w:r>
+        <w:r>
+          <w:rPr>
+            <w:webHidden/>
+          </w:rPr>
+          <w:fldChar w:fldCharType="end"/>
+        </w:r>
+      </w:hyperlink>
+    </w:p>
+    <w:p>
+      <w:pPr>
+        <w:pStyle w:val="Contents1"/>
+        <w:tabs>
+          <w:tab w:val="right" w:pos="10196" w:leader="dot"/>
+        </w:tabs>
+        <w:rPr>
+          <w:rFonts w:ascii="Cambria" w:hAnsi="Cambria" w:eastAsia="" w:cs="Cambria" w:asciiTheme="majorHAnsi" w:cstheme="majorHAnsi" w:eastAsiaTheme="minorEastAsia" w:hAnsiTheme="majorHAnsi"/>
+          <w:sz w:val="32"/>
+          <w:szCs w:val="32"/>
+          <w:lang w:eastAsia="vi-VN"/>
+        </w:rPr>
+      </w:pPr>
+      <w:hyperlink w:anchor="_Toc454215295">
+        <w:r>
+          <w:rPr>
+            <w:webHidden/>
+            <w:rStyle w:val="IndexLink"/>
+            <w:rFonts w:cs="Cambria" w:ascii="Cambria" w:hAnsi="Cambria" w:asciiTheme="majorHAnsi" w:cstheme="majorHAnsi" w:hAnsiTheme="majorHAnsi"/>
+            <w:vanish w:val="false"/>
+            <w:sz w:val="32"/>
+            <w:szCs w:val="32"/>
+            <w:lang w:val="en-US"/>
+          </w:rPr>
+          <w:t>Fermat’s Little Theorem</w:t>
+        </w:r>
+        <w:r>
+          <w:rPr>
+            <w:webHidden/>
+          </w:rPr>
+          <w:fldChar w:fldCharType="begin"/>
+        </w:r>
+        <w:r>
+          <w:rPr>
+            <w:webHidden/>
+          </w:rPr>
+          <w:instrText>PAGEREF _Toc454215295 \h</w:instrText>
+        </w:r>
+        <w:r>
+          <w:rPr>
+            <w:webHidden/>
+          </w:rPr>
+          <w:fldChar w:fldCharType="separate"/>
+        </w:r>
+        <w:r>
+          <w:rPr>
+            <w:rStyle w:val="IndexLink"/>
+            <w:rFonts w:cs="Cambria" w:ascii="Cambria" w:hAnsi="Cambria" w:asciiTheme="majorHAnsi" w:cstheme="majorHAnsi" w:hAnsiTheme="majorHAnsi"/>
+            <w:vanish w:val="false"/>
+            <w:sz w:val="32"/>
+            <w:szCs w:val="32"/>
           </w:rPr>
           <w:tab/>
           <w:t>9</w:t>
@@ -830,6 +717,132 @@
     </w:p>
     <w:p>
       <w:pPr>
+        <w:pStyle w:val="Contents1"/>
+        <w:tabs>
+          <w:tab w:val="right" w:pos="10196" w:leader="dot"/>
+        </w:tabs>
+        <w:rPr>
+          <w:rFonts w:ascii="Cambria" w:hAnsi="Cambria" w:eastAsia="" w:cs="Cambria" w:asciiTheme="majorHAnsi" w:cstheme="majorHAnsi" w:eastAsiaTheme="minorEastAsia" w:hAnsiTheme="majorHAnsi"/>
+          <w:sz w:val="32"/>
+          <w:szCs w:val="32"/>
+          <w:lang w:eastAsia="vi-VN"/>
+        </w:rPr>
+      </w:pPr>
+      <w:hyperlink w:anchor="_Toc454215296">
+        <w:r>
+          <w:rPr>
+            <w:webHidden/>
+            <w:rStyle w:val="IndexLink"/>
+            <w:rFonts w:cs="Cambria" w:ascii="Cambria" w:hAnsi="Cambria" w:asciiTheme="majorHAnsi" w:cstheme="majorHAnsi" w:hAnsiTheme="majorHAnsi"/>
+            <w:vanish w:val="false"/>
+            <w:sz w:val="32"/>
+            <w:szCs w:val="32"/>
+            <w:lang w:val="en-US"/>
+          </w:rPr>
+          <w:t>LCA - &lt;O(nlogn), O(logn)&gt;</w:t>
+        </w:r>
+        <w:r>
+          <w:rPr>
+            <w:webHidden/>
+          </w:rPr>
+          <w:fldChar w:fldCharType="begin"/>
+        </w:r>
+        <w:r>
+          <w:rPr>
+            <w:webHidden/>
+          </w:rPr>
+          <w:instrText>PAGEREF _Toc454215296 \h</w:instrText>
+        </w:r>
+        <w:r>
+          <w:rPr>
+            <w:webHidden/>
+          </w:rPr>
+          <w:fldChar w:fldCharType="separate"/>
+        </w:r>
+        <w:r>
+          <w:rPr>
+            <w:rStyle w:val="IndexLink"/>
+            <w:rFonts w:cs="Cambria" w:ascii="Cambria" w:hAnsi="Cambria" w:asciiTheme="majorHAnsi" w:cstheme="majorHAnsi" w:hAnsiTheme="majorHAnsi"/>
+            <w:vanish w:val="false"/>
+            <w:sz w:val="32"/>
+            <w:szCs w:val="32"/>
+          </w:rPr>
+          <w:tab/>
+          <w:t>9</w:t>
+        </w:r>
+        <w:r>
+          <w:rPr>
+            <w:webHidden/>
+          </w:rPr>
+          <w:fldChar w:fldCharType="end"/>
+        </w:r>
+      </w:hyperlink>
+    </w:p>
+    <w:p>
+      <w:pPr>
+        <w:pStyle w:val="Contents1"/>
+        <w:tabs>
+          <w:tab w:val="right" w:pos="10196" w:leader="dot"/>
+        </w:tabs>
+        <w:rPr>
+          <w:rFonts w:ascii="Cambria" w:hAnsi="Cambria" w:eastAsia="" w:cs="Cambria" w:asciiTheme="majorHAnsi" w:cstheme="majorHAnsi" w:eastAsiaTheme="minorEastAsia" w:hAnsiTheme="majorHAnsi"/>
+          <w:sz w:val="32"/>
+          <w:szCs w:val="32"/>
+          <w:lang w:eastAsia="vi-VN"/>
+        </w:rPr>
+      </w:pPr>
+      <w:hyperlink w:anchor="_Toc454215297">
+        <w:r>
+          <w:rPr>
+            <w:webHidden/>
+            <w:rStyle w:val="IndexLink"/>
+            <w:rFonts w:cs="Cambria" w:ascii="Cambria" w:hAnsi="Cambria" w:asciiTheme="majorHAnsi" w:cstheme="majorHAnsi" w:hAnsiTheme="majorHAnsi"/>
+            <w:vanish w:val="false"/>
+            <w:sz w:val="32"/>
+            <w:szCs w:val="32"/>
+            <w:lang w:val="en-US"/>
+          </w:rPr>
+          <w:t>Extended Euclidean algorithm</w:t>
+        </w:r>
+        <w:r>
+          <w:rPr>
+            <w:webHidden/>
+          </w:rPr>
+          <w:fldChar w:fldCharType="begin"/>
+        </w:r>
+        <w:r>
+          <w:rPr>
+            <w:webHidden/>
+          </w:rPr>
+          <w:instrText>PAGEREF _Toc454215297 \h</w:instrText>
+        </w:r>
+        <w:r>
+          <w:rPr>
+            <w:webHidden/>
+          </w:rPr>
+          <w:fldChar w:fldCharType="separate"/>
+        </w:r>
+        <w:r>
+          <w:rPr>
+            <w:rStyle w:val="IndexLink"/>
+            <w:rFonts w:cs="Cambria" w:ascii="Cambria" w:hAnsi="Cambria" w:asciiTheme="majorHAnsi" w:cstheme="majorHAnsi" w:hAnsiTheme="majorHAnsi"/>
+            <w:vanish w:val="false"/>
+            <w:sz w:val="32"/>
+            <w:szCs w:val="32"/>
+          </w:rPr>
+          <w:tab/>
+          <w:t>9</w:t>
+        </w:r>
+        <w:r>
+          <w:rPr>
+            <w:webHidden/>
+          </w:rPr>
+          <w:fldChar w:fldCharType="end"/>
+        </w:r>
+      </w:hyperlink>
+    </w:p>
+    <w:p>
+      <w:pPr>
         <w:pStyle w:val="Normal"/>
         <w:rPr>
           <w:rFonts w:ascii="Times New Roman" w:hAnsi="Times New Roman"/>
@@ -2732,7 +2745,7 @@
       <w:r>
         <w:rPr/>
         <w:drawing>
-          <wp:inline distT="0" distB="0" distL="19050" distR="9525">
+          <wp:inline distT="0" distB="0" distL="0" distR="0">
             <wp:extent cx="4276725" cy="695325"/>
             <wp:effectExtent l="0" t="0" r="0" b="0"/>
             <wp:docPr id="1" name="Picture 1" descr="&#10;\begin{array}{lcr}&#10;A = \begin{bmatrix} 1 &amp; -2 &amp; 2 \\ 2 &amp; -1 &amp; 2 \\ 2 &amp; -2 &amp; 3 \end{bmatrix} &amp;&#10;B = \begin{bmatrix} 1 &amp; 2 &amp; 2 \\ 2 &amp; 1 &amp; 2 \\ 2 &amp; 2 &amp; 3 \end{bmatrix} &amp;&#10;C = \begin{bmatrix} -1 &amp; 2 &amp; 2 \\ -2 &amp; 1 &amp; 2 \\ -2 &amp; 2 &amp; 3 \end{bmatrix}&#10;\end{array}&#10;"/>
@@ -4042,17 +4055,7 @@
       </w:pPr>
       <w:r>
         <w:rPr/>
-        <w:t>bool bfs()</w:t>
-      </w:r>
-    </w:p>
-    <w:p>
-      <w:pPr>
-        <w:pStyle w:val="Normal"/>
-        <w:rPr/>
-      </w:pPr>
-      <w:r>
-        <w:rPr/>
-        <w:t>{</w:t>
+        <w:t>bool bfs() {</w:t>
       </w:r>
     </w:p>
     <w:p>
@@ -4145,18 +4148,7 @@
       <w:r>
         <w:rPr/>
         <w:tab/>
-        <w:t>while (!q.empty())</w:t>
-      </w:r>
-    </w:p>
-    <w:p>
-      <w:pPr>
-        <w:pStyle w:val="Normal"/>
-        <w:rPr/>
-      </w:pPr>
-      <w:r>
-        <w:rPr/>
-        <w:tab/>
-        <w:t>{</w:t>
+        <w:t>while (!q.empty()) {</w:t>
       </w:r>
     </w:p>
     <w:p>
@@ -4210,19 +4202,7 @@
         <w:rPr/>
         <w:tab/>
         <w:tab/>
-        <w:t>for (int i = 0; i &lt; (int)adj[u].size(); ++i)</w:t>
-      </w:r>
-    </w:p>
-    <w:p>
-      <w:pPr>
-        <w:pStyle w:val="Normal"/>
-        <w:rPr/>
-      </w:pPr>
-      <w:r>
-        <w:rPr/>
-        <w:tab/>
-        <w:tab/>
-        <w:t>{</w:t>
+        <w:t>for (int i = 0; i &lt; (int)adj[u].size(); ++i) {</w:t>
       </w:r>
     </w:p>
     <w:p>
@@ -4347,39 +4327,18 @@
       </w:pPr>
       <w:r>
         <w:rPr/>
-        <w:t>bool dfs(int u)</w:t>
-      </w:r>
-    </w:p>
-    <w:p>
-      <w:pPr>
-        <w:pStyle w:val="Normal"/>
-        <w:rPr/>
-      </w:pPr>
-      <w:r>
-        <w:rPr/>
-        <w:t>{</w:t>
-      </w:r>
-    </w:p>
-    <w:p>
-      <w:pPr>
-        <w:pStyle w:val="Normal"/>
-        <w:rPr/>
-      </w:pPr>
-      <w:r>
-        <w:rPr/>
-        <w:tab/>
-        <w:t>for (int i = 0; i &lt; (int)adj[u].size(); ++i)</w:t>
-      </w:r>
-    </w:p>
-    <w:p>
-      <w:pPr>
-        <w:pStyle w:val="Normal"/>
-        <w:rPr/>
-      </w:pPr>
-      <w:r>
-        <w:rPr/>
-        <w:tab/>
-        <w:t>{</w:t>
+        <w:t>bool dfs(int u) {</w:t>
+      </w:r>
+    </w:p>
+    <w:p>
+      <w:pPr>
+        <w:pStyle w:val="Normal"/>
+        <w:rPr/>
+      </w:pPr>
+      <w:r>
+        <w:rPr/>
+        <w:tab/>
+        <w:t>for (int i = 0; i &lt; (int)adj[u].size(); ++i) {</w:t>
       </w:r>
     </w:p>
     <w:p>
@@ -4412,19 +4371,7 @@
         <w:rPr/>
         <w:tab/>
         <w:tab/>
-        <w:t>if (pairV[v] == -1 || (dist[pairV[v]] == dist[u] + 1 &amp;&amp; dfs(pairV[v])))</w:t>
-      </w:r>
-    </w:p>
-    <w:p>
-      <w:pPr>
-        <w:pStyle w:val="Normal"/>
-        <w:rPr/>
-      </w:pPr>
-      <w:r>
-        <w:rPr/>
-        <w:tab/>
-        <w:tab/>
-        <w:t>{</w:t>
+        <w:t>if (pairV[v] == -1 || (dist[pairV[v]] == dist[u] + 1 &amp;&amp; dfs(pairV[v]))) {</w:t>
       </w:r>
     </w:p>
     <w:p>
@@ -4546,17 +4493,7 @@
       </w:pPr>
       <w:r>
         <w:rPr/>
-        <w:t>int maxMatching()</w:t>
-      </w:r>
-    </w:p>
-    <w:p>
-      <w:pPr>
-        <w:pStyle w:val="Normal"/>
-        <w:rPr/>
-      </w:pPr>
-      <w:r>
-        <w:rPr/>
-        <w:t>{</w:t>
+        <w:t>int maxMatching() {</w:t>
       </w:r>
     </w:p>
     <w:p>
@@ -4609,18 +4546,7 @@
       <w:r>
         <w:rPr/>
         <w:tab/>
-        <w:t>while (bfs())</w:t>
-      </w:r>
-    </w:p>
-    <w:p>
-      <w:pPr>
-        <w:pStyle w:val="Normal"/>
-        <w:rPr/>
-      </w:pPr>
-      <w:r>
-        <w:rPr/>
-        <w:tab/>
-        <w:t>{</w:t>
+        <w:t>while (bfs()) {</w:t>
       </w:r>
     </w:p>
     <w:p>
@@ -4711,17 +4637,7 @@
       </w:pPr>
       <w:r>
         <w:rPr/>
-        <w:t>int main()</w:t>
-      </w:r>
-    </w:p>
-    <w:p>
-      <w:pPr>
-        <w:pStyle w:val="Normal"/>
-        <w:rPr/>
-      </w:pPr>
-      <w:r>
-        <w:rPr/>
-        <w:t>{</w:t>
+        <w:t>int main() {</w:t>
       </w:r>
     </w:p>
     <w:p>
@@ -4752,18 +4668,7 @@
       <w:r>
         <w:rPr/>
         <w:tab/>
-        <w:t>for (int i = 0, u, v; i &lt; m; ++i)</w:t>
-      </w:r>
-    </w:p>
-    <w:p>
-      <w:pPr>
-        <w:pStyle w:val="Normal"/>
-        <w:rPr/>
-      </w:pPr>
-      <w:r>
-        <w:rPr/>
-        <w:tab/>
-        <w:t>{</w:t>
+        <w:t>for (int i = 0, u, v; i &lt; m; ++i) {</w:t>
       </w:r>
     </w:p>
     <w:p>
@@ -8448,7 +8353,7 @@
       <w:fldChar w:fldCharType="separate"/>
     </w:r>
     <w:r>
-      <w:t>1</w:t>
+      <w:t>9</w:t>
     </w:r>
     <w:r>
       <w:fldChar w:fldCharType="end"/>
@@ -8629,10 +8534,10 @@
     </w:pPr>
     <w:rPr>
       <w:rFonts w:ascii="Courier New" w:hAnsi="Courier New" w:eastAsia="Arial" w:cs="Times New Roman"/>
-      <w:color w:val="auto"/>
+      <w:color w:val="00000A"/>
       <w:sz w:val="22"/>
       <w:szCs w:val="22"/>
-      <w:lang w:eastAsia="en-US" w:val="vi-VN" w:bidi="ar-SA"/>
+      <w:lang w:val="vi-VN" w:eastAsia="en-US" w:bidi="ar-SA"/>
     </w:rPr>
   </w:style>
   <w:style w:type="paragraph" w:styleId="Heading1">
@@ -8820,10 +8725,10 @@
     </w:pPr>
     <w:rPr>
       <w:rFonts w:ascii="Times New Roman" w:hAnsi="Times New Roman" w:eastAsia="Arial" w:cs="Times New Roman"/>
-      <w:color w:val="auto"/>
+      <w:color w:val="00000A"/>
       <w:sz w:val="22"/>
       <w:szCs w:val="22"/>
-      <w:lang w:eastAsia="en-US" w:val="vi-VN" w:bidi="ar-SA"/>
+      <w:lang w:val="vi-VN" w:eastAsia="en-US" w:bidi="ar-SA"/>
     </w:rPr>
   </w:style>
   <w:style w:type="paragraph" w:styleId="Header">

--- a/__/notebook.docx
+++ b/__/notebook.docx
@@ -17,14 +17,9 @@
       <w:pPr>
         <w:pStyle w:val="Contents1"/>
         <w:tabs>
-          <w:tab w:val="right" w:pos="10196" w:leader="dot"/>
+          <w:tab w:val="right" w:pos="10206" w:leader="dot"/>
         </w:tabs>
-        <w:rPr>
-          <w:rFonts w:ascii="Cambria" w:hAnsi="Cambria" w:eastAsia="" w:cs="Cambria" w:asciiTheme="majorHAnsi" w:cstheme="majorHAnsi" w:eastAsiaTheme="minorEastAsia" w:hAnsiTheme="majorHAnsi"/>
-          <w:sz w:val="32"/>
-          <w:szCs w:val="32"/>
-          <w:lang w:eastAsia="vi-VN"/>
-        </w:rPr>
+        <w:rPr/>
       </w:pPr>
       <w:r>
         <w:fldChar w:fldCharType="begin"/>
@@ -35,53 +30,95 @@
       <w:r>
         <w:fldChar w:fldCharType="separate"/>
       </w:r>
-      <w:hyperlink w:anchor="_Toc454215285">
+      <w:hyperlink w:anchor="__RefHeading___Toc946_642709658">
         <w:r>
           <w:rPr>
             <w:webHidden/>
-            <w:rStyle w:val="IndexLink"/>
-            <w:rFonts w:cs="Cambria" w:ascii="Cambria" w:hAnsi="Cambria" w:asciiTheme="majorHAnsi" w:cstheme="majorHAnsi" w:hAnsiTheme="majorHAnsi"/>
-            <w:vanish w:val="false"/>
-            <w:sz w:val="32"/>
-            <w:szCs w:val="32"/>
-            <w:lang w:val="fr-FR"/>
+            <w:rStyle w:val="Style"/>
           </w:rPr>
           <w:t>KMP</w:t>
+          <w:tab/>
+          <w:t>1</w:t>
         </w:r>
+      </w:hyperlink>
+    </w:p>
+    <w:p>
+      <w:pPr>
+        <w:pStyle w:val="Contents1"/>
+        <w:tabs>
+          <w:tab w:val="right" w:pos="10206" w:leader="dot"/>
+        </w:tabs>
+        <w:rPr/>
+      </w:pPr>
+      <w:hyperlink w:anchor="__RefHeading___Toc948_642709658">
         <w:r>
           <w:rPr>
             <w:webHidden/>
+            <w:rStyle w:val="Style"/>
           </w:rPr>
-          <w:fldChar w:fldCharType="begin"/>
+          <w:t>Interval Tree</w:t>
+          <w:tab/>
+          <w:t>1</w:t>
         </w:r>
+      </w:hyperlink>
+    </w:p>
+    <w:p>
+      <w:pPr>
+        <w:pStyle w:val="Contents1"/>
+        <w:tabs>
+          <w:tab w:val="right" w:pos="10206" w:leader="dot"/>
+        </w:tabs>
+        <w:rPr/>
+      </w:pPr>
+      <w:hyperlink w:anchor="__RefHeading___Toc950_642709658">
         <w:r>
           <w:rPr>
             <w:webHidden/>
+            <w:rStyle w:val="Style"/>
           </w:rPr>
-          <w:instrText>PAGEREF _Toc454215285 \h</w:instrText>
+          <w:t>Interval Tree (lazy)</w:t>
+          <w:tab/>
+          <w:t>2</w:t>
         </w:r>
+      </w:hyperlink>
+    </w:p>
+    <w:p>
+      <w:pPr>
+        <w:pStyle w:val="Contents1"/>
+        <w:tabs>
+          <w:tab w:val="right" w:pos="10206" w:leader="dot"/>
+        </w:tabs>
+        <w:rPr/>
+      </w:pPr>
+      <w:hyperlink w:anchor="__RefHeading___Toc952_642709658">
         <w:r>
           <w:rPr>
             <w:webHidden/>
+            <w:rStyle w:val="Style"/>
           </w:rPr>
-          <w:fldChar w:fldCharType="separate"/>
+          <w:t>Tree of primitive Pythagorean triples</w:t>
+          <w:tab/>
+          <w:t>3</w:t>
         </w:r>
-        <w:r>
-          <w:rPr>
-            <w:rStyle w:val="IndexLink"/>
-            <w:rFonts w:cs="Cambria" w:ascii="Cambria" w:hAnsi="Cambria" w:asciiTheme="majorHAnsi" w:cstheme="majorHAnsi" w:hAnsiTheme="majorHAnsi"/>
-            <w:vanish w:val="false"/>
-            <w:sz w:val="32"/>
-            <w:szCs w:val="32"/>
-          </w:rPr>
-          <w:tab/>
-          <w:t>2</w:t>
-        </w:r>
+      </w:hyperlink>
+    </w:p>
+    <w:p>
+      <w:pPr>
+        <w:pStyle w:val="Contents1"/>
+        <w:tabs>
+          <w:tab w:val="right" w:pos="10206" w:leader="dot"/>
+        </w:tabs>
+        <w:rPr/>
+      </w:pPr>
+      <w:hyperlink w:anchor="__RefHeading___Toc954_642709658">
         <w:r>
           <w:rPr>
             <w:webHidden/>
+            <w:rStyle w:val="Style"/>
           </w:rPr>
-          <w:fldChar w:fldCharType="end"/>
+          <w:t>Miller-Rabin Primality Test</w:t>
+          <w:tab/>
+          <w:t>3</w:t>
         </w:r>
       </w:hyperlink>
     </w:p>
@@ -89,62 +126,99 @@
       <w:pPr>
         <w:pStyle w:val="Contents1"/>
         <w:tabs>
-          <w:tab w:val="right" w:pos="10196" w:leader="dot"/>
+          <w:tab w:val="right" w:pos="10206" w:leader="dot"/>
         </w:tabs>
-        <w:rPr>
-          <w:rFonts w:ascii="Cambria" w:hAnsi="Cambria" w:eastAsia="" w:cs="Cambria" w:asciiTheme="majorHAnsi" w:cstheme="majorHAnsi" w:eastAsiaTheme="minorEastAsia" w:hAnsiTheme="majorHAnsi"/>
-          <w:sz w:val="32"/>
-          <w:szCs w:val="32"/>
-          <w:lang w:eastAsia="vi-VN"/>
-        </w:rPr>
-      </w:pPr>
-      <w:hyperlink w:anchor="_Toc454215286">
+        <w:rPr/>
+      </w:pPr>
+      <w:hyperlink w:anchor="__RefHeading___Toc956_642709658">
         <w:r>
           <w:rPr>
             <w:webHidden/>
-            <w:rStyle w:val="IndexLink"/>
-            <w:rFonts w:cs="Cambria" w:ascii="Cambria" w:hAnsi="Cambria" w:asciiTheme="majorHAnsi" w:cstheme="majorHAnsi" w:hAnsiTheme="majorHAnsi"/>
-            <w:vanish w:val="false"/>
-            <w:sz w:val="32"/>
-            <w:szCs w:val="32"/>
-            <w:lang w:val="en-US"/>
+            <w:rStyle w:val="Style"/>
           </w:rPr>
-          <w:t>Interval Tree</w:t>
+          <w:t>Hopcroft-Karp - Max matching for bipartite graph - O(E*sqrt(V))</w:t>
+          <w:tab/>
+          <w:t>4</w:t>
         </w:r>
+      </w:hyperlink>
+    </w:p>
+    <w:p>
+      <w:pPr>
+        <w:pStyle w:val="Contents1"/>
+        <w:tabs>
+          <w:tab w:val="right" w:pos="10206" w:leader="dot"/>
+        </w:tabs>
+        <w:rPr/>
+      </w:pPr>
+      <w:hyperlink w:anchor="__RefHeading___Toc958_642709658">
         <w:r>
           <w:rPr>
             <w:webHidden/>
+            <w:rStyle w:val="Style"/>
           </w:rPr>
-          <w:fldChar w:fldCharType="begin"/>
+          <w:t>Geometry convex hull - O(n logn)</w:t>
+          <w:tab/>
+          <w:t>6</w:t>
         </w:r>
+      </w:hyperlink>
+    </w:p>
+    <w:p>
+      <w:pPr>
+        <w:pStyle w:val="Contents1"/>
+        <w:tabs>
+          <w:tab w:val="right" w:pos="10206" w:leader="dot"/>
+        </w:tabs>
+        <w:rPr/>
+      </w:pPr>
+      <w:hyperlink w:anchor="__RefHeading___Toc960_642709658">
         <w:r>
           <w:rPr>
             <w:webHidden/>
+            <w:rStyle w:val="Style"/>
           </w:rPr>
-          <w:instrText>PAGEREF _Toc454215286 \h</w:instrText>
+          <w:t>Union-Find Disjoint Sets</w:t>
+          <w:tab/>
+          <w:t>6</w:t>
         </w:r>
+      </w:hyperlink>
+    </w:p>
+    <w:p>
+      <w:pPr>
+        <w:pStyle w:val="Contents1"/>
+        <w:tabs>
+          <w:tab w:val="right" w:pos="10206" w:leader="dot"/>
+        </w:tabs>
+        <w:rPr/>
+      </w:pPr>
+      <w:hyperlink w:anchor="__RefHeading___Toc962_642709658">
         <w:r>
           <w:rPr>
             <w:webHidden/>
+            <w:rStyle w:val="Style"/>
           </w:rPr>
-          <w:fldChar w:fldCharType="separate"/>
+          <w:t>Z Function - O(n)</w:t>
+          <w:tab/>
+          <w:t>7</w:t>
         </w:r>
-        <w:r>
-          <w:rPr>
-            <w:rStyle w:val="IndexLink"/>
-            <w:rFonts w:cs="Cambria" w:ascii="Cambria" w:hAnsi="Cambria" w:asciiTheme="majorHAnsi" w:cstheme="majorHAnsi" w:hAnsiTheme="majorHAnsi"/>
-            <w:vanish w:val="false"/>
-            <w:sz w:val="32"/>
-            <w:szCs w:val="32"/>
-          </w:rPr>
-          <w:tab/>
-          <w:t>2</w:t>
-        </w:r>
+      </w:hyperlink>
+    </w:p>
+    <w:p>
+      <w:pPr>
+        <w:pStyle w:val="Contents1"/>
+        <w:tabs>
+          <w:tab w:val="right" w:pos="10206" w:leader="dot"/>
+        </w:tabs>
+        <w:rPr/>
+      </w:pPr>
+      <w:hyperlink w:anchor="__RefHeading___Toc964_642709658">
         <w:r>
           <w:rPr>
             <w:webHidden/>
+            <w:rStyle w:val="Style"/>
           </w:rPr>
-          <w:fldChar w:fldCharType="end"/>
+          <w:t>EGG - VNSPOJ</w:t>
+          <w:tab/>
+          <w:t>7</w:t>
         </w:r>
       </w:hyperlink>
     </w:p>
@@ -152,709 +226,81 @@
       <w:pPr>
         <w:pStyle w:val="Contents1"/>
         <w:tabs>
-          <w:tab w:val="right" w:pos="10196" w:leader="dot"/>
+          <w:tab w:val="right" w:pos="10206" w:leader="dot"/>
         </w:tabs>
-        <w:rPr>
-          <w:rFonts w:ascii="Cambria" w:hAnsi="Cambria" w:eastAsia="" w:cs="Cambria" w:asciiTheme="majorHAnsi" w:cstheme="majorHAnsi" w:eastAsiaTheme="minorEastAsia" w:hAnsiTheme="majorHAnsi"/>
-          <w:sz w:val="32"/>
-          <w:szCs w:val="32"/>
-          <w:lang w:eastAsia="vi-VN"/>
-        </w:rPr>
-      </w:pPr>
-      <w:hyperlink w:anchor="_Toc454215287">
+        <w:rPr/>
+      </w:pPr>
+      <w:hyperlink w:anchor="__RefHeading___Toc966_642709658">
         <w:r>
           <w:rPr>
             <w:webHidden/>
-            <w:rStyle w:val="IndexLink"/>
-            <w:rFonts w:cs="Cambria" w:ascii="Cambria" w:hAnsi="Cambria" w:asciiTheme="majorHAnsi" w:cstheme="majorHAnsi" w:hAnsiTheme="majorHAnsi"/>
-            <w:vanish w:val="false"/>
-            <w:sz w:val="32"/>
-            <w:szCs w:val="32"/>
-            <w:lang w:val="en-US"/>
+            <w:rStyle w:val="Style"/>
           </w:rPr>
-          <w:t>Interval Tree (lazy)</w:t>
+          <w:t>Fermat’s Little Theorem</w:t>
+          <w:tab/>
+          <w:t>8</w:t>
         </w:r>
+      </w:hyperlink>
+    </w:p>
+    <w:p>
+      <w:pPr>
+        <w:pStyle w:val="Contents1"/>
+        <w:tabs>
+          <w:tab w:val="right" w:pos="10206" w:leader="dot"/>
+        </w:tabs>
+        <w:rPr/>
+      </w:pPr>
+      <w:hyperlink w:anchor="__RefHeading___Toc968_642709658">
         <w:r>
           <w:rPr>
             <w:webHidden/>
+            <w:rStyle w:val="Style"/>
           </w:rPr>
-          <w:fldChar w:fldCharType="begin"/>
+          <w:t>LCA - &lt;O(nlogn), O(logn)&gt;</w:t>
+          <w:tab/>
+          <w:t>8</w:t>
         </w:r>
+      </w:hyperlink>
+    </w:p>
+    <w:p>
+      <w:pPr>
+        <w:pStyle w:val="Contents1"/>
+        <w:tabs>
+          <w:tab w:val="right" w:pos="10206" w:leader="dot"/>
+        </w:tabs>
+        <w:rPr/>
+      </w:pPr>
+      <w:hyperlink w:anchor="__RefHeading___Toc970_642709658">
         <w:r>
           <w:rPr>
             <w:webHidden/>
+            <w:rStyle w:val="Style"/>
           </w:rPr>
-          <w:instrText>PAGEREF _Toc454215287 \h</w:instrText>
+          <w:t>Extended Euclidean algorithm</w:t>
+          <w:tab/>
+          <w:t>8</w:t>
         </w:r>
+      </w:hyperlink>
+    </w:p>
+    <w:p>
+      <w:pPr>
+        <w:pStyle w:val="Contents1"/>
+        <w:tabs>
+          <w:tab w:val="right" w:pos="10206" w:leader="dot"/>
+        </w:tabs>
+        <w:rPr/>
+      </w:pPr>
+      <w:hyperlink w:anchor="__RefHeading___Toc972_642709658">
         <w:r>
           <w:rPr>
             <w:webHidden/>
+            <w:rStyle w:val="Style"/>
           </w:rPr>
-          <w:fldChar w:fldCharType="separate"/>
-        </w:r>
-        <w:r>
-          <w:rPr>
-            <w:rStyle w:val="IndexLink"/>
-            <w:rFonts w:cs="Cambria" w:ascii="Cambria" w:hAnsi="Cambria" w:asciiTheme="majorHAnsi" w:cstheme="majorHAnsi" w:hAnsiTheme="majorHAnsi"/>
-            <w:vanish w:val="false"/>
-            <w:sz w:val="32"/>
-            <w:szCs w:val="32"/>
-          </w:rPr>
-          <w:tab/>
-          <w:t>3</w:t>
-        </w:r>
-        <w:r>
-          <w:rPr>
-            <w:webHidden/>
-          </w:rPr>
-          <w:fldChar w:fldCharType="end"/>
-        </w:r>
-      </w:hyperlink>
-    </w:p>
-    <w:p>
-      <w:pPr>
-        <w:pStyle w:val="Contents1"/>
-        <w:tabs>
-          <w:tab w:val="right" w:pos="10196" w:leader="dot"/>
-        </w:tabs>
-        <w:rPr>
-          <w:rFonts w:ascii="Cambria" w:hAnsi="Cambria" w:eastAsia="" w:cs="Cambria" w:asciiTheme="majorHAnsi" w:cstheme="majorHAnsi" w:eastAsiaTheme="minorEastAsia" w:hAnsiTheme="majorHAnsi"/>
-          <w:sz w:val="32"/>
-          <w:szCs w:val="32"/>
-          <w:lang w:eastAsia="vi-VN"/>
-        </w:rPr>
-      </w:pPr>
-      <w:hyperlink w:anchor="_Toc454215288">
-        <w:r>
-          <w:rPr>
-            <w:webHidden/>
-            <w:rStyle w:val="IndexLink"/>
-            <w:rFonts w:cs="Cambria" w:ascii="Cambria" w:hAnsi="Cambria" w:asciiTheme="majorHAnsi" w:cstheme="majorHAnsi" w:hAnsiTheme="majorHAnsi"/>
-            <w:vanish w:val="false"/>
-            <w:sz w:val="32"/>
-            <w:szCs w:val="32"/>
-            <w:lang w:val="en-US"/>
-          </w:rPr>
-          <w:t>Tree of primitive Pythagorean triples</w:t>
-        </w:r>
-        <w:r>
-          <w:rPr>
-            <w:webHidden/>
-          </w:rPr>
-          <w:fldChar w:fldCharType="begin"/>
-        </w:r>
-        <w:r>
-          <w:rPr>
-            <w:webHidden/>
-          </w:rPr>
-          <w:instrText>PAGEREF _Toc454215288 \h</w:instrText>
-        </w:r>
-        <w:r>
-          <w:rPr>
-            <w:webHidden/>
-          </w:rPr>
-          <w:fldChar w:fldCharType="separate"/>
-        </w:r>
-        <w:r>
-          <w:rPr>
-            <w:rStyle w:val="IndexLink"/>
-            <w:rFonts w:cs="Cambria" w:ascii="Cambria" w:hAnsi="Cambria" w:asciiTheme="majorHAnsi" w:cstheme="majorHAnsi" w:hAnsiTheme="majorHAnsi"/>
-            <w:vanish w:val="false"/>
-            <w:sz w:val="32"/>
-            <w:szCs w:val="32"/>
-          </w:rPr>
-          <w:tab/>
-          <w:t>4</w:t>
-        </w:r>
-        <w:r>
-          <w:rPr>
-            <w:webHidden/>
-          </w:rPr>
-          <w:fldChar w:fldCharType="end"/>
-        </w:r>
-      </w:hyperlink>
-    </w:p>
-    <w:p>
-      <w:pPr>
-        <w:pStyle w:val="Contents1"/>
-        <w:tabs>
-          <w:tab w:val="right" w:pos="10196" w:leader="dot"/>
-        </w:tabs>
-        <w:rPr>
-          <w:rFonts w:ascii="Cambria" w:hAnsi="Cambria" w:eastAsia="" w:cs="Cambria" w:asciiTheme="majorHAnsi" w:cstheme="majorHAnsi" w:eastAsiaTheme="minorEastAsia" w:hAnsiTheme="majorHAnsi"/>
-          <w:sz w:val="32"/>
-          <w:szCs w:val="32"/>
-          <w:lang w:eastAsia="vi-VN"/>
-        </w:rPr>
-      </w:pPr>
-      <w:hyperlink w:anchor="_Toc454215289">
-        <w:r>
-          <w:rPr>
-            <w:webHidden/>
-            <w:rStyle w:val="IndexLink"/>
-            <w:rFonts w:cs="Cambria" w:ascii="Cambria" w:hAnsi="Cambria" w:asciiTheme="majorHAnsi" w:cstheme="majorHAnsi" w:hAnsiTheme="majorHAnsi"/>
-            <w:vanish w:val="false"/>
-            <w:sz w:val="32"/>
-            <w:szCs w:val="32"/>
-            <w:lang w:val="en-US"/>
-          </w:rPr>
-          <w:t>Miller-Rabin Primality Test</w:t>
-        </w:r>
-        <w:r>
-          <w:rPr>
-            <w:webHidden/>
-          </w:rPr>
-          <w:fldChar w:fldCharType="begin"/>
-        </w:r>
-        <w:r>
-          <w:rPr>
-            <w:webHidden/>
-          </w:rPr>
-          <w:instrText>PAGEREF _Toc454215289 \h</w:instrText>
-        </w:r>
-        <w:r>
-          <w:rPr>
-            <w:webHidden/>
-          </w:rPr>
-          <w:fldChar w:fldCharType="separate"/>
-        </w:r>
-        <w:r>
-          <w:rPr>
-            <w:rStyle w:val="IndexLink"/>
-            <w:rFonts w:cs="Cambria" w:ascii="Cambria" w:hAnsi="Cambria" w:asciiTheme="majorHAnsi" w:cstheme="majorHAnsi" w:hAnsiTheme="majorHAnsi"/>
-            <w:vanish w:val="false"/>
-            <w:sz w:val="32"/>
-            <w:szCs w:val="32"/>
-          </w:rPr>
-          <w:tab/>
-          <w:t>4</w:t>
-        </w:r>
-        <w:r>
-          <w:rPr>
-            <w:webHidden/>
-          </w:rPr>
-          <w:fldChar w:fldCharType="end"/>
-        </w:r>
-      </w:hyperlink>
-    </w:p>
-    <w:p>
-      <w:pPr>
-        <w:pStyle w:val="Contents1"/>
-        <w:tabs>
-          <w:tab w:val="right" w:pos="10196" w:leader="dot"/>
-        </w:tabs>
-        <w:rPr>
-          <w:rFonts w:ascii="Cambria" w:hAnsi="Cambria" w:eastAsia="" w:cs="Cambria" w:asciiTheme="majorHAnsi" w:cstheme="majorHAnsi" w:eastAsiaTheme="minorEastAsia" w:hAnsiTheme="majorHAnsi"/>
-          <w:sz w:val="32"/>
-          <w:szCs w:val="32"/>
-          <w:lang w:eastAsia="vi-VN"/>
-        </w:rPr>
-      </w:pPr>
-      <w:hyperlink w:anchor="_Toc454215290">
-        <w:r>
-          <w:rPr>
-            <w:webHidden/>
-            <w:rStyle w:val="IndexLink"/>
-            <w:rFonts w:cs="Cambria" w:ascii="Cambria" w:hAnsi="Cambria" w:asciiTheme="majorHAnsi" w:cstheme="majorHAnsi" w:hAnsiTheme="majorHAnsi"/>
-            <w:vanish w:val="false"/>
-            <w:sz w:val="32"/>
-            <w:szCs w:val="32"/>
-            <w:lang w:val="en-US"/>
-          </w:rPr>
-          <w:t>Hopcroft-Karp - Max matching for bipartite graph - O(E*sqrt(V))</w:t>
-        </w:r>
-        <w:r>
-          <w:rPr>
-            <w:webHidden/>
-          </w:rPr>
-          <w:fldChar w:fldCharType="begin"/>
-        </w:r>
-        <w:r>
-          <w:rPr>
-            <w:webHidden/>
-          </w:rPr>
-          <w:instrText>PAGEREF _Toc454215290 \h</w:instrText>
-        </w:r>
-        <w:r>
-          <w:rPr>
-            <w:webHidden/>
-          </w:rPr>
-          <w:fldChar w:fldCharType="separate"/>
-        </w:r>
-        <w:r>
-          <w:rPr>
-            <w:rStyle w:val="IndexLink"/>
-            <w:rFonts w:cs="Cambria" w:ascii="Cambria" w:hAnsi="Cambria" w:asciiTheme="majorHAnsi" w:cstheme="majorHAnsi" w:hAnsiTheme="majorHAnsi"/>
-            <w:vanish w:val="false"/>
-            <w:sz w:val="32"/>
-            <w:szCs w:val="32"/>
-          </w:rPr>
-          <w:tab/>
-          <w:t>5</w:t>
-        </w:r>
-        <w:r>
-          <w:rPr>
-            <w:webHidden/>
-          </w:rPr>
-          <w:fldChar w:fldCharType="end"/>
-        </w:r>
-      </w:hyperlink>
-    </w:p>
-    <w:p>
-      <w:pPr>
-        <w:pStyle w:val="Contents1"/>
-        <w:tabs>
-          <w:tab w:val="right" w:pos="10196" w:leader="dot"/>
-        </w:tabs>
-        <w:rPr>
-          <w:rFonts w:ascii="Cambria" w:hAnsi="Cambria" w:eastAsia="" w:cs="Cambria" w:asciiTheme="majorHAnsi" w:cstheme="majorHAnsi" w:eastAsiaTheme="minorEastAsia" w:hAnsiTheme="majorHAnsi"/>
-          <w:sz w:val="32"/>
-          <w:szCs w:val="32"/>
-          <w:lang w:eastAsia="vi-VN"/>
-        </w:rPr>
-      </w:pPr>
-      <w:hyperlink w:anchor="_Toc454215291">
-        <w:r>
-          <w:rPr>
-            <w:webHidden/>
-            <w:rStyle w:val="IndexLink"/>
-            <w:rFonts w:cs="Cambria" w:ascii="Cambria" w:hAnsi="Cambria" w:asciiTheme="majorHAnsi" w:cstheme="majorHAnsi" w:hAnsiTheme="majorHAnsi"/>
-            <w:vanish w:val="false"/>
-            <w:sz w:val="32"/>
-            <w:szCs w:val="32"/>
-            <w:lang w:val="en-US"/>
-          </w:rPr>
-          <w:t>Geometry convex hull - O(n logn)</w:t>
-        </w:r>
-        <w:r>
-          <w:rPr>
-            <w:webHidden/>
-          </w:rPr>
-          <w:fldChar w:fldCharType="begin"/>
-        </w:r>
-        <w:r>
-          <w:rPr>
-            <w:webHidden/>
-          </w:rPr>
-          <w:instrText>PAGEREF _Toc454215291 \h</w:instrText>
-        </w:r>
-        <w:r>
-          <w:rPr>
-            <w:webHidden/>
-          </w:rPr>
-          <w:fldChar w:fldCharType="separate"/>
-        </w:r>
-        <w:r>
-          <w:rPr>
-            <w:rStyle w:val="IndexLink"/>
-            <w:rFonts w:cs="Cambria" w:ascii="Cambria" w:hAnsi="Cambria" w:asciiTheme="majorHAnsi" w:cstheme="majorHAnsi" w:hAnsiTheme="majorHAnsi"/>
-            <w:vanish w:val="false"/>
-            <w:sz w:val="32"/>
-            <w:szCs w:val="32"/>
-          </w:rPr>
-          <w:tab/>
-          <w:t>7</w:t>
-        </w:r>
-        <w:r>
-          <w:rPr>
-            <w:webHidden/>
-          </w:rPr>
-          <w:fldChar w:fldCharType="end"/>
-        </w:r>
-      </w:hyperlink>
-    </w:p>
-    <w:p>
-      <w:pPr>
-        <w:pStyle w:val="Contents1"/>
-        <w:tabs>
-          <w:tab w:val="right" w:pos="10196" w:leader="dot"/>
-        </w:tabs>
-        <w:rPr>
-          <w:rFonts w:ascii="Cambria" w:hAnsi="Cambria" w:eastAsia="" w:cs="Cambria" w:asciiTheme="majorHAnsi" w:cstheme="majorHAnsi" w:eastAsiaTheme="minorEastAsia" w:hAnsiTheme="majorHAnsi"/>
-          <w:sz w:val="32"/>
-          <w:szCs w:val="32"/>
-          <w:lang w:eastAsia="vi-VN"/>
-        </w:rPr>
-      </w:pPr>
-      <w:hyperlink w:anchor="_Toc454215292">
-        <w:r>
-          <w:rPr>
-            <w:webHidden/>
-            <w:rStyle w:val="IndexLink"/>
-            <w:rFonts w:cs="Cambria" w:ascii="Cambria" w:hAnsi="Cambria" w:asciiTheme="majorHAnsi" w:cstheme="majorHAnsi" w:hAnsiTheme="majorHAnsi"/>
-            <w:vanish w:val="false"/>
-            <w:sz w:val="32"/>
-            <w:szCs w:val="32"/>
-            <w:lang w:val="en-US"/>
-          </w:rPr>
-          <w:t>Union-Find Disjoint Sets</w:t>
-        </w:r>
-        <w:r>
-          <w:rPr>
-            <w:webHidden/>
-          </w:rPr>
-          <w:fldChar w:fldCharType="begin"/>
-        </w:r>
-        <w:r>
-          <w:rPr>
-            <w:webHidden/>
-          </w:rPr>
-          <w:instrText>PAGEREF _Toc454215292 \h</w:instrText>
-        </w:r>
-        <w:r>
-          <w:rPr>
-            <w:webHidden/>
-          </w:rPr>
-          <w:fldChar w:fldCharType="separate"/>
-        </w:r>
-        <w:r>
-          <w:rPr>
-            <w:rStyle w:val="IndexLink"/>
-            <w:rFonts w:cs="Cambria" w:ascii="Cambria" w:hAnsi="Cambria" w:asciiTheme="majorHAnsi" w:cstheme="majorHAnsi" w:hAnsiTheme="majorHAnsi"/>
-            <w:vanish w:val="false"/>
-            <w:sz w:val="32"/>
-            <w:szCs w:val="32"/>
-          </w:rPr>
-          <w:tab/>
-          <w:t>7</w:t>
-        </w:r>
-        <w:r>
-          <w:rPr>
-            <w:webHidden/>
-          </w:rPr>
-          <w:fldChar w:fldCharType="end"/>
-        </w:r>
-      </w:hyperlink>
-    </w:p>
-    <w:p>
-      <w:pPr>
-        <w:pStyle w:val="Contents1"/>
-        <w:tabs>
-          <w:tab w:val="right" w:pos="10196" w:leader="dot"/>
-        </w:tabs>
-        <w:rPr>
-          <w:rFonts w:ascii="Cambria" w:hAnsi="Cambria" w:eastAsia="" w:cs="Cambria" w:asciiTheme="majorHAnsi" w:cstheme="majorHAnsi" w:eastAsiaTheme="minorEastAsia" w:hAnsiTheme="majorHAnsi"/>
-          <w:sz w:val="32"/>
-          <w:szCs w:val="32"/>
-          <w:lang w:eastAsia="vi-VN"/>
-        </w:rPr>
-      </w:pPr>
-      <w:hyperlink w:anchor="_Toc454215293">
-        <w:r>
-          <w:rPr>
-            <w:webHidden/>
-            <w:rStyle w:val="IndexLink"/>
-            <w:rFonts w:cs="Cambria" w:ascii="Cambria" w:hAnsi="Cambria" w:asciiTheme="majorHAnsi" w:cstheme="majorHAnsi" w:hAnsiTheme="majorHAnsi"/>
-            <w:vanish w:val="false"/>
-            <w:sz w:val="32"/>
-            <w:szCs w:val="32"/>
-            <w:lang w:val="en-US"/>
-          </w:rPr>
-          <w:t>Z Function - O(n)</w:t>
-        </w:r>
-        <w:r>
-          <w:rPr>
-            <w:webHidden/>
-          </w:rPr>
-          <w:fldChar w:fldCharType="begin"/>
-        </w:r>
-        <w:r>
-          <w:rPr>
-            <w:webHidden/>
-          </w:rPr>
-          <w:instrText>PAGEREF _Toc454215293 \h</w:instrText>
-        </w:r>
-        <w:r>
-          <w:rPr>
-            <w:webHidden/>
-          </w:rPr>
-          <w:fldChar w:fldCharType="separate"/>
-        </w:r>
-        <w:r>
-          <w:rPr>
-            <w:rStyle w:val="IndexLink"/>
-            <w:rFonts w:cs="Cambria" w:ascii="Cambria" w:hAnsi="Cambria" w:asciiTheme="majorHAnsi" w:cstheme="majorHAnsi" w:hAnsiTheme="majorHAnsi"/>
-            <w:vanish w:val="false"/>
-            <w:sz w:val="32"/>
-            <w:szCs w:val="32"/>
-          </w:rPr>
-          <w:tab/>
-          <w:t>8</w:t>
-        </w:r>
-        <w:r>
-          <w:rPr>
-            <w:webHidden/>
-          </w:rPr>
-          <w:fldChar w:fldCharType="end"/>
-        </w:r>
-      </w:hyperlink>
-    </w:p>
-    <w:p>
-      <w:pPr>
-        <w:pStyle w:val="Contents1"/>
-        <w:tabs>
-          <w:tab w:val="right" w:pos="10196" w:leader="dot"/>
-        </w:tabs>
-        <w:rPr>
-          <w:rFonts w:ascii="Cambria" w:hAnsi="Cambria" w:eastAsia="" w:cs="Cambria" w:asciiTheme="majorHAnsi" w:cstheme="majorHAnsi" w:eastAsiaTheme="minorEastAsia" w:hAnsiTheme="majorHAnsi"/>
-          <w:sz w:val="32"/>
-          <w:szCs w:val="32"/>
-          <w:lang w:eastAsia="vi-VN"/>
-        </w:rPr>
-      </w:pPr>
-      <w:hyperlink w:anchor="_Toc454215294">
-        <w:r>
-          <w:rPr>
-            <w:webHidden/>
-            <w:rStyle w:val="IndexLink"/>
-            <w:rFonts w:cs="Cambria" w:ascii="Cambria" w:hAnsi="Cambria" w:asciiTheme="majorHAnsi" w:cstheme="majorHAnsi" w:hAnsiTheme="majorHAnsi"/>
-            <w:vanish w:val="false"/>
-            <w:sz w:val="32"/>
-            <w:szCs w:val="32"/>
-            <w:lang w:val="en-US"/>
-          </w:rPr>
-          <w:t>EGG - VNSPOJ</w:t>
-        </w:r>
-        <w:r>
-          <w:rPr>
-            <w:webHidden/>
-          </w:rPr>
-          <w:fldChar w:fldCharType="begin"/>
-        </w:r>
-        <w:r>
-          <w:rPr>
-            <w:webHidden/>
-          </w:rPr>
-          <w:instrText>PAGEREF _Toc454215294 \h</w:instrText>
-        </w:r>
-        <w:r>
-          <w:rPr>
-            <w:webHidden/>
-          </w:rPr>
-          <w:fldChar w:fldCharType="separate"/>
-        </w:r>
-        <w:r>
-          <w:rPr>
-            <w:rStyle w:val="IndexLink"/>
-            <w:rFonts w:cs="Cambria" w:ascii="Cambria" w:hAnsi="Cambria" w:asciiTheme="majorHAnsi" w:cstheme="majorHAnsi" w:hAnsiTheme="majorHAnsi"/>
-            <w:vanish w:val="false"/>
-            <w:sz w:val="32"/>
-            <w:szCs w:val="32"/>
-          </w:rPr>
-          <w:tab/>
-          <w:t>8</w:t>
-        </w:r>
-        <w:r>
-          <w:rPr>
-            <w:webHidden/>
-          </w:rPr>
-          <w:fldChar w:fldCharType="end"/>
-        </w:r>
-      </w:hyperlink>
-    </w:p>
-    <w:p>
-      <w:pPr>
-        <w:pStyle w:val="Contents1"/>
-        <w:tabs>
-          <w:tab w:val="right" w:pos="10196" w:leader="dot"/>
-        </w:tabs>
-        <w:rPr>
-          <w:rFonts w:ascii="Cambria" w:hAnsi="Cambria" w:eastAsia="" w:cs="Cambria" w:asciiTheme="majorHAnsi" w:cstheme="majorHAnsi" w:eastAsiaTheme="minorEastAsia" w:hAnsiTheme="majorHAnsi"/>
-          <w:sz w:val="32"/>
-          <w:szCs w:val="32"/>
-          <w:lang w:eastAsia="vi-VN"/>
-        </w:rPr>
-      </w:pPr>
-      <w:hyperlink w:anchor="_Toc454215295">
-        <w:r>
-          <w:rPr>
-            <w:webHidden/>
-            <w:rStyle w:val="IndexLink"/>
-            <w:rFonts w:cs="Cambria" w:ascii="Cambria" w:hAnsi="Cambria" w:asciiTheme="majorHAnsi" w:cstheme="majorHAnsi" w:hAnsiTheme="majorHAnsi"/>
-            <w:vanish w:val="false"/>
-            <w:sz w:val="32"/>
-            <w:szCs w:val="32"/>
-            <w:lang w:val="en-US"/>
-          </w:rPr>
-          <w:t>Fermat’s Little Theorem</w:t>
-        </w:r>
-        <w:r>
-          <w:rPr>
-            <w:webHidden/>
-          </w:rPr>
-          <w:fldChar w:fldCharType="begin"/>
-        </w:r>
-        <w:r>
-          <w:rPr>
-            <w:webHidden/>
-          </w:rPr>
-          <w:instrText>PAGEREF _Toc454215295 \h</w:instrText>
-        </w:r>
-        <w:r>
-          <w:rPr>
-            <w:webHidden/>
-          </w:rPr>
-          <w:fldChar w:fldCharType="separate"/>
-        </w:r>
-        <w:r>
-          <w:rPr>
-            <w:rStyle w:val="IndexLink"/>
-            <w:rFonts w:cs="Cambria" w:ascii="Cambria" w:hAnsi="Cambria" w:asciiTheme="majorHAnsi" w:cstheme="majorHAnsi" w:hAnsiTheme="majorHAnsi"/>
-            <w:vanish w:val="false"/>
-            <w:sz w:val="32"/>
-            <w:szCs w:val="32"/>
-          </w:rPr>
+          <w:t>Phi-Euler function</w:t>
           <w:tab/>
           <w:t>9</w:t>
         </w:r>
-        <w:r>
-          <w:rPr>
-            <w:webHidden/>
-          </w:rPr>
-          <w:fldChar w:fldCharType="end"/>
-        </w:r>
       </w:hyperlink>
-    </w:p>
-    <w:p>
-      <w:pPr>
-        <w:pStyle w:val="Contents1"/>
-        <w:tabs>
-          <w:tab w:val="right" w:pos="10196" w:leader="dot"/>
-        </w:tabs>
-        <w:rPr>
-          <w:rFonts w:ascii="Cambria" w:hAnsi="Cambria" w:eastAsia="" w:cs="Cambria" w:asciiTheme="majorHAnsi" w:cstheme="majorHAnsi" w:eastAsiaTheme="minorEastAsia" w:hAnsiTheme="majorHAnsi"/>
-          <w:sz w:val="32"/>
-          <w:szCs w:val="32"/>
-          <w:lang w:eastAsia="vi-VN"/>
-        </w:rPr>
-      </w:pPr>
-      <w:hyperlink w:anchor="_Toc454215296">
-        <w:r>
-          <w:rPr>
-            <w:webHidden/>
-            <w:rStyle w:val="IndexLink"/>
-            <w:rFonts w:cs="Cambria" w:ascii="Cambria" w:hAnsi="Cambria" w:asciiTheme="majorHAnsi" w:cstheme="majorHAnsi" w:hAnsiTheme="majorHAnsi"/>
-            <w:vanish w:val="false"/>
-            <w:sz w:val="32"/>
-            <w:szCs w:val="32"/>
-            <w:lang w:val="en-US"/>
-          </w:rPr>
-          <w:t>LCA - &lt;O(nlogn), O(logn)&gt;</w:t>
-        </w:r>
-        <w:r>
-          <w:rPr>
-            <w:webHidden/>
-          </w:rPr>
-          <w:fldChar w:fldCharType="begin"/>
-        </w:r>
-        <w:r>
-          <w:rPr>
-            <w:webHidden/>
-          </w:rPr>
-          <w:instrText>PAGEREF _Toc454215296 \h</w:instrText>
-        </w:r>
-        <w:r>
-          <w:rPr>
-            <w:webHidden/>
-          </w:rPr>
-          <w:fldChar w:fldCharType="separate"/>
-        </w:r>
-        <w:r>
-          <w:rPr>
-            <w:rStyle w:val="IndexLink"/>
-            <w:rFonts w:cs="Cambria" w:ascii="Cambria" w:hAnsi="Cambria" w:asciiTheme="majorHAnsi" w:cstheme="majorHAnsi" w:hAnsiTheme="majorHAnsi"/>
-            <w:vanish w:val="false"/>
-            <w:sz w:val="32"/>
-            <w:szCs w:val="32"/>
-          </w:rPr>
-          <w:tab/>
-          <w:t>9</w:t>
-        </w:r>
-        <w:r>
-          <w:rPr>
-            <w:webHidden/>
-          </w:rPr>
-          <w:fldChar w:fldCharType="end"/>
-        </w:r>
-      </w:hyperlink>
-    </w:p>
-    <w:p>
-      <w:pPr>
-        <w:pStyle w:val="Contents1"/>
-        <w:tabs>
-          <w:tab w:val="right" w:pos="10196" w:leader="dot"/>
-        </w:tabs>
-        <w:rPr>
-          <w:rFonts w:ascii="Cambria" w:hAnsi="Cambria" w:eastAsia="" w:cs="Cambria" w:asciiTheme="majorHAnsi" w:cstheme="majorHAnsi" w:eastAsiaTheme="minorEastAsia" w:hAnsiTheme="majorHAnsi"/>
-          <w:sz w:val="32"/>
-          <w:szCs w:val="32"/>
-          <w:lang w:eastAsia="vi-VN"/>
-        </w:rPr>
-      </w:pPr>
-      <w:hyperlink w:anchor="_Toc454215297">
-        <w:r>
-          <w:rPr>
-            <w:webHidden/>
-            <w:rStyle w:val="IndexLink"/>
-            <w:rFonts w:cs="Cambria" w:ascii="Cambria" w:hAnsi="Cambria" w:asciiTheme="majorHAnsi" w:cstheme="majorHAnsi" w:hAnsiTheme="majorHAnsi"/>
-            <w:vanish w:val="false"/>
-            <w:sz w:val="32"/>
-            <w:szCs w:val="32"/>
-            <w:lang w:val="en-US"/>
-          </w:rPr>
-          <w:t>Extended Euclidean algorithm</w:t>
-        </w:r>
-        <w:r>
-          <w:rPr>
-            <w:webHidden/>
-          </w:rPr>
-          <w:fldChar w:fldCharType="begin"/>
-        </w:r>
-        <w:r>
-          <w:rPr>
-            <w:webHidden/>
-          </w:rPr>
-          <w:instrText>PAGEREF _Toc454215297 \h</w:instrText>
-        </w:r>
-        <w:r>
-          <w:rPr>
-            <w:webHidden/>
-          </w:rPr>
-          <w:fldChar w:fldCharType="separate"/>
-        </w:r>
-        <w:r>
-          <w:rPr>
-            <w:rStyle w:val="IndexLink"/>
-            <w:rFonts w:cs="Cambria" w:ascii="Cambria" w:hAnsi="Cambria" w:asciiTheme="majorHAnsi" w:cstheme="majorHAnsi" w:hAnsiTheme="majorHAnsi"/>
-            <w:vanish w:val="false"/>
-            <w:sz w:val="32"/>
-            <w:szCs w:val="32"/>
-          </w:rPr>
-          <w:tab/>
-          <w:t>9</w:t>
-        </w:r>
-        <w:r>
-          <w:rPr>
-            <w:webHidden/>
-          </w:rPr>
-          <w:fldChar w:fldCharType="end"/>
-        </w:r>
-      </w:hyperlink>
-    </w:p>
-    <w:p>
-      <w:pPr>
-        <w:pStyle w:val="Normal"/>
-        <w:rPr>
-          <w:rFonts w:ascii="Times New Roman" w:hAnsi="Times New Roman"/>
-          <w:sz w:val="32"/>
-        </w:rPr>
-      </w:pPr>
-      <w:r>
-        <w:rPr>
-          <w:rFonts w:ascii="Times New Roman" w:hAnsi="Times New Roman"/>
-          <w:sz w:val="32"/>
-        </w:rPr>
-      </w:r>
       <w:r>
         <w:fldChar w:fldCharType="end"/>
       </w:r>
@@ -866,8 +312,21 @@
           <w:lang w:val="fr-FR"/>
         </w:rPr>
       </w:pPr>
-      <w:bookmarkStart w:id="0" w:name="_Toc454215285"/>
+      <w:r>
+        <w:rPr/>
+      </w:r>
+    </w:p>
+    <w:p>
+      <w:pPr>
+        <w:pStyle w:val="Heading1"/>
+        <w:rPr>
+          <w:lang w:val="fr-FR"/>
+        </w:rPr>
+      </w:pPr>
+      <w:bookmarkStart w:id="0" w:name="__RefHeading___Toc946_642709658"/>
+      <w:bookmarkStart w:id="1" w:name="_Toc454215285"/>
       <w:bookmarkEnd w:id="0"/>
+      <w:bookmarkEnd w:id="1"/>
       <w:r>
         <w:rPr>
           <w:lang w:val="fr-FR"/>
@@ -1311,8 +770,10 @@
           <w:lang w:val="en-US"/>
         </w:rPr>
       </w:pPr>
-      <w:bookmarkStart w:id="1" w:name="_Toc454215286"/>
-      <w:bookmarkEnd w:id="1"/>
+      <w:bookmarkStart w:id="2" w:name="__RefHeading___Toc948_642709658"/>
+      <w:bookmarkStart w:id="3" w:name="_Toc454215286"/>
+      <w:bookmarkEnd w:id="2"/>
+      <w:bookmarkEnd w:id="3"/>
       <w:r>
         <w:rPr>
           <w:lang w:val="en-US"/>
@@ -1863,8 +1324,10 @@
           <w:lang w:val="en-US"/>
         </w:rPr>
       </w:pPr>
-      <w:bookmarkStart w:id="2" w:name="_Toc454215287"/>
-      <w:bookmarkEnd w:id="2"/>
+      <w:bookmarkStart w:id="4" w:name="__RefHeading___Toc950_642709658"/>
+      <w:bookmarkStart w:id="5" w:name="_Toc454215287"/>
+      <w:bookmarkEnd w:id="4"/>
+      <w:bookmarkEnd w:id="5"/>
       <w:r>
         <w:rPr>
           <w:lang w:val="en-US"/>
@@ -2713,8 +2176,10 @@
           <w:lang w:val="en-US"/>
         </w:rPr>
       </w:pPr>
-      <w:bookmarkStart w:id="3" w:name="_Toc454215288"/>
-      <w:bookmarkEnd w:id="3"/>
+      <w:bookmarkStart w:id="6" w:name="__RefHeading___Toc952_642709658"/>
+      <w:bookmarkStart w:id="7" w:name="_Toc454215288"/>
+      <w:bookmarkEnd w:id="6"/>
+      <w:bookmarkEnd w:id="7"/>
       <w:r>
         <w:rPr>
           <w:lang w:val="en-US"/>
@@ -2816,8 +2281,10 @@
           <w:lang w:val="en-US"/>
         </w:rPr>
       </w:pPr>
-      <w:bookmarkStart w:id="4" w:name="_Toc454215289"/>
-      <w:bookmarkEnd w:id="4"/>
+      <w:bookmarkStart w:id="8" w:name="__RefHeading___Toc954_642709658"/>
+      <w:bookmarkStart w:id="9" w:name="_Toc454215289"/>
+      <w:bookmarkEnd w:id="8"/>
+      <w:bookmarkEnd w:id="9"/>
       <w:r>
         <w:rPr>
           <w:lang w:val="en-US"/>
@@ -3977,8 +3444,10 @@
           <w:lang w:val="en-US"/>
         </w:rPr>
       </w:pPr>
-      <w:bookmarkStart w:id="5" w:name="_Toc454215290"/>
-      <w:bookmarkEnd w:id="5"/>
+      <w:bookmarkStart w:id="10" w:name="__RefHeading___Toc956_642709658"/>
+      <w:bookmarkStart w:id="11" w:name="_Toc454215290"/>
+      <w:bookmarkEnd w:id="10"/>
+      <w:bookmarkEnd w:id="11"/>
       <w:r>
         <w:rPr>
           <w:lang w:val="en-US"/>
@@ -4797,8 +4266,10 @@
           <w:lang w:val="en-US"/>
         </w:rPr>
       </w:pPr>
-      <w:bookmarkStart w:id="6" w:name="_Toc454215291"/>
-      <w:bookmarkEnd w:id="6"/>
+      <w:bookmarkStart w:id="12" w:name="__RefHeading___Toc958_642709658"/>
+      <w:bookmarkStart w:id="13" w:name="_Toc454215291"/>
+      <w:bookmarkEnd w:id="12"/>
+      <w:bookmarkEnd w:id="13"/>
       <w:r>
         <w:rPr>
           <w:lang w:val="en-US"/>
@@ -5363,8 +4834,10 @@
           <w:lang w:val="en-US"/>
         </w:rPr>
       </w:pPr>
-      <w:bookmarkStart w:id="7" w:name="_Toc454215292"/>
-      <w:bookmarkEnd w:id="7"/>
+      <w:bookmarkStart w:id="14" w:name="__RefHeading___Toc960_642709658"/>
+      <w:bookmarkStart w:id="15" w:name="_Toc454215292"/>
+      <w:bookmarkEnd w:id="14"/>
+      <w:bookmarkEnd w:id="15"/>
       <w:r>
         <w:rPr>
           <w:lang w:val="en-US"/>
@@ -5852,8 +5325,10 @@
           <w:lang w:val="en-US"/>
         </w:rPr>
       </w:pPr>
-      <w:bookmarkStart w:id="8" w:name="_Toc454215293"/>
-      <w:bookmarkEnd w:id="8"/>
+      <w:bookmarkStart w:id="16" w:name="__RefHeading___Toc962_642709658"/>
+      <w:bookmarkStart w:id="17" w:name="_Toc454215293"/>
+      <w:bookmarkEnd w:id="16"/>
+      <w:bookmarkEnd w:id="17"/>
       <w:r>
         <w:rPr>
           <w:lang w:val="en-US"/>
@@ -6229,8 +5704,10 @@
           <w:lang w:val="en-US"/>
         </w:rPr>
       </w:pPr>
-      <w:bookmarkStart w:id="9" w:name="_Toc454215294"/>
-      <w:bookmarkEnd w:id="9"/>
+      <w:bookmarkStart w:id="18" w:name="__RefHeading___Toc964_642709658"/>
+      <w:bookmarkStart w:id="19" w:name="_Toc454215294"/>
+      <w:bookmarkEnd w:id="18"/>
+      <w:bookmarkEnd w:id="19"/>
       <w:r>
         <w:rPr>
           <w:lang w:val="en-US"/>
@@ -6901,8 +6378,10 @@
           <w:lang w:val="en-US"/>
         </w:rPr>
       </w:pPr>
-      <w:bookmarkStart w:id="10" w:name="_Toc454215295"/>
-      <w:bookmarkEnd w:id="10"/>
+      <w:bookmarkStart w:id="20" w:name="__RefHeading___Toc966_642709658"/>
+      <w:bookmarkStart w:id="21" w:name="_Toc454215295"/>
+      <w:bookmarkEnd w:id="20"/>
+      <w:bookmarkEnd w:id="21"/>
       <w:r>
         <w:rPr>
           <w:lang w:val="en-US"/>
@@ -7209,8 +6688,10 @@
           <w:lang w:val="en-US"/>
         </w:rPr>
       </w:pPr>
-      <w:bookmarkStart w:id="11" w:name="_Toc454215296"/>
-      <w:bookmarkEnd w:id="11"/>
+      <w:bookmarkStart w:id="22" w:name="__RefHeading___Toc968_642709658"/>
+      <w:bookmarkStart w:id="23" w:name="_Toc454215296"/>
+      <w:bookmarkEnd w:id="22"/>
+      <w:bookmarkEnd w:id="23"/>
       <w:r>
         <w:rPr>
           <w:lang w:val="en-US"/>
@@ -7669,8 +7150,10 @@
           <w:lang w:val="en-US"/>
         </w:rPr>
       </w:pPr>
-      <w:bookmarkStart w:id="12" w:name="_Toc454215297"/>
-      <w:bookmarkEnd w:id="12"/>
+      <w:bookmarkStart w:id="24" w:name="__RefHeading___Toc970_642709658"/>
+      <w:bookmarkStart w:id="25" w:name="_Toc454215297"/>
+      <w:bookmarkEnd w:id="24"/>
+      <w:bookmarkEnd w:id="25"/>
       <w:r>
         <w:rPr>
           <w:lang w:val="en-US"/>
@@ -8318,6 +7801,267 @@
           <w:lang w:val="en-US"/>
         </w:rPr>
         <w:t>.</w:t>
+      </w:r>
+    </w:p>
+    <w:p>
+      <w:pPr>
+        <w:pStyle w:val="Normal"/>
+        <w:rPr>
+          <w:rFonts w:ascii="Cambria" w:hAnsi="Cambria" w:cs="Cambria" w:asciiTheme="majorHAnsi" w:cstheme="majorHAnsi" w:hAnsiTheme="majorHAnsi"/>
+          <w:lang w:val="en-US"/>
+        </w:rPr>
+      </w:pPr>
+      <w:r>
+        <w:rPr/>
+      </w:r>
+    </w:p>
+    <w:p>
+      <w:pPr>
+        <w:pStyle w:val="Normal"/>
+        <w:rPr>
+          <w:rFonts w:ascii="Cambria" w:hAnsi="Cambria" w:cs="Cambria" w:asciiTheme="majorHAnsi" w:cstheme="majorHAnsi" w:hAnsiTheme="majorHAnsi"/>
+          <w:lang w:val="en-US"/>
+        </w:rPr>
+      </w:pPr>
+      <w:r>
+        <w:rPr/>
+      </w:r>
+    </w:p>
+    <w:p>
+      <w:pPr>
+        <w:pStyle w:val="Heading1"/>
+        <w:rPr/>
+      </w:pPr>
+      <w:bookmarkStart w:id="26" w:name="__RefHeading___Toc972_642709658"/>
+      <w:bookmarkEnd w:id="26"/>
+      <w:r>
+        <w:rPr/>
+        <w:t>Phi-Euler function</w:t>
+      </w:r>
+    </w:p>
+    <w:p>
+      <w:pPr>
+        <w:pStyle w:val="Normal"/>
+        <w:rPr/>
+      </w:pPr>
+      <w:r>
+        <w:rPr/>
+      </w:r>
+    </w:p>
+    <w:p>
+      <w:pPr>
+        <w:pStyle w:val="Normal"/>
+        <w:rPr/>
+      </w:pPr>
+      <w:r>
+        <w:rPr/>
+        <w:t>ll f(ll n) {</w:t>
+      </w:r>
+    </w:p>
+    <w:p>
+      <w:pPr>
+        <w:pStyle w:val="Normal"/>
+        <w:rPr/>
+      </w:pPr>
+      <w:r>
+        <w:rPr/>
+        <w:t xml:space="preserve">    </w:t>
+      </w:r>
+      <w:r>
+        <w:rPr/>
+        <w:t>if (n == 1)</w:t>
+      </w:r>
+    </w:p>
+    <w:p>
+      <w:pPr>
+        <w:pStyle w:val="Normal"/>
+        <w:rPr/>
+      </w:pPr>
+      <w:r>
+        <w:rPr/>
+        <w:t xml:space="preserve">        </w:t>
+      </w:r>
+      <w:r>
+        <w:rPr/>
+        <w:t>return 1;</w:t>
+      </w:r>
+    </w:p>
+    <w:p>
+      <w:pPr>
+        <w:pStyle w:val="Normal"/>
+        <w:rPr/>
+      </w:pPr>
+      <w:r>
+        <w:rPr/>
+        <w:t xml:space="preserve">    </w:t>
+      </w:r>
+      <w:r>
+        <w:rPr/>
+        <w:t>ll res = n;</w:t>
+      </w:r>
+    </w:p>
+    <w:p>
+      <w:pPr>
+        <w:pStyle w:val="Normal"/>
+        <w:rPr/>
+      </w:pPr>
+      <w:r>
+        <w:rPr/>
+        <w:t xml:space="preserve">    </w:t>
+      </w:r>
+      <w:r>
+        <w:rPr/>
+        <w:t>for (ll i = 2; i * i &lt;= n; ++i)</w:t>
+      </w:r>
+    </w:p>
+    <w:p>
+      <w:pPr>
+        <w:pStyle w:val="Normal"/>
+        <w:rPr/>
+      </w:pPr>
+      <w:r>
+        <w:rPr/>
+        <w:t xml:space="preserve">    </w:t>
+      </w:r>
+      <w:r>
+        <w:rPr/>
+        <w:t>if (n % i == 0) {</w:t>
+      </w:r>
+    </w:p>
+    <w:p>
+      <w:pPr>
+        <w:pStyle w:val="Normal"/>
+        <w:rPr/>
+      </w:pPr>
+      <w:r>
+        <w:rPr/>
+        <w:t xml:space="preserve">        </w:t>
+      </w:r>
+      <w:r>
+        <w:rPr/>
+        <w:t>res = res / i * (i - 1);</w:t>
+      </w:r>
+    </w:p>
+    <w:p>
+      <w:pPr>
+        <w:pStyle w:val="Normal"/>
+        <w:rPr/>
+      </w:pPr>
+      <w:r>
+        <w:rPr/>
+        <w:t xml:space="preserve">        </w:t>
+      </w:r>
+      <w:r>
+        <w:rPr/>
+        <w:t>while (n % i == 0) {</w:t>
+      </w:r>
+    </w:p>
+    <w:p>
+      <w:pPr>
+        <w:pStyle w:val="Normal"/>
+        <w:rPr/>
+      </w:pPr>
+      <w:r>
+        <w:rPr/>
+        <w:t xml:space="preserve">            </w:t>
+      </w:r>
+      <w:r>
+        <w:rPr/>
+        <w:t>n /= i;</w:t>
+      </w:r>
+    </w:p>
+    <w:p>
+      <w:pPr>
+        <w:pStyle w:val="Normal"/>
+        <w:rPr/>
+      </w:pPr>
+      <w:r>
+        <w:rPr/>
+        <w:t xml:space="preserve">        </w:t>
+      </w:r>
+      <w:r>
+        <w:rPr/>
+        <w:t>}</w:t>
+      </w:r>
+    </w:p>
+    <w:p>
+      <w:pPr>
+        <w:pStyle w:val="Normal"/>
+        <w:rPr/>
+      </w:pPr>
+      <w:r>
+        <w:rPr/>
+        <w:t xml:space="preserve">    </w:t>
+      </w:r>
+      <w:r>
+        <w:rPr/>
+        <w:t>}</w:t>
+      </w:r>
+    </w:p>
+    <w:p>
+      <w:pPr>
+        <w:pStyle w:val="Normal"/>
+        <w:rPr/>
+      </w:pPr>
+      <w:r>
+        <w:rPr/>
+        <w:t xml:space="preserve">    </w:t>
+      </w:r>
+      <w:r>
+        <w:rPr/>
+        <w:t>if (n &gt; 1) {</w:t>
+      </w:r>
+    </w:p>
+    <w:p>
+      <w:pPr>
+        <w:pStyle w:val="Normal"/>
+        <w:rPr/>
+      </w:pPr>
+      <w:r>
+        <w:rPr/>
+        <w:t xml:space="preserve">        </w:t>
+      </w:r>
+      <w:r>
+        <w:rPr/>
+        <w:t>res = res / n * (n - 1);</w:t>
+      </w:r>
+    </w:p>
+    <w:p>
+      <w:pPr>
+        <w:pStyle w:val="Normal"/>
+        <w:rPr/>
+      </w:pPr>
+      <w:r>
+        <w:rPr/>
+        <w:t xml:space="preserve">    </w:t>
+      </w:r>
+      <w:r>
+        <w:rPr/>
+        <w:t>}</w:t>
+      </w:r>
+    </w:p>
+    <w:p>
+      <w:pPr>
+        <w:pStyle w:val="Normal"/>
+        <w:rPr/>
+      </w:pPr>
+      <w:r>
+        <w:rPr/>
+        <w:t xml:space="preserve">    </w:t>
+      </w:r>
+      <w:r>
+        <w:rPr/>
+        <w:t>return res;</w:t>
+      </w:r>
+    </w:p>
+    <w:p>
+      <w:pPr>
+        <w:pStyle w:val="Normal"/>
+        <w:rPr/>
+      </w:pPr>
+      <w:r>
+        <w:rPr/>
+        <w:t>}</w:t>
       </w:r>
     </w:p>
     <w:sectPr>
@@ -8559,6 +8303,13 @@
       <w:sz w:val="28"/>
       <w:szCs w:val="32"/>
     </w:rPr>
+  </w:style>
+  <w:style w:type="paragraph" w:styleId="Heading2">
+    <w:name w:val="Heading 2"/>
+    <w:basedOn w:val="Heading"/>
+    <w:qFormat/>
+    <w:pPr/>
+    <w:rPr/>
   </w:style>
   <w:style w:type="character" w:styleId="DefaultParagraphFont" w:default="1">
     <w:name w:val="Default Paragraph Font"/>
